--- a/Final_Project_Outline.docx
+++ b/Final_Project_Outline.docx
@@ -33,7 +33,7 @@
       <w:pPr>
         <w:numPr>
           <w:ilvl w:val="0"/>
-          <w:numId w:val="1"/>
+          <w:numId w:val="26"/>
         </w:numPr>
         <w:spacing w:after="0" w:line="240" w:lineRule="auto"/>
         <w:textAlignment w:val="baseline"/>
@@ -64,7 +64,7 @@
       <w:pPr>
         <w:numPr>
           <w:ilvl w:val="0"/>
-          <w:numId w:val="2"/>
+          <w:numId w:val="27"/>
         </w:numPr>
         <w:spacing w:after="0" w:line="240" w:lineRule="auto"/>
         <w:textAlignment w:val="baseline"/>
@@ -154,7 +154,7 @@
       <w:pPr>
         <w:numPr>
           <w:ilvl w:val="0"/>
-          <w:numId w:val="3"/>
+          <w:numId w:val="28"/>
         </w:numPr>
         <w:spacing w:after="0" w:line="240" w:lineRule="auto"/>
         <w:textAlignment w:val="baseline"/>
@@ -187,7 +187,7 @@
       <w:pPr>
         <w:numPr>
           <w:ilvl w:val="1"/>
-          <w:numId w:val="4"/>
+          <w:numId w:val="29"/>
         </w:numPr>
         <w:spacing w:after="0" w:line="240" w:lineRule="auto"/>
         <w:textAlignment w:val="baseline"/>
@@ -212,7 +212,7 @@
       <w:pPr>
         <w:numPr>
           <w:ilvl w:val="1"/>
-          <w:numId w:val="4"/>
+          <w:numId w:val="29"/>
         </w:numPr>
         <w:spacing w:after="0" w:line="240" w:lineRule="auto"/>
         <w:textAlignment w:val="baseline"/>
@@ -247,7 +247,7 @@
       <w:pPr>
         <w:numPr>
           <w:ilvl w:val="0"/>
-          <w:numId w:val="5"/>
+          <w:numId w:val="30"/>
         </w:numPr>
         <w:spacing w:after="0" w:line="240" w:lineRule="auto"/>
         <w:textAlignment w:val="baseline"/>
@@ -282,7 +282,7 @@
       <w:pPr>
         <w:numPr>
           <w:ilvl w:val="1"/>
-          <w:numId w:val="6"/>
+          <w:numId w:val="31"/>
         </w:numPr>
         <w:spacing w:after="0" w:line="240" w:lineRule="auto"/>
         <w:textAlignment w:val="baseline"/>
@@ -317,7 +317,7 @@
       <w:pPr>
         <w:numPr>
           <w:ilvl w:val="0"/>
-          <w:numId w:val="7"/>
+          <w:numId w:val="32"/>
         </w:numPr>
         <w:spacing w:after="0" w:line="240" w:lineRule="auto"/>
         <w:textAlignment w:val="baseline"/>
@@ -352,7 +352,7 @@
       <w:pPr>
         <w:numPr>
           <w:ilvl w:val="1"/>
-          <w:numId w:val="8"/>
+          <w:numId w:val="33"/>
         </w:numPr>
         <w:spacing w:after="0" w:line="240" w:lineRule="auto"/>
         <w:textAlignment w:val="baseline"/>
@@ -377,7 +377,7 @@
       <w:pPr>
         <w:numPr>
           <w:ilvl w:val="1"/>
-          <w:numId w:val="8"/>
+          <w:numId w:val="33"/>
         </w:numPr>
         <w:spacing w:after="0" w:line="240" w:lineRule="auto"/>
         <w:textAlignment w:val="baseline"/>
@@ -414,7 +414,7 @@
       <w:pPr>
         <w:numPr>
           <w:ilvl w:val="0"/>
-          <w:numId w:val="9"/>
+          <w:numId w:val="34"/>
         </w:numPr>
         <w:spacing w:after="0" w:line="240" w:lineRule="auto"/>
         <w:textAlignment w:val="baseline"/>
@@ -449,7 +449,7 @@
       <w:pPr>
         <w:numPr>
           <w:ilvl w:val="1"/>
-          <w:numId w:val="10"/>
+          <w:numId w:val="35"/>
         </w:numPr>
         <w:spacing w:after="0" w:line="240" w:lineRule="auto"/>
         <w:textAlignment w:val="baseline"/>
@@ -474,7 +474,7 @@
       <w:pPr>
         <w:numPr>
           <w:ilvl w:val="1"/>
-          <w:numId w:val="10"/>
+          <w:numId w:val="35"/>
         </w:numPr>
         <w:spacing w:after="0" w:line="240" w:lineRule="auto"/>
         <w:textAlignment w:val="baseline"/>
@@ -558,7 +558,7 @@
       <w:pPr>
         <w:numPr>
           <w:ilvl w:val="0"/>
-          <w:numId w:val="11"/>
+          <w:numId w:val="36"/>
         </w:numPr>
         <w:spacing w:beforeAutospacing="1" w:after="0" w:afterAutospacing="1" w:line="240" w:lineRule="auto"/>
         <w:textAlignment w:val="baseline"/>
@@ -642,7 +642,7 @@
       <w:pPr>
         <w:numPr>
           <w:ilvl w:val="0"/>
-          <w:numId w:val="12"/>
+          <w:numId w:val="37"/>
         </w:numPr>
         <w:spacing w:after="0" w:line="240" w:lineRule="auto"/>
         <w:textAlignment w:val="baseline"/>
@@ -667,7 +667,7 @@
       <w:pPr>
         <w:numPr>
           <w:ilvl w:val="0"/>
-          <w:numId w:val="12"/>
+          <w:numId w:val="37"/>
         </w:numPr>
         <w:spacing w:after="0" w:line="240" w:lineRule="auto"/>
         <w:textAlignment w:val="baseline"/>
@@ -692,7 +692,7 @@
       <w:pPr>
         <w:numPr>
           <w:ilvl w:val="1"/>
-          <w:numId w:val="12"/>
+          <w:numId w:val="37"/>
         </w:numPr>
         <w:spacing w:after="0" w:line="240" w:lineRule="auto"/>
         <w:textAlignment w:val="baseline"/>
@@ -711,13 +711,78 @@
           <w:szCs w:val="23"/>
         </w:rPr>
         <w:t>Spotify API</w:t>
+      </w:r>
+    </w:p>
+    <w:p>
+      <w:pPr>
+        <w:numPr>
+          <w:ilvl w:val="2"/>
+          <w:numId w:val="37"/>
+        </w:numPr>
+        <w:spacing w:after="0" w:line="240" w:lineRule="auto"/>
+        <w:textAlignment w:val="baseline"/>
+        <w:rPr>
+          <w:rFonts w:ascii="Arial" w:eastAsia="Times New Roman" w:hAnsi="Arial" w:cs="Arial"/>
+          <w:color w:val="1D1C1D"/>
+          <w:sz w:val="23"/>
+          <w:szCs w:val="23"/>
+        </w:rPr>
+      </w:pPr>
+      <w:r>
+        <w:rPr>
+          <w:rFonts w:ascii="Arial" w:eastAsia="Times New Roman" w:hAnsi="Arial" w:cs="Arial"/>
+          <w:color w:val="1D1C1D"/>
+          <w:sz w:val="23"/>
+          <w:szCs w:val="23"/>
+        </w:rPr>
+        <w:t xml:space="preserve">Trey you can spend a few mins talking about </w:t>
+      </w:r>
+      <w:proofErr w:type="gramStart"/>
+      <w:r>
+        <w:rPr>
+          <w:rFonts w:ascii="Arial" w:eastAsia="Times New Roman" w:hAnsi="Arial" w:cs="Arial"/>
+          <w:color w:val="1D1C1D"/>
+          <w:sz w:val="23"/>
+          <w:szCs w:val="23"/>
+        </w:rPr>
+        <w:t>this?</w:t>
+      </w:r>
+      <w:proofErr w:type="gramEnd"/>
+      <w:r>
+        <w:rPr>
+          <w:rFonts w:ascii="Arial" w:eastAsia="Times New Roman" w:hAnsi="Arial" w:cs="Arial"/>
+          <w:color w:val="1D1C1D"/>
+          <w:sz w:val="23"/>
+          <w:szCs w:val="23"/>
+        </w:rPr>
+        <w:t xml:space="preserve"> Since you gathered our data instead of us using a </w:t>
+      </w:r>
+      <w:proofErr w:type="spellStart"/>
+      <w:r>
+        <w:rPr>
+          <w:rFonts w:ascii="Arial" w:eastAsia="Times New Roman" w:hAnsi="Arial" w:cs="Arial"/>
+          <w:color w:val="1D1C1D"/>
+          <w:sz w:val="23"/>
+          <w:szCs w:val="23"/>
+        </w:rPr>
+        <w:t>kaggle</w:t>
+      </w:r>
+      <w:proofErr w:type="spellEnd"/>
+      <w:r>
+        <w:rPr>
+          <w:rFonts w:ascii="Arial" w:eastAsia="Times New Roman" w:hAnsi="Arial" w:cs="Arial"/>
+          <w:color w:val="1D1C1D"/>
+          <w:sz w:val="23"/>
+          <w:szCs w:val="23"/>
+        </w:rPr>
+        <w:t xml:space="preserve"> set</w:t>
       </w:r>
     </w:p>
     <w:p>
       <w:pPr>
         <w:numPr>
           <w:ilvl w:val="1"/>
-          <w:numId w:val="12"/>
+          <w:numId w:val="37"/>
         </w:numPr>
         <w:spacing w:after="0" w:line="240" w:lineRule="auto"/>
         <w:textAlignment w:val="baseline"/>
@@ -742,7 +807,7 @@
       <w:pPr>
         <w:numPr>
           <w:ilvl w:val="1"/>
-          <w:numId w:val="12"/>
+          <w:numId w:val="37"/>
         </w:numPr>
         <w:spacing w:after="0" w:line="240" w:lineRule="auto"/>
         <w:textAlignment w:val="baseline"/>
@@ -767,7 +832,7 @@
       <w:pPr>
         <w:numPr>
           <w:ilvl w:val="1"/>
-          <w:numId w:val="12"/>
+          <w:numId w:val="37"/>
         </w:numPr>
         <w:spacing w:after="0" w:line="240" w:lineRule="auto"/>
         <w:textAlignment w:val="baseline"/>
@@ -787,13 +852,59 @@
           <w:shd w:val="clear" w:color="auto" w:fill="FFF2CC"/>
         </w:rPr>
         <w:t>A word on “popularity” being included</w:t>
+      </w:r>
+    </w:p>
+    <w:p>
+      <w:pPr>
+        <w:numPr>
+          <w:ilvl w:val="2"/>
+          <w:numId w:val="37"/>
+        </w:numPr>
+        <w:spacing w:after="0" w:line="240" w:lineRule="auto"/>
+        <w:textAlignment w:val="baseline"/>
+        <w:rPr>
+          <w:rFonts w:ascii="Arial" w:eastAsia="Times New Roman" w:hAnsi="Arial" w:cs="Arial"/>
+          <w:color w:val="1D1C1D"/>
+          <w:sz w:val="23"/>
+          <w:szCs w:val="23"/>
+        </w:rPr>
+      </w:pPr>
+      <w:r>
+        <w:rPr>
+          <w:rFonts w:ascii="Arial" w:eastAsia="Times New Roman" w:hAnsi="Arial" w:cs="Arial"/>
+          <w:color w:val="1D1C1D"/>
+          <w:sz w:val="23"/>
+          <w:szCs w:val="23"/>
+        </w:rPr>
+        <w:lastRenderedPageBreak/>
+        <w:t xml:space="preserve">Relative popularity - songs by Drake right now will have a higher popularity than Sugar Ray, which </w:t>
+      </w:r>
+      <w:proofErr w:type="spellStart"/>
+      <w:r>
+        <w:rPr>
+          <w:rFonts w:ascii="Arial" w:eastAsia="Times New Roman" w:hAnsi="Arial" w:cs="Arial"/>
+          <w:color w:val="1D1C1D"/>
+          <w:sz w:val="23"/>
+          <w:szCs w:val="23"/>
+        </w:rPr>
+        <w:t>couldve</w:t>
+      </w:r>
+      <w:proofErr w:type="spellEnd"/>
+      <w:r>
+        <w:rPr>
+          <w:rFonts w:ascii="Arial" w:eastAsia="Times New Roman" w:hAnsi="Arial" w:cs="Arial"/>
+          <w:color w:val="1D1C1D"/>
+          <w:sz w:val="23"/>
+          <w:szCs w:val="23"/>
+        </w:rPr>
+        <w:t xml:space="preserve"> been a similar popularity 20+ years ago</w:t>
       </w:r>
     </w:p>
     <w:p>
       <w:pPr>
         <w:numPr>
           <w:ilvl w:val="0"/>
-          <w:numId w:val="12"/>
+          <w:numId w:val="37"/>
         </w:numPr>
         <w:spacing w:after="0" w:line="240" w:lineRule="auto"/>
         <w:textAlignment w:val="baseline"/>
@@ -818,7 +929,7 @@
       <w:pPr>
         <w:numPr>
           <w:ilvl w:val="1"/>
-          <w:numId w:val="12"/>
+          <w:numId w:val="37"/>
         </w:numPr>
         <w:spacing w:after="0" w:line="240" w:lineRule="auto"/>
         <w:textAlignment w:val="baseline"/>
@@ -838,13 +949,205 @@
           <w:shd w:val="clear" w:color="auto" w:fill="FFF2CC"/>
         </w:rPr>
         <w:t>A word on “class weights” imbalance and why that matters</w:t>
+      </w:r>
+    </w:p>
+    <w:p>
+      <w:pPr>
+        <w:numPr>
+          <w:ilvl w:val="2"/>
+          <w:numId w:val="37"/>
+        </w:numPr>
+        <w:spacing w:after="0" w:line="240" w:lineRule="auto"/>
+        <w:textAlignment w:val="baseline"/>
+        <w:rPr>
+          <w:rFonts w:ascii="Arial" w:eastAsia="Times New Roman" w:hAnsi="Arial" w:cs="Arial"/>
+          <w:color w:val="1D1C1D"/>
+          <w:sz w:val="23"/>
+          <w:szCs w:val="23"/>
+        </w:rPr>
+      </w:pPr>
+      <w:r>
+        <w:rPr>
+          <w:rFonts w:ascii="Arial" w:eastAsia="Times New Roman" w:hAnsi="Arial" w:cs="Arial"/>
+          <w:color w:val="1D1C1D"/>
+          <w:sz w:val="23"/>
+          <w:szCs w:val="23"/>
+        </w:rPr>
+        <w:t xml:space="preserve">We didn't have </w:t>
+      </w:r>
+      <w:proofErr w:type="spellStart"/>
+      <w:proofErr w:type="gramStart"/>
+      <w:r>
+        <w:rPr>
+          <w:rFonts w:ascii="Arial" w:eastAsia="Times New Roman" w:hAnsi="Arial" w:cs="Arial"/>
+          <w:color w:val="1D1C1D"/>
+          <w:sz w:val="23"/>
+          <w:szCs w:val="23"/>
+        </w:rPr>
+        <w:t>a</w:t>
+      </w:r>
+      <w:proofErr w:type="spellEnd"/>
+      <w:proofErr w:type="gramEnd"/>
+      <w:r>
+        <w:rPr>
+          <w:rFonts w:ascii="Arial" w:eastAsia="Times New Roman" w:hAnsi="Arial" w:cs="Arial"/>
+          <w:color w:val="1D1C1D"/>
+          <w:sz w:val="23"/>
+          <w:szCs w:val="23"/>
+        </w:rPr>
+        <w:t xml:space="preserve"> even data set</w:t>
+      </w:r>
+    </w:p>
+    <w:p>
+      <w:pPr>
+        <w:numPr>
+          <w:ilvl w:val="2"/>
+          <w:numId w:val="37"/>
+        </w:numPr>
+        <w:spacing w:after="0" w:line="240" w:lineRule="auto"/>
+        <w:textAlignment w:val="baseline"/>
+        <w:rPr>
+          <w:rFonts w:ascii="Arial" w:eastAsia="Times New Roman" w:hAnsi="Arial" w:cs="Arial"/>
+          <w:color w:val="1D1C1D"/>
+          <w:sz w:val="23"/>
+          <w:szCs w:val="23"/>
+        </w:rPr>
+      </w:pPr>
+      <w:r>
+        <w:rPr>
+          <w:rFonts w:ascii="Arial" w:eastAsia="Times New Roman" w:hAnsi="Arial" w:cs="Arial"/>
+          <w:color w:val="1D1C1D"/>
+          <w:sz w:val="23"/>
+          <w:szCs w:val="23"/>
+        </w:rPr>
+        <w:t>90% 0’s and 10% 1’s</w:t>
+      </w:r>
+    </w:p>
+    <w:p>
+      <w:pPr>
+        <w:numPr>
+          <w:ilvl w:val="2"/>
+          <w:numId w:val="37"/>
+        </w:numPr>
+        <w:spacing w:after="0" w:line="240" w:lineRule="auto"/>
+        <w:textAlignment w:val="baseline"/>
+        <w:rPr>
+          <w:rFonts w:ascii="Arial" w:eastAsia="Times New Roman" w:hAnsi="Arial" w:cs="Arial"/>
+          <w:color w:val="1D1C1D"/>
+          <w:sz w:val="23"/>
+          <w:szCs w:val="23"/>
+        </w:rPr>
+      </w:pPr>
+      <w:r>
+        <w:rPr>
+          <w:rFonts w:ascii="Arial" w:eastAsia="Times New Roman" w:hAnsi="Arial" w:cs="Arial"/>
+          <w:color w:val="1D1C1D"/>
+          <w:sz w:val="23"/>
+          <w:szCs w:val="23"/>
+        </w:rPr>
+        <w:t>Had to balance our data for training</w:t>
+      </w:r>
+    </w:p>
+    <w:p>
+      <w:pPr>
+        <w:numPr>
+          <w:ilvl w:val="2"/>
+          <w:numId w:val="37"/>
+        </w:numPr>
+        <w:spacing w:after="0" w:line="240" w:lineRule="auto"/>
+        <w:textAlignment w:val="baseline"/>
+        <w:rPr>
+          <w:rFonts w:ascii="Arial" w:eastAsia="Times New Roman" w:hAnsi="Arial" w:cs="Arial"/>
+          <w:color w:val="1D1C1D"/>
+          <w:sz w:val="23"/>
+          <w:szCs w:val="23"/>
+        </w:rPr>
+      </w:pPr>
+      <w:r>
+        <w:rPr>
+          <w:rFonts w:ascii="Arial" w:eastAsia="Times New Roman" w:hAnsi="Arial" w:cs="Arial"/>
+          <w:color w:val="1D1C1D"/>
+          <w:sz w:val="23"/>
+          <w:szCs w:val="23"/>
+        </w:rPr>
+        <w:t>Stratify</w:t>
+      </w:r>
+    </w:p>
+    <w:p>
+      <w:pPr>
+        <w:numPr>
+          <w:ilvl w:val="3"/>
+          <w:numId w:val="38"/>
+        </w:numPr>
+        <w:spacing w:after="0" w:line="240" w:lineRule="auto"/>
+        <w:textAlignment w:val="baseline"/>
+        <w:rPr>
+          <w:rFonts w:ascii="Arial" w:eastAsia="Times New Roman" w:hAnsi="Arial" w:cs="Arial"/>
+          <w:color w:val="1D1C1D"/>
+          <w:sz w:val="23"/>
+          <w:szCs w:val="23"/>
+        </w:rPr>
+      </w:pPr>
+      <w:r>
+        <w:rPr>
+          <w:rFonts w:ascii="Arial" w:eastAsia="Times New Roman" w:hAnsi="Arial" w:cs="Arial"/>
+          <w:color w:val="1D1C1D"/>
+          <w:sz w:val="23"/>
+          <w:szCs w:val="23"/>
+        </w:rPr>
+        <w:t>Incorporate Stratify into our code</w:t>
+      </w:r>
+    </w:p>
+    <w:p>
+      <w:pPr>
+        <w:numPr>
+          <w:ilvl w:val="3"/>
+          <w:numId w:val="38"/>
+        </w:numPr>
+        <w:spacing w:after="0" w:line="240" w:lineRule="auto"/>
+        <w:textAlignment w:val="baseline"/>
+        <w:rPr>
+          <w:rFonts w:ascii="Arial" w:eastAsia="Times New Roman" w:hAnsi="Arial" w:cs="Arial"/>
+          <w:color w:val="1D1C1D"/>
+          <w:sz w:val="23"/>
+          <w:szCs w:val="23"/>
+        </w:rPr>
+      </w:pPr>
+      <w:r>
+        <w:rPr>
+          <w:rFonts w:ascii="Arial" w:eastAsia="Times New Roman" w:hAnsi="Arial" w:cs="Arial"/>
+          <w:color w:val="1D1C1D"/>
+          <w:sz w:val="23"/>
+          <w:szCs w:val="23"/>
+        </w:rPr>
+        <w:t xml:space="preserve">Stratify essentially </w:t>
+      </w:r>
+      <w:proofErr w:type="gramStart"/>
+      <w:r>
+        <w:rPr>
+          <w:rFonts w:ascii="Arial" w:eastAsia="Times New Roman" w:hAnsi="Arial" w:cs="Arial"/>
+          <w:color w:val="1D1C1D"/>
+          <w:sz w:val="23"/>
+          <w:szCs w:val="23"/>
+        </w:rPr>
+        <w:t>insures</w:t>
+      </w:r>
+      <w:proofErr w:type="gramEnd"/>
+      <w:r>
+        <w:rPr>
+          <w:rFonts w:ascii="Arial" w:eastAsia="Times New Roman" w:hAnsi="Arial" w:cs="Arial"/>
+          <w:color w:val="1D1C1D"/>
+          <w:sz w:val="23"/>
+          <w:szCs w:val="23"/>
+        </w:rPr>
+        <w:t xml:space="preserve"> that if the testing data had 15% 1’s in it, that our test data would as well</w:t>
       </w:r>
     </w:p>
     <w:p>
       <w:pPr>
         <w:numPr>
           <w:ilvl w:val="0"/>
-          <w:numId w:val="12"/>
+          <w:numId w:val="38"/>
         </w:numPr>
         <w:spacing w:after="0" w:line="240" w:lineRule="auto"/>
         <w:textAlignment w:val="baseline"/>
@@ -862,7 +1165,6 @@
           <w:sz w:val="23"/>
           <w:szCs w:val="23"/>
         </w:rPr>
-        <w:lastRenderedPageBreak/>
         <w:t>The Results:</w:t>
       </w:r>
     </w:p>
@@ -870,7 +1172,7 @@
       <w:pPr>
         <w:numPr>
           <w:ilvl w:val="1"/>
-          <w:numId w:val="12"/>
+          <w:numId w:val="38"/>
         </w:numPr>
         <w:spacing w:after="0" w:line="240" w:lineRule="auto"/>
         <w:textAlignment w:val="baseline"/>
@@ -896,7 +1198,7 @@
       <w:pPr>
         <w:numPr>
           <w:ilvl w:val="2"/>
-          <w:numId w:val="12"/>
+          <w:numId w:val="38"/>
         </w:numPr>
         <w:spacing w:after="0" w:line="240" w:lineRule="auto"/>
         <w:textAlignment w:val="baseline"/>
@@ -921,7 +1223,7 @@
       <w:pPr>
         <w:numPr>
           <w:ilvl w:val="2"/>
-          <w:numId w:val="12"/>
+          <w:numId w:val="38"/>
         </w:numPr>
         <w:spacing w:after="0" w:line="240" w:lineRule="auto"/>
         <w:textAlignment w:val="baseline"/>
@@ -939,14 +1241,84 @@
           <w:sz w:val="23"/>
           <w:szCs w:val="23"/>
         </w:rPr>
-        <w:t>Different “data slices” will produce different results when there is limited data (our set is ~2500 songs)</w:t>
+        <w:t>2 findings with Random states</w:t>
+      </w:r>
+    </w:p>
+    <w:p>
+      <w:pPr>
+        <w:numPr>
+          <w:ilvl w:val="3"/>
+          <w:numId w:val="38"/>
+        </w:numPr>
+        <w:spacing w:after="0" w:line="240" w:lineRule="auto"/>
+        <w:textAlignment w:val="baseline"/>
+        <w:rPr>
+          <w:rFonts w:ascii="Arial" w:eastAsia="Times New Roman" w:hAnsi="Arial" w:cs="Arial"/>
+          <w:color w:val="1D1C1D"/>
+          <w:sz w:val="23"/>
+          <w:szCs w:val="23"/>
+        </w:rPr>
+      </w:pPr>
+      <w:r>
+        <w:rPr>
+          <w:rFonts w:ascii="Arial" w:eastAsia="Times New Roman" w:hAnsi="Arial" w:cs="Arial"/>
+          <w:color w:val="1D1C1D"/>
+          <w:sz w:val="23"/>
+          <w:szCs w:val="23"/>
+        </w:rPr>
+        <w:t xml:space="preserve">Music has such a wide variation across </w:t>
+      </w:r>
+      <w:proofErr w:type="gramStart"/>
+      <w:r>
+        <w:rPr>
+          <w:rFonts w:ascii="Arial" w:eastAsia="Times New Roman" w:hAnsi="Arial" w:cs="Arial"/>
+          <w:color w:val="1D1C1D"/>
+          <w:sz w:val="23"/>
+          <w:szCs w:val="23"/>
+        </w:rPr>
+        <w:t>all of</w:t>
+      </w:r>
+      <w:proofErr w:type="gramEnd"/>
+      <w:r>
+        <w:rPr>
+          <w:rFonts w:ascii="Arial" w:eastAsia="Times New Roman" w:hAnsi="Arial" w:cs="Arial"/>
+          <w:color w:val="1D1C1D"/>
+          <w:sz w:val="23"/>
+          <w:szCs w:val="23"/>
+        </w:rPr>
+        <w:t xml:space="preserve"> our features (Genre, Time period, danceability, tempo, etc.) that different random states (slices of data) can greatly vary our model results</w:t>
+      </w:r>
+    </w:p>
+    <w:p>
+      <w:pPr>
+        <w:numPr>
+          <w:ilvl w:val="3"/>
+          <w:numId w:val="38"/>
+        </w:numPr>
+        <w:spacing w:after="0" w:line="240" w:lineRule="auto"/>
+        <w:textAlignment w:val="baseline"/>
+        <w:rPr>
+          <w:rFonts w:ascii="Arial" w:eastAsia="Times New Roman" w:hAnsi="Arial" w:cs="Arial"/>
+          <w:color w:val="1D1C1D"/>
+          <w:sz w:val="23"/>
+          <w:szCs w:val="23"/>
+        </w:rPr>
+      </w:pPr>
+      <w:r>
+        <w:rPr>
+          <w:rFonts w:ascii="Arial" w:eastAsia="Times New Roman" w:hAnsi="Arial" w:cs="Arial"/>
+          <w:color w:val="1D1C1D"/>
+          <w:sz w:val="23"/>
+          <w:szCs w:val="23"/>
+        </w:rPr>
+        <w:t>Different “data slices” is more sensitive to different results when there is limited data (our set is ~2500 songs)</w:t>
       </w:r>
     </w:p>
     <w:p>
       <w:pPr>
         <w:numPr>
           <w:ilvl w:val="1"/>
-          <w:numId w:val="12"/>
+          <w:numId w:val="38"/>
         </w:numPr>
         <w:spacing w:after="0" w:line="240" w:lineRule="auto"/>
         <w:textAlignment w:val="baseline"/>
@@ -971,7 +1343,7 @@
       <w:pPr>
         <w:numPr>
           <w:ilvl w:val="1"/>
-          <w:numId w:val="12"/>
+          <w:numId w:val="38"/>
         </w:numPr>
         <w:spacing w:after="0" w:line="240" w:lineRule="auto"/>
         <w:textAlignment w:val="baseline"/>
@@ -990,14 +1362,14 @@
           <w:szCs w:val="23"/>
           <w:shd w:val="clear" w:color="auto" w:fill="FFF2CC"/>
         </w:rPr>
-        <w:t>A word on score vs precision vs recall and how it relates to our research question</w:t>
+        <w:t>A word on score vs precision vs recall and how it relates to our research question </w:t>
       </w:r>
     </w:p>
     <w:p>
       <w:pPr>
         <w:numPr>
           <w:ilvl w:val="2"/>
-          <w:numId w:val="12"/>
+          <w:numId w:val="38"/>
         </w:numPr>
         <w:spacing w:after="0" w:line="240" w:lineRule="auto"/>
         <w:textAlignment w:val="baseline"/>
@@ -1015,14 +1387,14 @@
           <w:sz w:val="23"/>
           <w:szCs w:val="23"/>
         </w:rPr>
-        <w:t>Precision = of the total number of predicted “top songs” were actually “top songs”</w:t>
+        <w:t>Show Confusion Matrix</w:t>
       </w:r>
     </w:p>
     <w:p>
       <w:pPr>
         <w:numPr>
           <w:ilvl w:val="2"/>
-          <w:numId w:val="12"/>
+          <w:numId w:val="38"/>
         </w:numPr>
         <w:spacing w:after="0" w:line="240" w:lineRule="auto"/>
         <w:textAlignment w:val="baseline"/>
@@ -1040,7 +1412,82 @@
           <w:sz w:val="23"/>
           <w:szCs w:val="23"/>
         </w:rPr>
-        <w:t xml:space="preserve">Recall = the number of top songs </w:t>
+        <w:t>Precision </w:t>
+      </w:r>
+    </w:p>
+    <w:p>
+      <w:pPr>
+        <w:numPr>
+          <w:ilvl w:val="3"/>
+          <w:numId w:val="38"/>
+        </w:numPr>
+        <w:spacing w:after="0" w:line="240" w:lineRule="auto"/>
+        <w:textAlignment w:val="baseline"/>
+        <w:rPr>
+          <w:rFonts w:ascii="Arial" w:eastAsia="Times New Roman" w:hAnsi="Arial" w:cs="Arial"/>
+          <w:color w:val="1D1C1D"/>
+          <w:sz w:val="23"/>
+          <w:szCs w:val="23"/>
+        </w:rPr>
+      </w:pPr>
+      <w:r>
+        <w:rPr>
+          <w:rFonts w:ascii="Arial" w:eastAsia="Times New Roman" w:hAnsi="Arial" w:cs="Arial"/>
+          <w:color w:val="1D1C1D"/>
+          <w:sz w:val="23"/>
+          <w:szCs w:val="23"/>
+        </w:rPr>
+        <w:t>If there were 50 Hits within a data set of 500 songs, how many hits did it “find” or “select”</w:t>
+      </w:r>
+    </w:p>
+    <w:p>
+      <w:pPr>
+        <w:numPr>
+          <w:ilvl w:val="2"/>
+          <w:numId w:val="38"/>
+        </w:numPr>
+        <w:spacing w:after="0" w:line="240" w:lineRule="auto"/>
+        <w:textAlignment w:val="baseline"/>
+        <w:rPr>
+          <w:rFonts w:ascii="Arial" w:eastAsia="Times New Roman" w:hAnsi="Arial" w:cs="Arial"/>
+          <w:color w:val="1D1C1D"/>
+          <w:sz w:val="23"/>
+          <w:szCs w:val="23"/>
+        </w:rPr>
+      </w:pPr>
+      <w:r>
+        <w:rPr>
+          <w:rFonts w:ascii="Arial" w:eastAsia="Times New Roman" w:hAnsi="Arial" w:cs="Arial"/>
+          <w:color w:val="1D1C1D"/>
+          <w:sz w:val="23"/>
+          <w:szCs w:val="23"/>
+        </w:rPr>
+        <w:t>Recall</w:t>
+      </w:r>
+    </w:p>
+    <w:p>
+      <w:pPr>
+        <w:numPr>
+          <w:ilvl w:val="3"/>
+          <w:numId w:val="38"/>
+        </w:numPr>
+        <w:spacing w:after="0" w:line="240" w:lineRule="auto"/>
+        <w:textAlignment w:val="baseline"/>
+        <w:rPr>
+          <w:rFonts w:ascii="Arial" w:eastAsia="Times New Roman" w:hAnsi="Arial" w:cs="Arial"/>
+          <w:color w:val="1D1C1D"/>
+          <w:sz w:val="23"/>
+          <w:szCs w:val="23"/>
+        </w:rPr>
+      </w:pPr>
+      <w:r>
+        <w:rPr>
+          <w:rFonts w:ascii="Arial" w:eastAsia="Times New Roman" w:hAnsi="Arial" w:cs="Arial"/>
+          <w:color w:val="1D1C1D"/>
+          <w:sz w:val="23"/>
+          <w:szCs w:val="23"/>
+        </w:rPr>
+        <w:t xml:space="preserve">How many times did the model mistake a hit for an average song </w:t>
       </w:r>
       <w:proofErr w:type="gramStart"/>
       <w:r>
@@ -1050,7 +1497,7 @@
           <w:sz w:val="23"/>
           <w:szCs w:val="23"/>
         </w:rPr>
-        <w:t>actually selected</w:t>
+        <w:t>or vice versa</w:t>
       </w:r>
       <w:proofErr w:type="gramEnd"/>
       <w:r>
@@ -1060,34 +1507,14 @@
           <w:sz w:val="23"/>
           <w:szCs w:val="23"/>
         </w:rPr>
-        <w:t xml:space="preserve"> vs the </w:t>
-      </w:r>
-      <w:proofErr w:type="spellStart"/>
-      <w:r>
-        <w:rPr>
-          <w:rFonts w:ascii="Arial" w:eastAsia="Times New Roman" w:hAnsi="Arial" w:cs="Arial"/>
-          <w:color w:val="1D1C1D"/>
-          <w:sz w:val="23"/>
-          <w:szCs w:val="23"/>
-        </w:rPr>
-        <w:t>the</w:t>
-      </w:r>
-      <w:proofErr w:type="spellEnd"/>
-      <w:r>
-        <w:rPr>
-          <w:rFonts w:ascii="Arial" w:eastAsia="Times New Roman" w:hAnsi="Arial" w:cs="Arial"/>
-          <w:color w:val="1D1C1D"/>
-          <w:sz w:val="23"/>
-          <w:szCs w:val="23"/>
-        </w:rPr>
-        <w:t xml:space="preserve"> total number of top songs in the test set</w:t>
+        <w:t> </w:t>
       </w:r>
     </w:p>
     <w:p>
       <w:pPr>
         <w:numPr>
           <w:ilvl w:val="1"/>
-          <w:numId w:val="12"/>
+          <w:numId w:val="38"/>
         </w:numPr>
         <w:spacing w:after="0" w:line="240" w:lineRule="auto"/>
         <w:textAlignment w:val="baseline"/>
@@ -1113,9 +1540,9 @@
       <w:pPr>
         <w:numPr>
           <w:ilvl w:val="2"/>
-          <w:numId w:val="12"/>
+          <w:numId w:val="38"/>
         </w:numPr>
-        <w:spacing w:before="100" w:beforeAutospacing="1" w:after="100" w:afterAutospacing="1" w:line="240" w:lineRule="auto"/>
+        <w:spacing w:after="0" w:line="240" w:lineRule="auto"/>
         <w:textAlignment w:val="baseline"/>
         <w:rPr>
           <w:rFonts w:ascii="Arial" w:eastAsia="Times New Roman" w:hAnsi="Arial" w:cs="Arial"/>
@@ -1124,12 +1551,556 @@
           <w:szCs w:val="23"/>
         </w:rPr>
       </w:pPr>
+      <w:r>
+        <w:rPr>
+          <w:rFonts w:ascii="Arial" w:eastAsia="Times New Roman" w:hAnsi="Arial" w:cs="Arial"/>
+          <w:color w:val="1D1C1D"/>
+          <w:sz w:val="23"/>
+          <w:szCs w:val="23"/>
+        </w:rPr>
+        <w:t>Logistic Regression</w:t>
+      </w:r>
+    </w:p>
+    <w:p>
+      <w:pPr>
+        <w:numPr>
+          <w:ilvl w:val="3"/>
+          <w:numId w:val="38"/>
+        </w:numPr>
+        <w:spacing w:after="0" w:line="240" w:lineRule="auto"/>
+        <w:textAlignment w:val="baseline"/>
+        <w:rPr>
+          <w:rFonts w:ascii="Arial" w:eastAsia="Times New Roman" w:hAnsi="Arial" w:cs="Arial"/>
+          <w:color w:val="1D1C1D"/>
+          <w:sz w:val="23"/>
+          <w:szCs w:val="23"/>
+        </w:rPr>
+      </w:pPr>
+      <w:r>
+        <w:rPr>
+          <w:rFonts w:ascii="Arial" w:eastAsia="Times New Roman" w:hAnsi="Arial" w:cs="Arial"/>
+          <w:color w:val="1D1C1D"/>
+          <w:sz w:val="23"/>
+          <w:szCs w:val="23"/>
+        </w:rPr>
+        <w:t>“Cost Saver / Pragmatic”</w:t>
+      </w:r>
+    </w:p>
+    <w:p>
+      <w:pPr>
+        <w:numPr>
+          <w:ilvl w:val="3"/>
+          <w:numId w:val="38"/>
+        </w:numPr>
+        <w:spacing w:after="0" w:line="240" w:lineRule="auto"/>
+        <w:textAlignment w:val="baseline"/>
+        <w:rPr>
+          <w:rFonts w:ascii="Arial" w:eastAsia="Times New Roman" w:hAnsi="Arial" w:cs="Arial"/>
+          <w:color w:val="1D1C1D"/>
+          <w:sz w:val="23"/>
+          <w:szCs w:val="23"/>
+        </w:rPr>
+      </w:pPr>
+      <w:r>
+        <w:rPr>
+          <w:rFonts w:ascii="Arial" w:eastAsia="Times New Roman" w:hAnsi="Arial" w:cs="Arial"/>
+          <w:color w:val="1D1C1D"/>
+          <w:sz w:val="23"/>
+          <w:szCs w:val="23"/>
+        </w:rPr>
+        <w:t>Selected ¾ of top hits but still missed 25%</w:t>
+      </w:r>
+    </w:p>
+    <w:p>
+      <w:pPr>
+        <w:numPr>
+          <w:ilvl w:val="3"/>
+          <w:numId w:val="38"/>
+        </w:numPr>
+        <w:spacing w:after="0" w:line="240" w:lineRule="auto"/>
+        <w:textAlignment w:val="baseline"/>
+        <w:rPr>
+          <w:rFonts w:ascii="Arial" w:eastAsia="Times New Roman" w:hAnsi="Arial" w:cs="Arial"/>
+          <w:color w:val="1D1C1D"/>
+          <w:sz w:val="23"/>
+          <w:szCs w:val="23"/>
+        </w:rPr>
+      </w:pPr>
+      <w:r>
+        <w:rPr>
+          <w:rFonts w:ascii="Arial" w:eastAsia="Times New Roman" w:hAnsi="Arial" w:cs="Arial"/>
+          <w:color w:val="1D1C1D"/>
+          <w:sz w:val="23"/>
+          <w:szCs w:val="23"/>
+        </w:rPr>
+        <w:t>Only picked an average song as a hit 70%</w:t>
+      </w:r>
+    </w:p>
+    <w:p>
+      <w:pPr>
+        <w:numPr>
+          <w:ilvl w:val="3"/>
+          <w:numId w:val="38"/>
+        </w:numPr>
+        <w:spacing w:after="0" w:line="240" w:lineRule="auto"/>
+        <w:textAlignment w:val="baseline"/>
+        <w:rPr>
+          <w:rFonts w:ascii="Arial" w:eastAsia="Times New Roman" w:hAnsi="Arial" w:cs="Arial"/>
+          <w:color w:val="1D1C1D"/>
+          <w:sz w:val="23"/>
+          <w:szCs w:val="23"/>
+        </w:rPr>
+      </w:pPr>
+      <w:r>
+        <w:rPr>
+          <w:rFonts w:ascii="Arial" w:eastAsia="Times New Roman" w:hAnsi="Arial" w:cs="Arial"/>
+          <w:color w:val="1D1C1D"/>
+          <w:sz w:val="23"/>
+          <w:szCs w:val="23"/>
+        </w:rPr>
+        <w:t>Pros</w:t>
+      </w:r>
+    </w:p>
+    <w:p>
+      <w:pPr>
+        <w:numPr>
+          <w:ilvl w:val="4"/>
+          <w:numId w:val="39"/>
+        </w:numPr>
+        <w:spacing w:after="0" w:line="240" w:lineRule="auto"/>
+        <w:textAlignment w:val="baseline"/>
+        <w:rPr>
+          <w:rFonts w:ascii="Arial" w:eastAsia="Times New Roman" w:hAnsi="Arial" w:cs="Arial"/>
+          <w:color w:val="1D1C1D"/>
+          <w:sz w:val="23"/>
+          <w:szCs w:val="23"/>
+        </w:rPr>
+      </w:pPr>
+      <w:r>
+        <w:rPr>
+          <w:rFonts w:ascii="Arial" w:eastAsia="Times New Roman" w:hAnsi="Arial" w:cs="Arial"/>
+          <w:color w:val="1D1C1D"/>
+          <w:sz w:val="23"/>
+          <w:szCs w:val="23"/>
+        </w:rPr>
+        <w:t xml:space="preserve">Would be </w:t>
+      </w:r>
+      <w:proofErr w:type="gramStart"/>
+      <w:r>
+        <w:rPr>
+          <w:rFonts w:ascii="Arial" w:eastAsia="Times New Roman" w:hAnsi="Arial" w:cs="Arial"/>
+          <w:color w:val="1D1C1D"/>
+          <w:sz w:val="23"/>
+          <w:szCs w:val="23"/>
+        </w:rPr>
+        <w:t>very effective</w:t>
+      </w:r>
+      <w:proofErr w:type="gramEnd"/>
+      <w:r>
+        <w:rPr>
+          <w:rFonts w:ascii="Arial" w:eastAsia="Times New Roman" w:hAnsi="Arial" w:cs="Arial"/>
+          <w:color w:val="1D1C1D"/>
+          <w:sz w:val="23"/>
+          <w:szCs w:val="23"/>
+        </w:rPr>
+        <w:t xml:space="preserve"> at choosing which songs to spend marketing on and which ones to pass</w:t>
+      </w:r>
+    </w:p>
+    <w:p>
+      <w:pPr>
+        <w:numPr>
+          <w:ilvl w:val="3"/>
+          <w:numId w:val="39"/>
+        </w:numPr>
+        <w:spacing w:after="0" w:line="240" w:lineRule="auto"/>
+        <w:textAlignment w:val="baseline"/>
+        <w:rPr>
+          <w:rFonts w:ascii="Arial" w:eastAsia="Times New Roman" w:hAnsi="Arial" w:cs="Arial"/>
+          <w:color w:val="1D1C1D"/>
+          <w:sz w:val="23"/>
+          <w:szCs w:val="23"/>
+        </w:rPr>
+      </w:pPr>
+      <w:r>
+        <w:rPr>
+          <w:rFonts w:ascii="Arial" w:eastAsia="Times New Roman" w:hAnsi="Arial" w:cs="Arial"/>
+          <w:color w:val="1D1C1D"/>
+          <w:sz w:val="23"/>
+          <w:szCs w:val="23"/>
+        </w:rPr>
+        <w:t>Cons</w:t>
+      </w:r>
+    </w:p>
+    <w:p>
+      <w:pPr>
+        <w:numPr>
+          <w:ilvl w:val="4"/>
+          <w:numId w:val="39"/>
+        </w:numPr>
+        <w:spacing w:after="0" w:line="240" w:lineRule="auto"/>
+        <w:textAlignment w:val="baseline"/>
+        <w:rPr>
+          <w:rFonts w:ascii="Arial" w:eastAsia="Times New Roman" w:hAnsi="Arial" w:cs="Arial"/>
+          <w:color w:val="1D1C1D"/>
+          <w:sz w:val="23"/>
+          <w:szCs w:val="23"/>
+        </w:rPr>
+      </w:pPr>
+      <w:proofErr w:type="spellStart"/>
+      <w:r>
+        <w:rPr>
+          <w:rFonts w:ascii="Arial" w:eastAsia="Times New Roman" w:hAnsi="Arial" w:cs="Arial"/>
+          <w:color w:val="1D1C1D"/>
+          <w:sz w:val="23"/>
+          <w:szCs w:val="23"/>
+        </w:rPr>
+        <w:t>WOuld</w:t>
+      </w:r>
+      <w:proofErr w:type="spellEnd"/>
+      <w:r>
+        <w:rPr>
+          <w:rFonts w:ascii="Arial" w:eastAsia="Times New Roman" w:hAnsi="Arial" w:cs="Arial"/>
+          <w:color w:val="1D1C1D"/>
+          <w:sz w:val="23"/>
+          <w:szCs w:val="23"/>
+        </w:rPr>
+        <w:t xml:space="preserve"> miss some hits that would make up for other average songs</w:t>
+      </w:r>
+    </w:p>
+    <w:p>
+      <w:pPr>
+        <w:numPr>
+          <w:ilvl w:val="2"/>
+          <w:numId w:val="39"/>
+        </w:numPr>
+        <w:spacing w:after="0" w:line="240" w:lineRule="auto"/>
+        <w:textAlignment w:val="baseline"/>
+        <w:rPr>
+          <w:rFonts w:ascii="Arial" w:eastAsia="Times New Roman" w:hAnsi="Arial" w:cs="Arial"/>
+          <w:color w:val="1D1C1D"/>
+          <w:sz w:val="23"/>
+          <w:szCs w:val="23"/>
+        </w:rPr>
+      </w:pPr>
+      <w:r>
+        <w:rPr>
+          <w:rFonts w:ascii="Arial" w:eastAsia="Times New Roman" w:hAnsi="Arial" w:cs="Arial"/>
+          <w:color w:val="1D1C1D"/>
+          <w:sz w:val="23"/>
+          <w:szCs w:val="23"/>
+        </w:rPr>
+        <w:t>Decision Tree / Random Forest</w:t>
+      </w:r>
+    </w:p>
+    <w:p>
+      <w:pPr>
+        <w:numPr>
+          <w:ilvl w:val="3"/>
+          <w:numId w:val="39"/>
+        </w:numPr>
+        <w:spacing w:after="0" w:line="240" w:lineRule="auto"/>
+        <w:textAlignment w:val="baseline"/>
+        <w:rPr>
+          <w:rFonts w:ascii="Arial" w:eastAsia="Times New Roman" w:hAnsi="Arial" w:cs="Arial"/>
+          <w:color w:val="1D1C1D"/>
+          <w:sz w:val="23"/>
+          <w:szCs w:val="23"/>
+        </w:rPr>
+      </w:pPr>
+      <w:r>
+        <w:rPr>
+          <w:rFonts w:ascii="Arial" w:eastAsia="Times New Roman" w:hAnsi="Arial" w:cs="Arial"/>
+          <w:color w:val="1D1C1D"/>
+          <w:sz w:val="23"/>
+          <w:szCs w:val="23"/>
+        </w:rPr>
+        <w:t>“Trash Man”</w:t>
+      </w:r>
+    </w:p>
+    <w:p>
+      <w:pPr>
+        <w:numPr>
+          <w:ilvl w:val="3"/>
+          <w:numId w:val="39"/>
+        </w:numPr>
+        <w:spacing w:after="0" w:line="240" w:lineRule="auto"/>
+        <w:textAlignment w:val="baseline"/>
+        <w:rPr>
+          <w:rFonts w:ascii="Arial" w:eastAsia="Times New Roman" w:hAnsi="Arial" w:cs="Arial"/>
+          <w:color w:val="1D1C1D"/>
+          <w:sz w:val="23"/>
+          <w:szCs w:val="23"/>
+        </w:rPr>
+      </w:pPr>
+      <w:proofErr w:type="gramStart"/>
+      <w:r>
+        <w:rPr>
+          <w:rFonts w:ascii="Arial" w:eastAsia="Times New Roman" w:hAnsi="Arial" w:cs="Arial"/>
+          <w:color w:val="1D1C1D"/>
+          <w:sz w:val="23"/>
+          <w:szCs w:val="23"/>
+        </w:rPr>
+        <w:t>Basically</w:t>
+      </w:r>
+      <w:proofErr w:type="gramEnd"/>
+      <w:r>
+        <w:rPr>
+          <w:rFonts w:ascii="Arial" w:eastAsia="Times New Roman" w:hAnsi="Arial" w:cs="Arial"/>
+          <w:color w:val="1D1C1D"/>
+          <w:sz w:val="23"/>
+          <w:szCs w:val="23"/>
+        </w:rPr>
+        <w:t xml:space="preserve"> says all your songs are Trash</w:t>
+      </w:r>
+    </w:p>
+    <w:p>
+      <w:pPr>
+        <w:numPr>
+          <w:ilvl w:val="4"/>
+          <w:numId w:val="39"/>
+        </w:numPr>
+        <w:spacing w:after="0" w:line="240" w:lineRule="auto"/>
+        <w:textAlignment w:val="baseline"/>
+        <w:rPr>
+          <w:rFonts w:ascii="Arial" w:eastAsia="Times New Roman" w:hAnsi="Arial" w:cs="Arial"/>
+          <w:color w:val="1D1C1D"/>
+          <w:sz w:val="23"/>
+          <w:szCs w:val="23"/>
+        </w:rPr>
+      </w:pPr>
+      <w:r>
+        <w:rPr>
+          <w:rFonts w:ascii="Arial" w:eastAsia="Times New Roman" w:hAnsi="Arial" w:cs="Arial"/>
+          <w:color w:val="1D1C1D"/>
+          <w:sz w:val="23"/>
+          <w:szCs w:val="23"/>
+        </w:rPr>
+        <w:t>Low positive recall - missed a lot of the hits</w:t>
+      </w:r>
+    </w:p>
+    <w:p>
+      <w:pPr>
+        <w:numPr>
+          <w:ilvl w:val="4"/>
+          <w:numId w:val="39"/>
+        </w:numPr>
+        <w:spacing w:after="0" w:line="240" w:lineRule="auto"/>
+        <w:textAlignment w:val="baseline"/>
+        <w:rPr>
+          <w:rFonts w:ascii="Arial" w:eastAsia="Times New Roman" w:hAnsi="Arial" w:cs="Arial"/>
+          <w:color w:val="1D1C1D"/>
+          <w:sz w:val="23"/>
+          <w:szCs w:val="23"/>
+        </w:rPr>
+      </w:pPr>
+      <w:r>
+        <w:rPr>
+          <w:rFonts w:ascii="Arial" w:eastAsia="Times New Roman" w:hAnsi="Arial" w:cs="Arial"/>
+          <w:color w:val="1D1C1D"/>
+          <w:sz w:val="23"/>
+          <w:szCs w:val="23"/>
+        </w:rPr>
+        <w:lastRenderedPageBreak/>
+        <w:t xml:space="preserve">High negative recall - rarely mistook </w:t>
+      </w:r>
+      <w:proofErr w:type="spellStart"/>
+      <w:proofErr w:type="gramStart"/>
+      <w:r>
+        <w:rPr>
+          <w:rFonts w:ascii="Arial" w:eastAsia="Times New Roman" w:hAnsi="Arial" w:cs="Arial"/>
+          <w:color w:val="1D1C1D"/>
+          <w:sz w:val="23"/>
+          <w:szCs w:val="23"/>
+        </w:rPr>
+        <w:t>a</w:t>
+      </w:r>
+      <w:proofErr w:type="spellEnd"/>
+      <w:proofErr w:type="gramEnd"/>
+      <w:r>
+        <w:rPr>
+          <w:rFonts w:ascii="Arial" w:eastAsia="Times New Roman" w:hAnsi="Arial" w:cs="Arial"/>
+          <w:color w:val="1D1C1D"/>
+          <w:sz w:val="23"/>
+          <w:szCs w:val="23"/>
+        </w:rPr>
+        <w:t xml:space="preserve"> average song for a top hit</w:t>
+      </w:r>
+    </w:p>
+    <w:p>
+      <w:pPr>
+        <w:numPr>
+          <w:ilvl w:val="2"/>
+          <w:numId w:val="39"/>
+        </w:numPr>
+        <w:spacing w:after="0" w:line="240" w:lineRule="auto"/>
+        <w:textAlignment w:val="baseline"/>
+        <w:rPr>
+          <w:rFonts w:ascii="Arial" w:eastAsia="Times New Roman" w:hAnsi="Arial" w:cs="Arial"/>
+          <w:color w:val="1D1C1D"/>
+          <w:sz w:val="23"/>
+          <w:szCs w:val="23"/>
+        </w:rPr>
+      </w:pPr>
+      <w:r>
+        <w:rPr>
+          <w:rFonts w:ascii="Arial" w:eastAsia="Times New Roman" w:hAnsi="Arial" w:cs="Arial"/>
+          <w:color w:val="1D1C1D"/>
+          <w:sz w:val="23"/>
+          <w:szCs w:val="23"/>
+        </w:rPr>
+        <w:t>SVM</w:t>
+      </w:r>
+    </w:p>
+    <w:p>
+      <w:pPr>
+        <w:numPr>
+          <w:ilvl w:val="3"/>
+          <w:numId w:val="39"/>
+        </w:numPr>
+        <w:spacing w:after="0" w:line="240" w:lineRule="auto"/>
+        <w:textAlignment w:val="baseline"/>
+        <w:rPr>
+          <w:rFonts w:ascii="Arial" w:eastAsia="Times New Roman" w:hAnsi="Arial" w:cs="Arial"/>
+          <w:color w:val="1D1C1D"/>
+          <w:sz w:val="23"/>
+          <w:szCs w:val="23"/>
+        </w:rPr>
+      </w:pPr>
+      <w:r>
+        <w:rPr>
+          <w:rFonts w:ascii="Arial" w:eastAsia="Times New Roman" w:hAnsi="Arial" w:cs="Arial"/>
+          <w:color w:val="1D1C1D"/>
+          <w:sz w:val="23"/>
+          <w:szCs w:val="23"/>
+        </w:rPr>
+        <w:t>“Yes Man”</w:t>
+      </w:r>
+    </w:p>
+    <w:p>
+      <w:pPr>
+        <w:numPr>
+          <w:ilvl w:val="3"/>
+          <w:numId w:val="39"/>
+        </w:numPr>
+        <w:spacing w:after="0" w:line="240" w:lineRule="auto"/>
+        <w:textAlignment w:val="baseline"/>
+        <w:rPr>
+          <w:rFonts w:ascii="Arial" w:eastAsia="Times New Roman" w:hAnsi="Arial" w:cs="Arial"/>
+          <w:color w:val="1D1C1D"/>
+          <w:sz w:val="23"/>
+          <w:szCs w:val="23"/>
+        </w:rPr>
+      </w:pPr>
+      <w:r>
+        <w:rPr>
+          <w:rFonts w:ascii="Arial" w:eastAsia="Times New Roman" w:hAnsi="Arial" w:cs="Arial"/>
+          <w:color w:val="1D1C1D"/>
+          <w:sz w:val="23"/>
+          <w:szCs w:val="23"/>
+        </w:rPr>
+        <w:t>High Positive Recall</w:t>
+      </w:r>
+    </w:p>
+    <w:p>
+      <w:pPr>
+        <w:numPr>
+          <w:ilvl w:val="4"/>
+          <w:numId w:val="39"/>
+        </w:numPr>
+        <w:spacing w:after="0" w:line="240" w:lineRule="auto"/>
+        <w:textAlignment w:val="baseline"/>
+        <w:rPr>
+          <w:rFonts w:ascii="Arial" w:eastAsia="Times New Roman" w:hAnsi="Arial" w:cs="Arial"/>
+          <w:color w:val="1D1C1D"/>
+          <w:sz w:val="23"/>
+          <w:szCs w:val="23"/>
+        </w:rPr>
+      </w:pPr>
+      <w:r>
+        <w:rPr>
+          <w:rFonts w:ascii="Arial" w:eastAsia="Times New Roman" w:hAnsi="Arial" w:cs="Arial"/>
+          <w:color w:val="1D1C1D"/>
+          <w:sz w:val="23"/>
+          <w:szCs w:val="23"/>
+        </w:rPr>
+        <w:t>It selected most of the actual top 10 songs in its test set</w:t>
+      </w:r>
+    </w:p>
+    <w:p>
+      <w:pPr>
+        <w:numPr>
+          <w:ilvl w:val="3"/>
+          <w:numId w:val="39"/>
+        </w:numPr>
+        <w:spacing w:after="0" w:line="240" w:lineRule="auto"/>
+        <w:textAlignment w:val="baseline"/>
+        <w:rPr>
+          <w:rFonts w:ascii="Arial" w:eastAsia="Times New Roman" w:hAnsi="Arial" w:cs="Arial"/>
+          <w:color w:val="1D1C1D"/>
+          <w:sz w:val="23"/>
+          <w:szCs w:val="23"/>
+        </w:rPr>
+      </w:pPr>
+      <w:r>
+        <w:rPr>
+          <w:rFonts w:ascii="Arial" w:eastAsia="Times New Roman" w:hAnsi="Arial" w:cs="Arial"/>
+          <w:color w:val="1D1C1D"/>
+          <w:sz w:val="23"/>
+          <w:szCs w:val="23"/>
+        </w:rPr>
+        <w:t>Low Negative Recall</w:t>
+      </w:r>
+    </w:p>
+    <w:p>
+      <w:pPr>
+        <w:numPr>
+          <w:ilvl w:val="4"/>
+          <w:numId w:val="39"/>
+        </w:numPr>
+        <w:spacing w:after="0" w:line="240" w:lineRule="auto"/>
+        <w:textAlignment w:val="baseline"/>
+        <w:rPr>
+          <w:rFonts w:ascii="Arial" w:eastAsia="Times New Roman" w:hAnsi="Arial" w:cs="Arial"/>
+          <w:color w:val="1D1C1D"/>
+          <w:sz w:val="23"/>
+          <w:szCs w:val="23"/>
+        </w:rPr>
+      </w:pPr>
+      <w:r>
+        <w:rPr>
+          <w:rFonts w:ascii="Arial" w:eastAsia="Times New Roman" w:hAnsi="Arial" w:cs="Arial"/>
+          <w:color w:val="1D1C1D"/>
+          <w:sz w:val="23"/>
+          <w:szCs w:val="23"/>
+        </w:rPr>
+        <w:t>50/</w:t>
+      </w:r>
+      <w:proofErr w:type="gramStart"/>
+      <w:r>
+        <w:rPr>
+          <w:rFonts w:ascii="Arial" w:eastAsia="Times New Roman" w:hAnsi="Arial" w:cs="Arial"/>
+          <w:color w:val="1D1C1D"/>
+          <w:sz w:val="23"/>
+          <w:szCs w:val="23"/>
+        </w:rPr>
+        <w:t>50  -</w:t>
+      </w:r>
+      <w:proofErr w:type="gramEnd"/>
+      <w:r>
+        <w:rPr>
+          <w:rFonts w:ascii="Arial" w:eastAsia="Times New Roman" w:hAnsi="Arial" w:cs="Arial"/>
+          <w:color w:val="1D1C1D"/>
+          <w:sz w:val="23"/>
+          <w:szCs w:val="23"/>
+        </w:rPr>
+        <w:t xml:space="preserve"> basically said half the songs were “top 10 hits” even though they were average songs</w:t>
+      </w:r>
     </w:p>
     <w:p>
       <w:pPr>
         <w:numPr>
           <w:ilvl w:val="1"/>
-          <w:numId w:val="12"/>
+          <w:numId w:val="39"/>
         </w:numPr>
         <w:spacing w:after="0" w:line="240" w:lineRule="auto"/>
         <w:textAlignment w:val="baseline"/>
@@ -1154,7 +2125,7 @@
       <w:pPr>
         <w:numPr>
           <w:ilvl w:val="0"/>
-          <w:numId w:val="12"/>
+          <w:numId w:val="39"/>
         </w:numPr>
         <w:spacing w:after="0" w:line="240" w:lineRule="auto"/>
         <w:textAlignment w:val="baseline"/>
@@ -1179,7 +2150,7 @@
       <w:pPr>
         <w:numPr>
           <w:ilvl w:val="1"/>
-          <w:numId w:val="12"/>
+          <w:numId w:val="39"/>
         </w:numPr>
         <w:spacing w:after="0" w:line="240" w:lineRule="auto"/>
         <w:textAlignment w:val="baseline"/>
@@ -1224,7 +2195,7 @@
       <w:pPr>
         <w:numPr>
           <w:ilvl w:val="1"/>
-          <w:numId w:val="12"/>
+          <w:numId w:val="39"/>
         </w:numPr>
         <w:spacing w:after="0" w:line="240" w:lineRule="auto"/>
         <w:textAlignment w:val="baseline"/>
@@ -1289,7 +2260,7 @@
       <w:pPr>
         <w:numPr>
           <w:ilvl w:val="0"/>
-          <w:numId w:val="12"/>
+          <w:numId w:val="39"/>
         </w:numPr>
         <w:spacing w:after="0" w:line="240" w:lineRule="auto"/>
         <w:textAlignment w:val="baseline"/>
@@ -1314,7 +2285,7 @@
       <w:pPr>
         <w:numPr>
           <w:ilvl w:val="1"/>
-          <w:numId w:val="12"/>
+          <w:numId w:val="39"/>
         </w:numPr>
         <w:spacing w:after="0" w:line="240" w:lineRule="auto"/>
         <w:textAlignment w:val="baseline"/>
@@ -1339,7 +2310,7 @@
       <w:pPr>
         <w:numPr>
           <w:ilvl w:val="1"/>
-          <w:numId w:val="12"/>
+          <w:numId w:val="39"/>
         </w:numPr>
         <w:spacing w:after="0" w:line="240" w:lineRule="auto"/>
         <w:textAlignment w:val="baseline"/>
@@ -1364,7 +2335,7 @@
       <w:pPr>
         <w:numPr>
           <w:ilvl w:val="1"/>
-          <w:numId w:val="12"/>
+          <w:numId w:val="39"/>
         </w:numPr>
         <w:spacing w:after="0" w:line="240" w:lineRule="auto"/>
         <w:textAlignment w:val="baseline"/>
@@ -1549,6 +2520,1347 @@
     </w:lvl>
   </w:abstractNum>
   <w:abstractNum w:abstractNumId="1" w15:restartNumberingAfterBreak="0">
+    <w:nsid w:val="11F4038C"/>
+    <w:multiLevelType w:val="multilevel"/>
+    <w:tmpl w:val="741E12AA"/>
+    <w:lvl w:ilvl="0">
+      <w:start w:val="1"/>
+      <w:numFmt w:val="bullet"/>
+      <w:lvlText w:val=""/>
+      <w:lvlJc w:val="left"/>
+      <w:pPr>
+        <w:tabs>
+          <w:tab w:val="num" w:pos="720"/>
+        </w:tabs>
+        <w:ind w:left="720" w:hanging="360"/>
+      </w:pPr>
+      <w:rPr>
+        <w:rFonts w:ascii="Symbol" w:hAnsi="Symbol" w:hint="default"/>
+        <w:sz w:val="20"/>
+      </w:rPr>
+    </w:lvl>
+    <w:lvl w:ilvl="1" w:tentative="1">
+      <w:start w:val="1"/>
+      <w:numFmt w:val="bullet"/>
+      <w:lvlText w:val="o"/>
+      <w:lvlJc w:val="left"/>
+      <w:pPr>
+        <w:tabs>
+          <w:tab w:val="num" w:pos="1440"/>
+        </w:tabs>
+        <w:ind w:left="1440" w:hanging="360"/>
+      </w:pPr>
+      <w:rPr>
+        <w:rFonts w:ascii="Courier New" w:hAnsi="Courier New" w:hint="default"/>
+        <w:sz w:val="20"/>
+      </w:rPr>
+    </w:lvl>
+    <w:lvl w:ilvl="2" w:tentative="1">
+      <w:start w:val="1"/>
+      <w:numFmt w:val="bullet"/>
+      <w:lvlText w:val=""/>
+      <w:lvlJc w:val="left"/>
+      <w:pPr>
+        <w:tabs>
+          <w:tab w:val="num" w:pos="2160"/>
+        </w:tabs>
+        <w:ind w:left="2160" w:hanging="360"/>
+      </w:pPr>
+      <w:rPr>
+        <w:rFonts w:ascii="Wingdings" w:hAnsi="Wingdings" w:hint="default"/>
+        <w:sz w:val="20"/>
+      </w:rPr>
+    </w:lvl>
+    <w:lvl w:ilvl="3" w:tentative="1">
+      <w:start w:val="1"/>
+      <w:numFmt w:val="bullet"/>
+      <w:lvlText w:val=""/>
+      <w:lvlJc w:val="left"/>
+      <w:pPr>
+        <w:tabs>
+          <w:tab w:val="num" w:pos="2880"/>
+        </w:tabs>
+        <w:ind w:left="2880" w:hanging="360"/>
+      </w:pPr>
+      <w:rPr>
+        <w:rFonts w:ascii="Wingdings" w:hAnsi="Wingdings" w:hint="default"/>
+        <w:sz w:val="20"/>
+      </w:rPr>
+    </w:lvl>
+    <w:lvl w:ilvl="4" w:tentative="1">
+      <w:start w:val="1"/>
+      <w:numFmt w:val="bullet"/>
+      <w:lvlText w:val=""/>
+      <w:lvlJc w:val="left"/>
+      <w:pPr>
+        <w:tabs>
+          <w:tab w:val="num" w:pos="3600"/>
+        </w:tabs>
+        <w:ind w:left="3600" w:hanging="360"/>
+      </w:pPr>
+      <w:rPr>
+        <w:rFonts w:ascii="Wingdings" w:hAnsi="Wingdings" w:hint="default"/>
+        <w:sz w:val="20"/>
+      </w:rPr>
+    </w:lvl>
+    <w:lvl w:ilvl="5" w:tentative="1">
+      <w:start w:val="1"/>
+      <w:numFmt w:val="bullet"/>
+      <w:lvlText w:val=""/>
+      <w:lvlJc w:val="left"/>
+      <w:pPr>
+        <w:tabs>
+          <w:tab w:val="num" w:pos="4320"/>
+        </w:tabs>
+        <w:ind w:left="4320" w:hanging="360"/>
+      </w:pPr>
+      <w:rPr>
+        <w:rFonts w:ascii="Wingdings" w:hAnsi="Wingdings" w:hint="default"/>
+        <w:sz w:val="20"/>
+      </w:rPr>
+    </w:lvl>
+    <w:lvl w:ilvl="6" w:tentative="1">
+      <w:start w:val="1"/>
+      <w:numFmt w:val="bullet"/>
+      <w:lvlText w:val=""/>
+      <w:lvlJc w:val="left"/>
+      <w:pPr>
+        <w:tabs>
+          <w:tab w:val="num" w:pos="5040"/>
+        </w:tabs>
+        <w:ind w:left="5040" w:hanging="360"/>
+      </w:pPr>
+      <w:rPr>
+        <w:rFonts w:ascii="Wingdings" w:hAnsi="Wingdings" w:hint="default"/>
+        <w:sz w:val="20"/>
+      </w:rPr>
+    </w:lvl>
+    <w:lvl w:ilvl="7" w:tentative="1">
+      <w:start w:val="1"/>
+      <w:numFmt w:val="bullet"/>
+      <w:lvlText w:val=""/>
+      <w:lvlJc w:val="left"/>
+      <w:pPr>
+        <w:tabs>
+          <w:tab w:val="num" w:pos="5760"/>
+        </w:tabs>
+        <w:ind w:left="5760" w:hanging="360"/>
+      </w:pPr>
+      <w:rPr>
+        <w:rFonts w:ascii="Wingdings" w:hAnsi="Wingdings" w:hint="default"/>
+        <w:sz w:val="20"/>
+      </w:rPr>
+    </w:lvl>
+    <w:lvl w:ilvl="8" w:tentative="1">
+      <w:start w:val="1"/>
+      <w:numFmt w:val="bullet"/>
+      <w:lvlText w:val=""/>
+      <w:lvlJc w:val="left"/>
+      <w:pPr>
+        <w:tabs>
+          <w:tab w:val="num" w:pos="6480"/>
+        </w:tabs>
+        <w:ind w:left="6480" w:hanging="360"/>
+      </w:pPr>
+      <w:rPr>
+        <w:rFonts w:ascii="Wingdings" w:hAnsi="Wingdings" w:hint="default"/>
+        <w:sz w:val="20"/>
+      </w:rPr>
+    </w:lvl>
+  </w:abstractNum>
+  <w:abstractNum w:abstractNumId="2" w15:restartNumberingAfterBreak="0">
+    <w:nsid w:val="1BDF6076"/>
+    <w:multiLevelType w:val="multilevel"/>
+    <w:tmpl w:val="D2A25182"/>
+    <w:lvl w:ilvl="0">
+      <w:start w:val="1"/>
+      <w:numFmt w:val="bullet"/>
+      <w:lvlText w:val=""/>
+      <w:lvlJc w:val="left"/>
+      <w:pPr>
+        <w:tabs>
+          <w:tab w:val="num" w:pos="720"/>
+        </w:tabs>
+        <w:ind w:left="720" w:hanging="360"/>
+      </w:pPr>
+      <w:rPr>
+        <w:rFonts w:ascii="Symbol" w:hAnsi="Symbol" w:hint="default"/>
+        <w:sz w:val="20"/>
+      </w:rPr>
+    </w:lvl>
+    <w:lvl w:ilvl="1" w:tentative="1">
+      <w:start w:val="1"/>
+      <w:numFmt w:val="bullet"/>
+      <w:lvlText w:val="o"/>
+      <w:lvlJc w:val="left"/>
+      <w:pPr>
+        <w:tabs>
+          <w:tab w:val="num" w:pos="1440"/>
+        </w:tabs>
+        <w:ind w:left="1440" w:hanging="360"/>
+      </w:pPr>
+      <w:rPr>
+        <w:rFonts w:ascii="Courier New" w:hAnsi="Courier New" w:hint="default"/>
+        <w:sz w:val="20"/>
+      </w:rPr>
+    </w:lvl>
+    <w:lvl w:ilvl="2" w:tentative="1">
+      <w:start w:val="1"/>
+      <w:numFmt w:val="bullet"/>
+      <w:lvlText w:val=""/>
+      <w:lvlJc w:val="left"/>
+      <w:pPr>
+        <w:tabs>
+          <w:tab w:val="num" w:pos="2160"/>
+        </w:tabs>
+        <w:ind w:left="2160" w:hanging="360"/>
+      </w:pPr>
+      <w:rPr>
+        <w:rFonts w:ascii="Wingdings" w:hAnsi="Wingdings" w:hint="default"/>
+        <w:sz w:val="20"/>
+      </w:rPr>
+    </w:lvl>
+    <w:lvl w:ilvl="3" w:tentative="1">
+      <w:start w:val="1"/>
+      <w:numFmt w:val="bullet"/>
+      <w:lvlText w:val=""/>
+      <w:lvlJc w:val="left"/>
+      <w:pPr>
+        <w:tabs>
+          <w:tab w:val="num" w:pos="2880"/>
+        </w:tabs>
+        <w:ind w:left="2880" w:hanging="360"/>
+      </w:pPr>
+      <w:rPr>
+        <w:rFonts w:ascii="Wingdings" w:hAnsi="Wingdings" w:hint="default"/>
+        <w:sz w:val="20"/>
+      </w:rPr>
+    </w:lvl>
+    <w:lvl w:ilvl="4" w:tentative="1">
+      <w:start w:val="1"/>
+      <w:numFmt w:val="bullet"/>
+      <w:lvlText w:val=""/>
+      <w:lvlJc w:val="left"/>
+      <w:pPr>
+        <w:tabs>
+          <w:tab w:val="num" w:pos="3600"/>
+        </w:tabs>
+        <w:ind w:left="3600" w:hanging="360"/>
+      </w:pPr>
+      <w:rPr>
+        <w:rFonts w:ascii="Wingdings" w:hAnsi="Wingdings" w:hint="default"/>
+        <w:sz w:val="20"/>
+      </w:rPr>
+    </w:lvl>
+    <w:lvl w:ilvl="5" w:tentative="1">
+      <w:start w:val="1"/>
+      <w:numFmt w:val="bullet"/>
+      <w:lvlText w:val=""/>
+      <w:lvlJc w:val="left"/>
+      <w:pPr>
+        <w:tabs>
+          <w:tab w:val="num" w:pos="4320"/>
+        </w:tabs>
+        <w:ind w:left="4320" w:hanging="360"/>
+      </w:pPr>
+      <w:rPr>
+        <w:rFonts w:ascii="Wingdings" w:hAnsi="Wingdings" w:hint="default"/>
+        <w:sz w:val="20"/>
+      </w:rPr>
+    </w:lvl>
+    <w:lvl w:ilvl="6" w:tentative="1">
+      <w:start w:val="1"/>
+      <w:numFmt w:val="bullet"/>
+      <w:lvlText w:val=""/>
+      <w:lvlJc w:val="left"/>
+      <w:pPr>
+        <w:tabs>
+          <w:tab w:val="num" w:pos="5040"/>
+        </w:tabs>
+        <w:ind w:left="5040" w:hanging="360"/>
+      </w:pPr>
+      <w:rPr>
+        <w:rFonts w:ascii="Wingdings" w:hAnsi="Wingdings" w:hint="default"/>
+        <w:sz w:val="20"/>
+      </w:rPr>
+    </w:lvl>
+    <w:lvl w:ilvl="7" w:tentative="1">
+      <w:start w:val="1"/>
+      <w:numFmt w:val="bullet"/>
+      <w:lvlText w:val=""/>
+      <w:lvlJc w:val="left"/>
+      <w:pPr>
+        <w:tabs>
+          <w:tab w:val="num" w:pos="5760"/>
+        </w:tabs>
+        <w:ind w:left="5760" w:hanging="360"/>
+      </w:pPr>
+      <w:rPr>
+        <w:rFonts w:ascii="Wingdings" w:hAnsi="Wingdings" w:hint="default"/>
+        <w:sz w:val="20"/>
+      </w:rPr>
+    </w:lvl>
+    <w:lvl w:ilvl="8" w:tentative="1">
+      <w:start w:val="1"/>
+      <w:numFmt w:val="bullet"/>
+      <w:lvlText w:val=""/>
+      <w:lvlJc w:val="left"/>
+      <w:pPr>
+        <w:tabs>
+          <w:tab w:val="num" w:pos="6480"/>
+        </w:tabs>
+        <w:ind w:left="6480" w:hanging="360"/>
+      </w:pPr>
+      <w:rPr>
+        <w:rFonts w:ascii="Wingdings" w:hAnsi="Wingdings" w:hint="default"/>
+        <w:sz w:val="20"/>
+      </w:rPr>
+    </w:lvl>
+  </w:abstractNum>
+  <w:abstractNum w:abstractNumId="3" w15:restartNumberingAfterBreak="0">
+    <w:nsid w:val="1D725AD6"/>
+    <w:multiLevelType w:val="multilevel"/>
+    <w:tmpl w:val="FAAE7642"/>
+    <w:lvl w:ilvl="0">
+      <w:start w:val="1"/>
+      <w:numFmt w:val="bullet"/>
+      <w:lvlText w:val=""/>
+      <w:lvlJc w:val="left"/>
+      <w:pPr>
+        <w:tabs>
+          <w:tab w:val="num" w:pos="720"/>
+        </w:tabs>
+        <w:ind w:left="720" w:hanging="360"/>
+      </w:pPr>
+      <w:rPr>
+        <w:rFonts w:ascii="Symbol" w:hAnsi="Symbol" w:hint="default"/>
+        <w:sz w:val="20"/>
+      </w:rPr>
+    </w:lvl>
+    <w:lvl w:ilvl="1">
+      <w:start w:val="1"/>
+      <w:numFmt w:val="bullet"/>
+      <w:lvlText w:val="o"/>
+      <w:lvlJc w:val="left"/>
+      <w:pPr>
+        <w:tabs>
+          <w:tab w:val="num" w:pos="1440"/>
+        </w:tabs>
+        <w:ind w:left="1440" w:hanging="360"/>
+      </w:pPr>
+      <w:rPr>
+        <w:rFonts w:ascii="Courier New" w:hAnsi="Courier New" w:hint="default"/>
+        <w:sz w:val="20"/>
+      </w:rPr>
+    </w:lvl>
+    <w:lvl w:ilvl="2">
+      <w:start w:val="1"/>
+      <w:numFmt w:val="bullet"/>
+      <w:lvlText w:val=""/>
+      <w:lvlJc w:val="left"/>
+      <w:pPr>
+        <w:tabs>
+          <w:tab w:val="num" w:pos="2160"/>
+        </w:tabs>
+        <w:ind w:left="2160" w:hanging="360"/>
+      </w:pPr>
+      <w:rPr>
+        <w:rFonts w:ascii="Wingdings" w:hAnsi="Wingdings" w:hint="default"/>
+        <w:sz w:val="20"/>
+      </w:rPr>
+    </w:lvl>
+    <w:lvl w:ilvl="3">
+      <w:start w:val="1"/>
+      <w:numFmt w:val="bullet"/>
+      <w:lvlText w:val=""/>
+      <w:lvlJc w:val="left"/>
+      <w:pPr>
+        <w:tabs>
+          <w:tab w:val="num" w:pos="2880"/>
+        </w:tabs>
+        <w:ind w:left="2880" w:hanging="360"/>
+      </w:pPr>
+      <w:rPr>
+        <w:rFonts w:ascii="Wingdings" w:hAnsi="Wingdings" w:hint="default"/>
+        <w:sz w:val="20"/>
+      </w:rPr>
+    </w:lvl>
+    <w:lvl w:ilvl="4">
+      <w:start w:val="1"/>
+      <w:numFmt w:val="bullet"/>
+      <w:lvlText w:val=""/>
+      <w:lvlJc w:val="left"/>
+      <w:pPr>
+        <w:tabs>
+          <w:tab w:val="num" w:pos="3600"/>
+        </w:tabs>
+        <w:ind w:left="3600" w:hanging="360"/>
+      </w:pPr>
+      <w:rPr>
+        <w:rFonts w:ascii="Wingdings" w:hAnsi="Wingdings" w:hint="default"/>
+        <w:sz w:val="20"/>
+      </w:rPr>
+    </w:lvl>
+    <w:lvl w:ilvl="5" w:tentative="1">
+      <w:start w:val="1"/>
+      <w:numFmt w:val="bullet"/>
+      <w:lvlText w:val=""/>
+      <w:lvlJc w:val="left"/>
+      <w:pPr>
+        <w:tabs>
+          <w:tab w:val="num" w:pos="4320"/>
+        </w:tabs>
+        <w:ind w:left="4320" w:hanging="360"/>
+      </w:pPr>
+      <w:rPr>
+        <w:rFonts w:ascii="Wingdings" w:hAnsi="Wingdings" w:hint="default"/>
+        <w:sz w:val="20"/>
+      </w:rPr>
+    </w:lvl>
+    <w:lvl w:ilvl="6" w:tentative="1">
+      <w:start w:val="1"/>
+      <w:numFmt w:val="bullet"/>
+      <w:lvlText w:val=""/>
+      <w:lvlJc w:val="left"/>
+      <w:pPr>
+        <w:tabs>
+          <w:tab w:val="num" w:pos="5040"/>
+        </w:tabs>
+        <w:ind w:left="5040" w:hanging="360"/>
+      </w:pPr>
+      <w:rPr>
+        <w:rFonts w:ascii="Wingdings" w:hAnsi="Wingdings" w:hint="default"/>
+        <w:sz w:val="20"/>
+      </w:rPr>
+    </w:lvl>
+    <w:lvl w:ilvl="7" w:tentative="1">
+      <w:start w:val="1"/>
+      <w:numFmt w:val="bullet"/>
+      <w:lvlText w:val=""/>
+      <w:lvlJc w:val="left"/>
+      <w:pPr>
+        <w:tabs>
+          <w:tab w:val="num" w:pos="5760"/>
+        </w:tabs>
+        <w:ind w:left="5760" w:hanging="360"/>
+      </w:pPr>
+      <w:rPr>
+        <w:rFonts w:ascii="Wingdings" w:hAnsi="Wingdings" w:hint="default"/>
+        <w:sz w:val="20"/>
+      </w:rPr>
+    </w:lvl>
+    <w:lvl w:ilvl="8" w:tentative="1">
+      <w:start w:val="1"/>
+      <w:numFmt w:val="bullet"/>
+      <w:lvlText w:val=""/>
+      <w:lvlJc w:val="left"/>
+      <w:pPr>
+        <w:tabs>
+          <w:tab w:val="num" w:pos="6480"/>
+        </w:tabs>
+        <w:ind w:left="6480" w:hanging="360"/>
+      </w:pPr>
+      <w:rPr>
+        <w:rFonts w:ascii="Wingdings" w:hAnsi="Wingdings" w:hint="default"/>
+        <w:sz w:val="20"/>
+      </w:rPr>
+    </w:lvl>
+  </w:abstractNum>
+  <w:abstractNum w:abstractNumId="4" w15:restartNumberingAfterBreak="0">
+    <w:nsid w:val="1E8D472E"/>
+    <w:multiLevelType w:val="multilevel"/>
+    <w:tmpl w:val="072A3A98"/>
+    <w:lvl w:ilvl="0">
+      <w:start w:val="1"/>
+      <w:numFmt w:val="bullet"/>
+      <w:lvlText w:val=""/>
+      <w:lvlJc w:val="left"/>
+      <w:pPr>
+        <w:tabs>
+          <w:tab w:val="num" w:pos="720"/>
+        </w:tabs>
+        <w:ind w:left="720" w:hanging="360"/>
+      </w:pPr>
+      <w:rPr>
+        <w:rFonts w:ascii="Symbol" w:hAnsi="Symbol" w:hint="default"/>
+        <w:sz w:val="20"/>
+      </w:rPr>
+    </w:lvl>
+    <w:lvl w:ilvl="1">
+      <w:start w:val="1"/>
+      <w:numFmt w:val="bullet"/>
+      <w:lvlText w:val="o"/>
+      <w:lvlJc w:val="left"/>
+      <w:pPr>
+        <w:tabs>
+          <w:tab w:val="num" w:pos="1440"/>
+        </w:tabs>
+        <w:ind w:left="1440" w:hanging="360"/>
+      </w:pPr>
+      <w:rPr>
+        <w:rFonts w:ascii="Courier New" w:hAnsi="Courier New" w:hint="default"/>
+        <w:sz w:val="20"/>
+      </w:rPr>
+    </w:lvl>
+    <w:lvl w:ilvl="2" w:tentative="1">
+      <w:start w:val="1"/>
+      <w:numFmt w:val="bullet"/>
+      <w:lvlText w:val=""/>
+      <w:lvlJc w:val="left"/>
+      <w:pPr>
+        <w:tabs>
+          <w:tab w:val="num" w:pos="2160"/>
+        </w:tabs>
+        <w:ind w:left="2160" w:hanging="360"/>
+      </w:pPr>
+      <w:rPr>
+        <w:rFonts w:ascii="Wingdings" w:hAnsi="Wingdings" w:hint="default"/>
+        <w:sz w:val="20"/>
+      </w:rPr>
+    </w:lvl>
+    <w:lvl w:ilvl="3" w:tentative="1">
+      <w:start w:val="1"/>
+      <w:numFmt w:val="bullet"/>
+      <w:lvlText w:val=""/>
+      <w:lvlJc w:val="left"/>
+      <w:pPr>
+        <w:tabs>
+          <w:tab w:val="num" w:pos="2880"/>
+        </w:tabs>
+        <w:ind w:left="2880" w:hanging="360"/>
+      </w:pPr>
+      <w:rPr>
+        <w:rFonts w:ascii="Wingdings" w:hAnsi="Wingdings" w:hint="default"/>
+        <w:sz w:val="20"/>
+      </w:rPr>
+    </w:lvl>
+    <w:lvl w:ilvl="4" w:tentative="1">
+      <w:start w:val="1"/>
+      <w:numFmt w:val="bullet"/>
+      <w:lvlText w:val=""/>
+      <w:lvlJc w:val="left"/>
+      <w:pPr>
+        <w:tabs>
+          <w:tab w:val="num" w:pos="3600"/>
+        </w:tabs>
+        <w:ind w:left="3600" w:hanging="360"/>
+      </w:pPr>
+      <w:rPr>
+        <w:rFonts w:ascii="Wingdings" w:hAnsi="Wingdings" w:hint="default"/>
+        <w:sz w:val="20"/>
+      </w:rPr>
+    </w:lvl>
+    <w:lvl w:ilvl="5" w:tentative="1">
+      <w:start w:val="1"/>
+      <w:numFmt w:val="bullet"/>
+      <w:lvlText w:val=""/>
+      <w:lvlJc w:val="left"/>
+      <w:pPr>
+        <w:tabs>
+          <w:tab w:val="num" w:pos="4320"/>
+        </w:tabs>
+        <w:ind w:left="4320" w:hanging="360"/>
+      </w:pPr>
+      <w:rPr>
+        <w:rFonts w:ascii="Wingdings" w:hAnsi="Wingdings" w:hint="default"/>
+        <w:sz w:val="20"/>
+      </w:rPr>
+    </w:lvl>
+    <w:lvl w:ilvl="6" w:tentative="1">
+      <w:start w:val="1"/>
+      <w:numFmt w:val="bullet"/>
+      <w:lvlText w:val=""/>
+      <w:lvlJc w:val="left"/>
+      <w:pPr>
+        <w:tabs>
+          <w:tab w:val="num" w:pos="5040"/>
+        </w:tabs>
+        <w:ind w:left="5040" w:hanging="360"/>
+      </w:pPr>
+      <w:rPr>
+        <w:rFonts w:ascii="Wingdings" w:hAnsi="Wingdings" w:hint="default"/>
+        <w:sz w:val="20"/>
+      </w:rPr>
+    </w:lvl>
+    <w:lvl w:ilvl="7" w:tentative="1">
+      <w:start w:val="1"/>
+      <w:numFmt w:val="bullet"/>
+      <w:lvlText w:val=""/>
+      <w:lvlJc w:val="left"/>
+      <w:pPr>
+        <w:tabs>
+          <w:tab w:val="num" w:pos="5760"/>
+        </w:tabs>
+        <w:ind w:left="5760" w:hanging="360"/>
+      </w:pPr>
+      <w:rPr>
+        <w:rFonts w:ascii="Wingdings" w:hAnsi="Wingdings" w:hint="default"/>
+        <w:sz w:val="20"/>
+      </w:rPr>
+    </w:lvl>
+    <w:lvl w:ilvl="8" w:tentative="1">
+      <w:start w:val="1"/>
+      <w:numFmt w:val="bullet"/>
+      <w:lvlText w:val=""/>
+      <w:lvlJc w:val="left"/>
+      <w:pPr>
+        <w:tabs>
+          <w:tab w:val="num" w:pos="6480"/>
+        </w:tabs>
+        <w:ind w:left="6480" w:hanging="360"/>
+      </w:pPr>
+      <w:rPr>
+        <w:rFonts w:ascii="Wingdings" w:hAnsi="Wingdings" w:hint="default"/>
+        <w:sz w:val="20"/>
+      </w:rPr>
+    </w:lvl>
+  </w:abstractNum>
+  <w:abstractNum w:abstractNumId="5" w15:restartNumberingAfterBreak="0">
+    <w:nsid w:val="1F703DDC"/>
+    <w:multiLevelType w:val="multilevel"/>
+    <w:tmpl w:val="A33808EA"/>
+    <w:lvl w:ilvl="0">
+      <w:start w:val="1"/>
+      <w:numFmt w:val="bullet"/>
+      <w:lvlText w:val=""/>
+      <w:lvlJc w:val="left"/>
+      <w:pPr>
+        <w:tabs>
+          <w:tab w:val="num" w:pos="720"/>
+        </w:tabs>
+        <w:ind w:left="720" w:hanging="360"/>
+      </w:pPr>
+      <w:rPr>
+        <w:rFonts w:ascii="Symbol" w:hAnsi="Symbol" w:hint="default"/>
+        <w:sz w:val="20"/>
+      </w:rPr>
+    </w:lvl>
+    <w:lvl w:ilvl="1" w:tentative="1">
+      <w:start w:val="1"/>
+      <w:numFmt w:val="bullet"/>
+      <w:lvlText w:val="o"/>
+      <w:lvlJc w:val="left"/>
+      <w:pPr>
+        <w:tabs>
+          <w:tab w:val="num" w:pos="1440"/>
+        </w:tabs>
+        <w:ind w:left="1440" w:hanging="360"/>
+      </w:pPr>
+      <w:rPr>
+        <w:rFonts w:ascii="Courier New" w:hAnsi="Courier New" w:hint="default"/>
+        <w:sz w:val="20"/>
+      </w:rPr>
+    </w:lvl>
+    <w:lvl w:ilvl="2" w:tentative="1">
+      <w:start w:val="1"/>
+      <w:numFmt w:val="bullet"/>
+      <w:lvlText w:val=""/>
+      <w:lvlJc w:val="left"/>
+      <w:pPr>
+        <w:tabs>
+          <w:tab w:val="num" w:pos="2160"/>
+        </w:tabs>
+        <w:ind w:left="2160" w:hanging="360"/>
+      </w:pPr>
+      <w:rPr>
+        <w:rFonts w:ascii="Wingdings" w:hAnsi="Wingdings" w:hint="default"/>
+        <w:sz w:val="20"/>
+      </w:rPr>
+    </w:lvl>
+    <w:lvl w:ilvl="3" w:tentative="1">
+      <w:start w:val="1"/>
+      <w:numFmt w:val="bullet"/>
+      <w:lvlText w:val=""/>
+      <w:lvlJc w:val="left"/>
+      <w:pPr>
+        <w:tabs>
+          <w:tab w:val="num" w:pos="2880"/>
+        </w:tabs>
+        <w:ind w:left="2880" w:hanging="360"/>
+      </w:pPr>
+      <w:rPr>
+        <w:rFonts w:ascii="Wingdings" w:hAnsi="Wingdings" w:hint="default"/>
+        <w:sz w:val="20"/>
+      </w:rPr>
+    </w:lvl>
+    <w:lvl w:ilvl="4" w:tentative="1">
+      <w:start w:val="1"/>
+      <w:numFmt w:val="bullet"/>
+      <w:lvlText w:val=""/>
+      <w:lvlJc w:val="left"/>
+      <w:pPr>
+        <w:tabs>
+          <w:tab w:val="num" w:pos="3600"/>
+        </w:tabs>
+        <w:ind w:left="3600" w:hanging="360"/>
+      </w:pPr>
+      <w:rPr>
+        <w:rFonts w:ascii="Wingdings" w:hAnsi="Wingdings" w:hint="default"/>
+        <w:sz w:val="20"/>
+      </w:rPr>
+    </w:lvl>
+    <w:lvl w:ilvl="5" w:tentative="1">
+      <w:start w:val="1"/>
+      <w:numFmt w:val="bullet"/>
+      <w:lvlText w:val=""/>
+      <w:lvlJc w:val="left"/>
+      <w:pPr>
+        <w:tabs>
+          <w:tab w:val="num" w:pos="4320"/>
+        </w:tabs>
+        <w:ind w:left="4320" w:hanging="360"/>
+      </w:pPr>
+      <w:rPr>
+        <w:rFonts w:ascii="Wingdings" w:hAnsi="Wingdings" w:hint="default"/>
+        <w:sz w:val="20"/>
+      </w:rPr>
+    </w:lvl>
+    <w:lvl w:ilvl="6" w:tentative="1">
+      <w:start w:val="1"/>
+      <w:numFmt w:val="bullet"/>
+      <w:lvlText w:val=""/>
+      <w:lvlJc w:val="left"/>
+      <w:pPr>
+        <w:tabs>
+          <w:tab w:val="num" w:pos="5040"/>
+        </w:tabs>
+        <w:ind w:left="5040" w:hanging="360"/>
+      </w:pPr>
+      <w:rPr>
+        <w:rFonts w:ascii="Wingdings" w:hAnsi="Wingdings" w:hint="default"/>
+        <w:sz w:val="20"/>
+      </w:rPr>
+    </w:lvl>
+    <w:lvl w:ilvl="7" w:tentative="1">
+      <w:start w:val="1"/>
+      <w:numFmt w:val="bullet"/>
+      <w:lvlText w:val=""/>
+      <w:lvlJc w:val="left"/>
+      <w:pPr>
+        <w:tabs>
+          <w:tab w:val="num" w:pos="5760"/>
+        </w:tabs>
+        <w:ind w:left="5760" w:hanging="360"/>
+      </w:pPr>
+      <w:rPr>
+        <w:rFonts w:ascii="Wingdings" w:hAnsi="Wingdings" w:hint="default"/>
+        <w:sz w:val="20"/>
+      </w:rPr>
+    </w:lvl>
+    <w:lvl w:ilvl="8" w:tentative="1">
+      <w:start w:val="1"/>
+      <w:numFmt w:val="bullet"/>
+      <w:lvlText w:val=""/>
+      <w:lvlJc w:val="left"/>
+      <w:pPr>
+        <w:tabs>
+          <w:tab w:val="num" w:pos="6480"/>
+        </w:tabs>
+        <w:ind w:left="6480" w:hanging="360"/>
+      </w:pPr>
+      <w:rPr>
+        <w:rFonts w:ascii="Wingdings" w:hAnsi="Wingdings" w:hint="default"/>
+        <w:sz w:val="20"/>
+      </w:rPr>
+    </w:lvl>
+  </w:abstractNum>
+  <w:abstractNum w:abstractNumId="6" w15:restartNumberingAfterBreak="0">
+    <w:nsid w:val="285D3277"/>
+    <w:multiLevelType w:val="multilevel"/>
+    <w:tmpl w:val="552E2B60"/>
+    <w:lvl w:ilvl="0">
+      <w:start w:val="1"/>
+      <w:numFmt w:val="bullet"/>
+      <w:lvlText w:val=""/>
+      <w:lvlJc w:val="left"/>
+      <w:pPr>
+        <w:tabs>
+          <w:tab w:val="num" w:pos="720"/>
+        </w:tabs>
+        <w:ind w:left="720" w:hanging="360"/>
+      </w:pPr>
+      <w:rPr>
+        <w:rFonts w:ascii="Symbol" w:hAnsi="Symbol" w:hint="default"/>
+        <w:sz w:val="20"/>
+      </w:rPr>
+    </w:lvl>
+    <w:lvl w:ilvl="1" w:tentative="1">
+      <w:start w:val="1"/>
+      <w:numFmt w:val="bullet"/>
+      <w:lvlText w:val="o"/>
+      <w:lvlJc w:val="left"/>
+      <w:pPr>
+        <w:tabs>
+          <w:tab w:val="num" w:pos="1440"/>
+        </w:tabs>
+        <w:ind w:left="1440" w:hanging="360"/>
+      </w:pPr>
+      <w:rPr>
+        <w:rFonts w:ascii="Courier New" w:hAnsi="Courier New" w:hint="default"/>
+        <w:sz w:val="20"/>
+      </w:rPr>
+    </w:lvl>
+    <w:lvl w:ilvl="2" w:tentative="1">
+      <w:start w:val="1"/>
+      <w:numFmt w:val="bullet"/>
+      <w:lvlText w:val=""/>
+      <w:lvlJc w:val="left"/>
+      <w:pPr>
+        <w:tabs>
+          <w:tab w:val="num" w:pos="2160"/>
+        </w:tabs>
+        <w:ind w:left="2160" w:hanging="360"/>
+      </w:pPr>
+      <w:rPr>
+        <w:rFonts w:ascii="Wingdings" w:hAnsi="Wingdings" w:hint="default"/>
+        <w:sz w:val="20"/>
+      </w:rPr>
+    </w:lvl>
+    <w:lvl w:ilvl="3" w:tentative="1">
+      <w:start w:val="1"/>
+      <w:numFmt w:val="bullet"/>
+      <w:lvlText w:val=""/>
+      <w:lvlJc w:val="left"/>
+      <w:pPr>
+        <w:tabs>
+          <w:tab w:val="num" w:pos="2880"/>
+        </w:tabs>
+        <w:ind w:left="2880" w:hanging="360"/>
+      </w:pPr>
+      <w:rPr>
+        <w:rFonts w:ascii="Wingdings" w:hAnsi="Wingdings" w:hint="default"/>
+        <w:sz w:val="20"/>
+      </w:rPr>
+    </w:lvl>
+    <w:lvl w:ilvl="4" w:tentative="1">
+      <w:start w:val="1"/>
+      <w:numFmt w:val="bullet"/>
+      <w:lvlText w:val=""/>
+      <w:lvlJc w:val="left"/>
+      <w:pPr>
+        <w:tabs>
+          <w:tab w:val="num" w:pos="3600"/>
+        </w:tabs>
+        <w:ind w:left="3600" w:hanging="360"/>
+      </w:pPr>
+      <w:rPr>
+        <w:rFonts w:ascii="Wingdings" w:hAnsi="Wingdings" w:hint="default"/>
+        <w:sz w:val="20"/>
+      </w:rPr>
+    </w:lvl>
+    <w:lvl w:ilvl="5" w:tentative="1">
+      <w:start w:val="1"/>
+      <w:numFmt w:val="bullet"/>
+      <w:lvlText w:val=""/>
+      <w:lvlJc w:val="left"/>
+      <w:pPr>
+        <w:tabs>
+          <w:tab w:val="num" w:pos="4320"/>
+        </w:tabs>
+        <w:ind w:left="4320" w:hanging="360"/>
+      </w:pPr>
+      <w:rPr>
+        <w:rFonts w:ascii="Wingdings" w:hAnsi="Wingdings" w:hint="default"/>
+        <w:sz w:val="20"/>
+      </w:rPr>
+    </w:lvl>
+    <w:lvl w:ilvl="6" w:tentative="1">
+      <w:start w:val="1"/>
+      <w:numFmt w:val="bullet"/>
+      <w:lvlText w:val=""/>
+      <w:lvlJc w:val="left"/>
+      <w:pPr>
+        <w:tabs>
+          <w:tab w:val="num" w:pos="5040"/>
+        </w:tabs>
+        <w:ind w:left="5040" w:hanging="360"/>
+      </w:pPr>
+      <w:rPr>
+        <w:rFonts w:ascii="Wingdings" w:hAnsi="Wingdings" w:hint="default"/>
+        <w:sz w:val="20"/>
+      </w:rPr>
+    </w:lvl>
+    <w:lvl w:ilvl="7" w:tentative="1">
+      <w:start w:val="1"/>
+      <w:numFmt w:val="bullet"/>
+      <w:lvlText w:val=""/>
+      <w:lvlJc w:val="left"/>
+      <w:pPr>
+        <w:tabs>
+          <w:tab w:val="num" w:pos="5760"/>
+        </w:tabs>
+        <w:ind w:left="5760" w:hanging="360"/>
+      </w:pPr>
+      <w:rPr>
+        <w:rFonts w:ascii="Wingdings" w:hAnsi="Wingdings" w:hint="default"/>
+        <w:sz w:val="20"/>
+      </w:rPr>
+    </w:lvl>
+    <w:lvl w:ilvl="8" w:tentative="1">
+      <w:start w:val="1"/>
+      <w:numFmt w:val="bullet"/>
+      <w:lvlText w:val=""/>
+      <w:lvlJc w:val="left"/>
+      <w:pPr>
+        <w:tabs>
+          <w:tab w:val="num" w:pos="6480"/>
+        </w:tabs>
+        <w:ind w:left="6480" w:hanging="360"/>
+      </w:pPr>
+      <w:rPr>
+        <w:rFonts w:ascii="Wingdings" w:hAnsi="Wingdings" w:hint="default"/>
+        <w:sz w:val="20"/>
+      </w:rPr>
+    </w:lvl>
+  </w:abstractNum>
+  <w:abstractNum w:abstractNumId="7" w15:restartNumberingAfterBreak="0">
+    <w:nsid w:val="2A217620"/>
+    <w:multiLevelType w:val="multilevel"/>
+    <w:tmpl w:val="D54EA508"/>
+    <w:lvl w:ilvl="0">
+      <w:start w:val="1"/>
+      <w:numFmt w:val="bullet"/>
+      <w:lvlText w:val=""/>
+      <w:lvlJc w:val="left"/>
+      <w:pPr>
+        <w:tabs>
+          <w:tab w:val="num" w:pos="720"/>
+        </w:tabs>
+        <w:ind w:left="720" w:hanging="360"/>
+      </w:pPr>
+      <w:rPr>
+        <w:rFonts w:ascii="Symbol" w:hAnsi="Symbol" w:hint="default"/>
+        <w:sz w:val="20"/>
+      </w:rPr>
+    </w:lvl>
+    <w:lvl w:ilvl="1" w:tentative="1">
+      <w:start w:val="1"/>
+      <w:numFmt w:val="bullet"/>
+      <w:lvlText w:val="o"/>
+      <w:lvlJc w:val="left"/>
+      <w:pPr>
+        <w:tabs>
+          <w:tab w:val="num" w:pos="1440"/>
+        </w:tabs>
+        <w:ind w:left="1440" w:hanging="360"/>
+      </w:pPr>
+      <w:rPr>
+        <w:rFonts w:ascii="Courier New" w:hAnsi="Courier New" w:hint="default"/>
+        <w:sz w:val="20"/>
+      </w:rPr>
+    </w:lvl>
+    <w:lvl w:ilvl="2" w:tentative="1">
+      <w:start w:val="1"/>
+      <w:numFmt w:val="bullet"/>
+      <w:lvlText w:val=""/>
+      <w:lvlJc w:val="left"/>
+      <w:pPr>
+        <w:tabs>
+          <w:tab w:val="num" w:pos="2160"/>
+        </w:tabs>
+        <w:ind w:left="2160" w:hanging="360"/>
+      </w:pPr>
+      <w:rPr>
+        <w:rFonts w:ascii="Wingdings" w:hAnsi="Wingdings" w:hint="default"/>
+        <w:sz w:val="20"/>
+      </w:rPr>
+    </w:lvl>
+    <w:lvl w:ilvl="3" w:tentative="1">
+      <w:start w:val="1"/>
+      <w:numFmt w:val="bullet"/>
+      <w:lvlText w:val=""/>
+      <w:lvlJc w:val="left"/>
+      <w:pPr>
+        <w:tabs>
+          <w:tab w:val="num" w:pos="2880"/>
+        </w:tabs>
+        <w:ind w:left="2880" w:hanging="360"/>
+      </w:pPr>
+      <w:rPr>
+        <w:rFonts w:ascii="Wingdings" w:hAnsi="Wingdings" w:hint="default"/>
+        <w:sz w:val="20"/>
+      </w:rPr>
+    </w:lvl>
+    <w:lvl w:ilvl="4" w:tentative="1">
+      <w:start w:val="1"/>
+      <w:numFmt w:val="bullet"/>
+      <w:lvlText w:val=""/>
+      <w:lvlJc w:val="left"/>
+      <w:pPr>
+        <w:tabs>
+          <w:tab w:val="num" w:pos="3600"/>
+        </w:tabs>
+        <w:ind w:left="3600" w:hanging="360"/>
+      </w:pPr>
+      <w:rPr>
+        <w:rFonts w:ascii="Wingdings" w:hAnsi="Wingdings" w:hint="default"/>
+        <w:sz w:val="20"/>
+      </w:rPr>
+    </w:lvl>
+    <w:lvl w:ilvl="5" w:tentative="1">
+      <w:start w:val="1"/>
+      <w:numFmt w:val="bullet"/>
+      <w:lvlText w:val=""/>
+      <w:lvlJc w:val="left"/>
+      <w:pPr>
+        <w:tabs>
+          <w:tab w:val="num" w:pos="4320"/>
+        </w:tabs>
+        <w:ind w:left="4320" w:hanging="360"/>
+      </w:pPr>
+      <w:rPr>
+        <w:rFonts w:ascii="Wingdings" w:hAnsi="Wingdings" w:hint="default"/>
+        <w:sz w:val="20"/>
+      </w:rPr>
+    </w:lvl>
+    <w:lvl w:ilvl="6" w:tentative="1">
+      <w:start w:val="1"/>
+      <w:numFmt w:val="bullet"/>
+      <w:lvlText w:val=""/>
+      <w:lvlJc w:val="left"/>
+      <w:pPr>
+        <w:tabs>
+          <w:tab w:val="num" w:pos="5040"/>
+        </w:tabs>
+        <w:ind w:left="5040" w:hanging="360"/>
+      </w:pPr>
+      <w:rPr>
+        <w:rFonts w:ascii="Wingdings" w:hAnsi="Wingdings" w:hint="default"/>
+        <w:sz w:val="20"/>
+      </w:rPr>
+    </w:lvl>
+    <w:lvl w:ilvl="7" w:tentative="1">
+      <w:start w:val="1"/>
+      <w:numFmt w:val="bullet"/>
+      <w:lvlText w:val=""/>
+      <w:lvlJc w:val="left"/>
+      <w:pPr>
+        <w:tabs>
+          <w:tab w:val="num" w:pos="5760"/>
+        </w:tabs>
+        <w:ind w:left="5760" w:hanging="360"/>
+      </w:pPr>
+      <w:rPr>
+        <w:rFonts w:ascii="Wingdings" w:hAnsi="Wingdings" w:hint="default"/>
+        <w:sz w:val="20"/>
+      </w:rPr>
+    </w:lvl>
+    <w:lvl w:ilvl="8" w:tentative="1">
+      <w:start w:val="1"/>
+      <w:numFmt w:val="bullet"/>
+      <w:lvlText w:val=""/>
+      <w:lvlJc w:val="left"/>
+      <w:pPr>
+        <w:tabs>
+          <w:tab w:val="num" w:pos="6480"/>
+        </w:tabs>
+        <w:ind w:left="6480" w:hanging="360"/>
+      </w:pPr>
+      <w:rPr>
+        <w:rFonts w:ascii="Wingdings" w:hAnsi="Wingdings" w:hint="default"/>
+        <w:sz w:val="20"/>
+      </w:rPr>
+    </w:lvl>
+  </w:abstractNum>
+  <w:abstractNum w:abstractNumId="8" w15:restartNumberingAfterBreak="0">
+    <w:nsid w:val="2AAA00F3"/>
+    <w:multiLevelType w:val="multilevel"/>
+    <w:tmpl w:val="37867134"/>
+    <w:lvl w:ilvl="0">
+      <w:start w:val="1"/>
+      <w:numFmt w:val="bullet"/>
+      <w:lvlText w:val=""/>
+      <w:lvlJc w:val="left"/>
+      <w:pPr>
+        <w:tabs>
+          <w:tab w:val="num" w:pos="720"/>
+        </w:tabs>
+        <w:ind w:left="720" w:hanging="360"/>
+      </w:pPr>
+      <w:rPr>
+        <w:rFonts w:ascii="Symbol" w:hAnsi="Symbol" w:hint="default"/>
+        <w:sz w:val="20"/>
+      </w:rPr>
+    </w:lvl>
+    <w:lvl w:ilvl="1" w:tentative="1">
+      <w:start w:val="1"/>
+      <w:numFmt w:val="bullet"/>
+      <w:lvlText w:val="o"/>
+      <w:lvlJc w:val="left"/>
+      <w:pPr>
+        <w:tabs>
+          <w:tab w:val="num" w:pos="1440"/>
+        </w:tabs>
+        <w:ind w:left="1440" w:hanging="360"/>
+      </w:pPr>
+      <w:rPr>
+        <w:rFonts w:ascii="Courier New" w:hAnsi="Courier New" w:hint="default"/>
+        <w:sz w:val="20"/>
+      </w:rPr>
+    </w:lvl>
+    <w:lvl w:ilvl="2" w:tentative="1">
+      <w:start w:val="1"/>
+      <w:numFmt w:val="bullet"/>
+      <w:lvlText w:val=""/>
+      <w:lvlJc w:val="left"/>
+      <w:pPr>
+        <w:tabs>
+          <w:tab w:val="num" w:pos="2160"/>
+        </w:tabs>
+        <w:ind w:left="2160" w:hanging="360"/>
+      </w:pPr>
+      <w:rPr>
+        <w:rFonts w:ascii="Wingdings" w:hAnsi="Wingdings" w:hint="default"/>
+        <w:sz w:val="20"/>
+      </w:rPr>
+    </w:lvl>
+    <w:lvl w:ilvl="3" w:tentative="1">
+      <w:start w:val="1"/>
+      <w:numFmt w:val="bullet"/>
+      <w:lvlText w:val=""/>
+      <w:lvlJc w:val="left"/>
+      <w:pPr>
+        <w:tabs>
+          <w:tab w:val="num" w:pos="2880"/>
+        </w:tabs>
+        <w:ind w:left="2880" w:hanging="360"/>
+      </w:pPr>
+      <w:rPr>
+        <w:rFonts w:ascii="Wingdings" w:hAnsi="Wingdings" w:hint="default"/>
+        <w:sz w:val="20"/>
+      </w:rPr>
+    </w:lvl>
+    <w:lvl w:ilvl="4" w:tentative="1">
+      <w:start w:val="1"/>
+      <w:numFmt w:val="bullet"/>
+      <w:lvlText w:val=""/>
+      <w:lvlJc w:val="left"/>
+      <w:pPr>
+        <w:tabs>
+          <w:tab w:val="num" w:pos="3600"/>
+        </w:tabs>
+        <w:ind w:left="3600" w:hanging="360"/>
+      </w:pPr>
+      <w:rPr>
+        <w:rFonts w:ascii="Wingdings" w:hAnsi="Wingdings" w:hint="default"/>
+        <w:sz w:val="20"/>
+      </w:rPr>
+    </w:lvl>
+    <w:lvl w:ilvl="5" w:tentative="1">
+      <w:start w:val="1"/>
+      <w:numFmt w:val="bullet"/>
+      <w:lvlText w:val=""/>
+      <w:lvlJc w:val="left"/>
+      <w:pPr>
+        <w:tabs>
+          <w:tab w:val="num" w:pos="4320"/>
+        </w:tabs>
+        <w:ind w:left="4320" w:hanging="360"/>
+      </w:pPr>
+      <w:rPr>
+        <w:rFonts w:ascii="Wingdings" w:hAnsi="Wingdings" w:hint="default"/>
+        <w:sz w:val="20"/>
+      </w:rPr>
+    </w:lvl>
+    <w:lvl w:ilvl="6" w:tentative="1">
+      <w:start w:val="1"/>
+      <w:numFmt w:val="bullet"/>
+      <w:lvlText w:val=""/>
+      <w:lvlJc w:val="left"/>
+      <w:pPr>
+        <w:tabs>
+          <w:tab w:val="num" w:pos="5040"/>
+        </w:tabs>
+        <w:ind w:left="5040" w:hanging="360"/>
+      </w:pPr>
+      <w:rPr>
+        <w:rFonts w:ascii="Wingdings" w:hAnsi="Wingdings" w:hint="default"/>
+        <w:sz w:val="20"/>
+      </w:rPr>
+    </w:lvl>
+    <w:lvl w:ilvl="7" w:tentative="1">
+      <w:start w:val="1"/>
+      <w:numFmt w:val="bullet"/>
+      <w:lvlText w:val=""/>
+      <w:lvlJc w:val="left"/>
+      <w:pPr>
+        <w:tabs>
+          <w:tab w:val="num" w:pos="5760"/>
+        </w:tabs>
+        <w:ind w:left="5760" w:hanging="360"/>
+      </w:pPr>
+      <w:rPr>
+        <w:rFonts w:ascii="Wingdings" w:hAnsi="Wingdings" w:hint="default"/>
+        <w:sz w:val="20"/>
+      </w:rPr>
+    </w:lvl>
+    <w:lvl w:ilvl="8" w:tentative="1">
+      <w:start w:val="1"/>
+      <w:numFmt w:val="bullet"/>
+      <w:lvlText w:val=""/>
+      <w:lvlJc w:val="left"/>
+      <w:pPr>
+        <w:tabs>
+          <w:tab w:val="num" w:pos="6480"/>
+        </w:tabs>
+        <w:ind w:left="6480" w:hanging="360"/>
+      </w:pPr>
+      <w:rPr>
+        <w:rFonts w:ascii="Wingdings" w:hAnsi="Wingdings" w:hint="default"/>
+        <w:sz w:val="20"/>
+      </w:rPr>
+    </w:lvl>
+  </w:abstractNum>
+  <w:abstractNum w:abstractNumId="9" w15:restartNumberingAfterBreak="0">
+    <w:nsid w:val="2AF23F1B"/>
+    <w:multiLevelType w:val="multilevel"/>
+    <w:tmpl w:val="57A81F18"/>
+    <w:lvl w:ilvl="0">
+      <w:start w:val="1"/>
+      <w:numFmt w:val="bullet"/>
+      <w:lvlText w:val=""/>
+      <w:lvlJc w:val="left"/>
+      <w:pPr>
+        <w:tabs>
+          <w:tab w:val="num" w:pos="720"/>
+        </w:tabs>
+        <w:ind w:left="720" w:hanging="360"/>
+      </w:pPr>
+      <w:rPr>
+        <w:rFonts w:ascii="Symbol" w:hAnsi="Symbol" w:hint="default"/>
+        <w:sz w:val="20"/>
+      </w:rPr>
+    </w:lvl>
+    <w:lvl w:ilvl="1">
+      <w:start w:val="1"/>
+      <w:numFmt w:val="bullet"/>
+      <w:lvlText w:val="o"/>
+      <w:lvlJc w:val="left"/>
+      <w:pPr>
+        <w:tabs>
+          <w:tab w:val="num" w:pos="1440"/>
+        </w:tabs>
+        <w:ind w:left="1440" w:hanging="360"/>
+      </w:pPr>
+      <w:rPr>
+        <w:rFonts w:ascii="Courier New" w:hAnsi="Courier New" w:hint="default"/>
+        <w:sz w:val="20"/>
+      </w:rPr>
+    </w:lvl>
+    <w:lvl w:ilvl="2" w:tentative="1">
+      <w:start w:val="1"/>
+      <w:numFmt w:val="bullet"/>
+      <w:lvlText w:val=""/>
+      <w:lvlJc w:val="left"/>
+      <w:pPr>
+        <w:tabs>
+          <w:tab w:val="num" w:pos="2160"/>
+        </w:tabs>
+        <w:ind w:left="2160" w:hanging="360"/>
+      </w:pPr>
+      <w:rPr>
+        <w:rFonts w:ascii="Wingdings" w:hAnsi="Wingdings" w:hint="default"/>
+        <w:sz w:val="20"/>
+      </w:rPr>
+    </w:lvl>
+    <w:lvl w:ilvl="3" w:tentative="1">
+      <w:start w:val="1"/>
+      <w:numFmt w:val="bullet"/>
+      <w:lvlText w:val=""/>
+      <w:lvlJc w:val="left"/>
+      <w:pPr>
+        <w:tabs>
+          <w:tab w:val="num" w:pos="2880"/>
+        </w:tabs>
+        <w:ind w:left="2880" w:hanging="360"/>
+      </w:pPr>
+      <w:rPr>
+        <w:rFonts w:ascii="Wingdings" w:hAnsi="Wingdings" w:hint="default"/>
+        <w:sz w:val="20"/>
+      </w:rPr>
+    </w:lvl>
+    <w:lvl w:ilvl="4" w:tentative="1">
+      <w:start w:val="1"/>
+      <w:numFmt w:val="bullet"/>
+      <w:lvlText w:val=""/>
+      <w:lvlJc w:val="left"/>
+      <w:pPr>
+        <w:tabs>
+          <w:tab w:val="num" w:pos="3600"/>
+        </w:tabs>
+        <w:ind w:left="3600" w:hanging="360"/>
+      </w:pPr>
+      <w:rPr>
+        <w:rFonts w:ascii="Wingdings" w:hAnsi="Wingdings" w:hint="default"/>
+        <w:sz w:val="20"/>
+      </w:rPr>
+    </w:lvl>
+    <w:lvl w:ilvl="5" w:tentative="1">
+      <w:start w:val="1"/>
+      <w:numFmt w:val="bullet"/>
+      <w:lvlText w:val=""/>
+      <w:lvlJc w:val="left"/>
+      <w:pPr>
+        <w:tabs>
+          <w:tab w:val="num" w:pos="4320"/>
+        </w:tabs>
+        <w:ind w:left="4320" w:hanging="360"/>
+      </w:pPr>
+      <w:rPr>
+        <w:rFonts w:ascii="Wingdings" w:hAnsi="Wingdings" w:hint="default"/>
+        <w:sz w:val="20"/>
+      </w:rPr>
+    </w:lvl>
+    <w:lvl w:ilvl="6" w:tentative="1">
+      <w:start w:val="1"/>
+      <w:numFmt w:val="bullet"/>
+      <w:lvlText w:val=""/>
+      <w:lvlJc w:val="left"/>
+      <w:pPr>
+        <w:tabs>
+          <w:tab w:val="num" w:pos="5040"/>
+        </w:tabs>
+        <w:ind w:left="5040" w:hanging="360"/>
+      </w:pPr>
+      <w:rPr>
+        <w:rFonts w:ascii="Wingdings" w:hAnsi="Wingdings" w:hint="default"/>
+        <w:sz w:val="20"/>
+      </w:rPr>
+    </w:lvl>
+    <w:lvl w:ilvl="7" w:tentative="1">
+      <w:start w:val="1"/>
+      <w:numFmt w:val="bullet"/>
+      <w:lvlText w:val=""/>
+      <w:lvlJc w:val="left"/>
+      <w:pPr>
+        <w:tabs>
+          <w:tab w:val="num" w:pos="5760"/>
+        </w:tabs>
+        <w:ind w:left="5760" w:hanging="360"/>
+      </w:pPr>
+      <w:rPr>
+        <w:rFonts w:ascii="Wingdings" w:hAnsi="Wingdings" w:hint="default"/>
+        <w:sz w:val="20"/>
+      </w:rPr>
+    </w:lvl>
+    <w:lvl w:ilvl="8" w:tentative="1">
+      <w:start w:val="1"/>
+      <w:numFmt w:val="bullet"/>
+      <w:lvlText w:val=""/>
+      <w:lvlJc w:val="left"/>
+      <w:pPr>
+        <w:tabs>
+          <w:tab w:val="num" w:pos="6480"/>
+        </w:tabs>
+        <w:ind w:left="6480" w:hanging="360"/>
+      </w:pPr>
+      <w:rPr>
+        <w:rFonts w:ascii="Wingdings" w:hAnsi="Wingdings" w:hint="default"/>
+        <w:sz w:val="20"/>
+      </w:rPr>
+    </w:lvl>
+  </w:abstractNum>
+  <w:abstractNum w:abstractNumId="10" w15:restartNumberingAfterBreak="0">
     <w:nsid w:val="349D3B7D"/>
     <w:multiLevelType w:val="multilevel"/>
     <w:tmpl w:val="DD3E5404"/>
@@ -1697,7 +4009,156 @@
       </w:rPr>
     </w:lvl>
   </w:abstractNum>
-  <w:abstractNum w:abstractNumId="2" w15:restartNumberingAfterBreak="0">
+  <w:abstractNum w:abstractNumId="11" w15:restartNumberingAfterBreak="0">
+    <w:nsid w:val="393B59D5"/>
+    <w:multiLevelType w:val="multilevel"/>
+    <w:tmpl w:val="2D84678C"/>
+    <w:lvl w:ilvl="0">
+      <w:start w:val="1"/>
+      <w:numFmt w:val="bullet"/>
+      <w:lvlText w:val=""/>
+      <w:lvlJc w:val="left"/>
+      <w:pPr>
+        <w:tabs>
+          <w:tab w:val="num" w:pos="720"/>
+        </w:tabs>
+        <w:ind w:left="720" w:hanging="360"/>
+      </w:pPr>
+      <w:rPr>
+        <w:rFonts w:ascii="Symbol" w:hAnsi="Symbol" w:hint="default"/>
+        <w:sz w:val="20"/>
+      </w:rPr>
+    </w:lvl>
+    <w:lvl w:ilvl="1">
+      <w:start w:val="1"/>
+      <w:numFmt w:val="bullet"/>
+      <w:lvlText w:val="o"/>
+      <w:lvlJc w:val="left"/>
+      <w:pPr>
+        <w:tabs>
+          <w:tab w:val="num" w:pos="1440"/>
+        </w:tabs>
+        <w:ind w:left="1440" w:hanging="360"/>
+      </w:pPr>
+      <w:rPr>
+        <w:rFonts w:ascii="Courier New" w:hAnsi="Courier New" w:hint="default"/>
+        <w:sz w:val="20"/>
+      </w:rPr>
+    </w:lvl>
+    <w:lvl w:ilvl="2" w:tentative="1">
+      <w:start w:val="1"/>
+      <w:numFmt w:val="bullet"/>
+      <w:lvlText w:val=""/>
+      <w:lvlJc w:val="left"/>
+      <w:pPr>
+        <w:tabs>
+          <w:tab w:val="num" w:pos="2160"/>
+        </w:tabs>
+        <w:ind w:left="2160" w:hanging="360"/>
+      </w:pPr>
+      <w:rPr>
+        <w:rFonts w:ascii="Wingdings" w:hAnsi="Wingdings" w:hint="default"/>
+        <w:sz w:val="20"/>
+      </w:rPr>
+    </w:lvl>
+    <w:lvl w:ilvl="3" w:tentative="1">
+      <w:start w:val="1"/>
+      <w:numFmt w:val="bullet"/>
+      <w:lvlText w:val=""/>
+      <w:lvlJc w:val="left"/>
+      <w:pPr>
+        <w:tabs>
+          <w:tab w:val="num" w:pos="2880"/>
+        </w:tabs>
+        <w:ind w:left="2880" w:hanging="360"/>
+      </w:pPr>
+      <w:rPr>
+        <w:rFonts w:ascii="Wingdings" w:hAnsi="Wingdings" w:hint="default"/>
+        <w:sz w:val="20"/>
+      </w:rPr>
+    </w:lvl>
+    <w:lvl w:ilvl="4" w:tentative="1">
+      <w:start w:val="1"/>
+      <w:numFmt w:val="bullet"/>
+      <w:lvlText w:val=""/>
+      <w:lvlJc w:val="left"/>
+      <w:pPr>
+        <w:tabs>
+          <w:tab w:val="num" w:pos="3600"/>
+        </w:tabs>
+        <w:ind w:left="3600" w:hanging="360"/>
+      </w:pPr>
+      <w:rPr>
+        <w:rFonts w:ascii="Wingdings" w:hAnsi="Wingdings" w:hint="default"/>
+        <w:sz w:val="20"/>
+      </w:rPr>
+    </w:lvl>
+    <w:lvl w:ilvl="5" w:tentative="1">
+      <w:start w:val="1"/>
+      <w:numFmt w:val="bullet"/>
+      <w:lvlText w:val=""/>
+      <w:lvlJc w:val="left"/>
+      <w:pPr>
+        <w:tabs>
+          <w:tab w:val="num" w:pos="4320"/>
+        </w:tabs>
+        <w:ind w:left="4320" w:hanging="360"/>
+      </w:pPr>
+      <w:rPr>
+        <w:rFonts w:ascii="Wingdings" w:hAnsi="Wingdings" w:hint="default"/>
+        <w:sz w:val="20"/>
+      </w:rPr>
+    </w:lvl>
+    <w:lvl w:ilvl="6" w:tentative="1">
+      <w:start w:val="1"/>
+      <w:numFmt w:val="bullet"/>
+      <w:lvlText w:val=""/>
+      <w:lvlJc w:val="left"/>
+      <w:pPr>
+        <w:tabs>
+          <w:tab w:val="num" w:pos="5040"/>
+        </w:tabs>
+        <w:ind w:left="5040" w:hanging="360"/>
+      </w:pPr>
+      <w:rPr>
+        <w:rFonts w:ascii="Wingdings" w:hAnsi="Wingdings" w:hint="default"/>
+        <w:sz w:val="20"/>
+      </w:rPr>
+    </w:lvl>
+    <w:lvl w:ilvl="7" w:tentative="1">
+      <w:start w:val="1"/>
+      <w:numFmt w:val="bullet"/>
+      <w:lvlText w:val=""/>
+      <w:lvlJc w:val="left"/>
+      <w:pPr>
+        <w:tabs>
+          <w:tab w:val="num" w:pos="5760"/>
+        </w:tabs>
+        <w:ind w:left="5760" w:hanging="360"/>
+      </w:pPr>
+      <w:rPr>
+        <w:rFonts w:ascii="Wingdings" w:hAnsi="Wingdings" w:hint="default"/>
+        <w:sz w:val="20"/>
+      </w:rPr>
+    </w:lvl>
+    <w:lvl w:ilvl="8" w:tentative="1">
+      <w:start w:val="1"/>
+      <w:numFmt w:val="bullet"/>
+      <w:lvlText w:val=""/>
+      <w:lvlJc w:val="left"/>
+      <w:pPr>
+        <w:tabs>
+          <w:tab w:val="num" w:pos="6480"/>
+        </w:tabs>
+        <w:ind w:left="6480" w:hanging="360"/>
+      </w:pPr>
+      <w:rPr>
+        <w:rFonts w:ascii="Wingdings" w:hAnsi="Wingdings" w:hint="default"/>
+        <w:sz w:val="20"/>
+      </w:rPr>
+    </w:lvl>
+  </w:abstractNum>
+  <w:abstractNum w:abstractNumId="12" w15:restartNumberingAfterBreak="0">
     <w:nsid w:val="39BF0917"/>
     <w:multiLevelType w:val="multilevel"/>
     <w:tmpl w:val="D70A56BA"/>
@@ -1846,7 +4307,1199 @@
       </w:rPr>
     </w:lvl>
   </w:abstractNum>
-  <w:abstractNum w:abstractNumId="3" w15:restartNumberingAfterBreak="0">
+  <w:abstractNum w:abstractNumId="13" w15:restartNumberingAfterBreak="0">
+    <w:nsid w:val="3C11290E"/>
+    <w:multiLevelType w:val="multilevel"/>
+    <w:tmpl w:val="7A381506"/>
+    <w:lvl w:ilvl="0">
+      <w:start w:val="1"/>
+      <w:numFmt w:val="bullet"/>
+      <w:lvlText w:val=""/>
+      <w:lvlJc w:val="left"/>
+      <w:pPr>
+        <w:tabs>
+          <w:tab w:val="num" w:pos="720"/>
+        </w:tabs>
+        <w:ind w:left="720" w:hanging="360"/>
+      </w:pPr>
+      <w:rPr>
+        <w:rFonts w:ascii="Symbol" w:hAnsi="Symbol" w:hint="default"/>
+        <w:sz w:val="20"/>
+      </w:rPr>
+    </w:lvl>
+    <w:lvl w:ilvl="1">
+      <w:start w:val="1"/>
+      <w:numFmt w:val="bullet"/>
+      <w:lvlText w:val="o"/>
+      <w:lvlJc w:val="left"/>
+      <w:pPr>
+        <w:tabs>
+          <w:tab w:val="num" w:pos="1440"/>
+        </w:tabs>
+        <w:ind w:left="1440" w:hanging="360"/>
+      </w:pPr>
+      <w:rPr>
+        <w:rFonts w:ascii="Courier New" w:hAnsi="Courier New" w:hint="default"/>
+        <w:sz w:val="20"/>
+      </w:rPr>
+    </w:lvl>
+    <w:lvl w:ilvl="2">
+      <w:start w:val="1"/>
+      <w:numFmt w:val="bullet"/>
+      <w:lvlText w:val=""/>
+      <w:lvlJc w:val="left"/>
+      <w:pPr>
+        <w:tabs>
+          <w:tab w:val="num" w:pos="2160"/>
+        </w:tabs>
+        <w:ind w:left="2160" w:hanging="360"/>
+      </w:pPr>
+      <w:rPr>
+        <w:rFonts w:ascii="Wingdings" w:hAnsi="Wingdings" w:hint="default"/>
+        <w:sz w:val="20"/>
+      </w:rPr>
+    </w:lvl>
+    <w:lvl w:ilvl="3">
+      <w:start w:val="1"/>
+      <w:numFmt w:val="bullet"/>
+      <w:lvlText w:val=""/>
+      <w:lvlJc w:val="left"/>
+      <w:pPr>
+        <w:tabs>
+          <w:tab w:val="num" w:pos="2880"/>
+        </w:tabs>
+        <w:ind w:left="2880" w:hanging="360"/>
+      </w:pPr>
+      <w:rPr>
+        <w:rFonts w:ascii="Wingdings" w:hAnsi="Wingdings" w:hint="default"/>
+        <w:sz w:val="20"/>
+      </w:rPr>
+    </w:lvl>
+    <w:lvl w:ilvl="4" w:tentative="1">
+      <w:start w:val="1"/>
+      <w:numFmt w:val="bullet"/>
+      <w:lvlText w:val=""/>
+      <w:lvlJc w:val="left"/>
+      <w:pPr>
+        <w:tabs>
+          <w:tab w:val="num" w:pos="3600"/>
+        </w:tabs>
+        <w:ind w:left="3600" w:hanging="360"/>
+      </w:pPr>
+      <w:rPr>
+        <w:rFonts w:ascii="Wingdings" w:hAnsi="Wingdings" w:hint="default"/>
+        <w:sz w:val="20"/>
+      </w:rPr>
+    </w:lvl>
+    <w:lvl w:ilvl="5" w:tentative="1">
+      <w:start w:val="1"/>
+      <w:numFmt w:val="bullet"/>
+      <w:lvlText w:val=""/>
+      <w:lvlJc w:val="left"/>
+      <w:pPr>
+        <w:tabs>
+          <w:tab w:val="num" w:pos="4320"/>
+        </w:tabs>
+        <w:ind w:left="4320" w:hanging="360"/>
+      </w:pPr>
+      <w:rPr>
+        <w:rFonts w:ascii="Wingdings" w:hAnsi="Wingdings" w:hint="default"/>
+        <w:sz w:val="20"/>
+      </w:rPr>
+    </w:lvl>
+    <w:lvl w:ilvl="6" w:tentative="1">
+      <w:start w:val="1"/>
+      <w:numFmt w:val="bullet"/>
+      <w:lvlText w:val=""/>
+      <w:lvlJc w:val="left"/>
+      <w:pPr>
+        <w:tabs>
+          <w:tab w:val="num" w:pos="5040"/>
+        </w:tabs>
+        <w:ind w:left="5040" w:hanging="360"/>
+      </w:pPr>
+      <w:rPr>
+        <w:rFonts w:ascii="Wingdings" w:hAnsi="Wingdings" w:hint="default"/>
+        <w:sz w:val="20"/>
+      </w:rPr>
+    </w:lvl>
+    <w:lvl w:ilvl="7" w:tentative="1">
+      <w:start w:val="1"/>
+      <w:numFmt w:val="bullet"/>
+      <w:lvlText w:val=""/>
+      <w:lvlJc w:val="left"/>
+      <w:pPr>
+        <w:tabs>
+          <w:tab w:val="num" w:pos="5760"/>
+        </w:tabs>
+        <w:ind w:left="5760" w:hanging="360"/>
+      </w:pPr>
+      <w:rPr>
+        <w:rFonts w:ascii="Wingdings" w:hAnsi="Wingdings" w:hint="default"/>
+        <w:sz w:val="20"/>
+      </w:rPr>
+    </w:lvl>
+    <w:lvl w:ilvl="8" w:tentative="1">
+      <w:start w:val="1"/>
+      <w:numFmt w:val="bullet"/>
+      <w:lvlText w:val=""/>
+      <w:lvlJc w:val="left"/>
+      <w:pPr>
+        <w:tabs>
+          <w:tab w:val="num" w:pos="6480"/>
+        </w:tabs>
+        <w:ind w:left="6480" w:hanging="360"/>
+      </w:pPr>
+      <w:rPr>
+        <w:rFonts w:ascii="Wingdings" w:hAnsi="Wingdings" w:hint="default"/>
+        <w:sz w:val="20"/>
+      </w:rPr>
+    </w:lvl>
+  </w:abstractNum>
+  <w:abstractNum w:abstractNumId="14" w15:restartNumberingAfterBreak="0">
+    <w:nsid w:val="3E57593F"/>
+    <w:multiLevelType w:val="multilevel"/>
+    <w:tmpl w:val="FE3614F0"/>
+    <w:lvl w:ilvl="0">
+      <w:start w:val="1"/>
+      <w:numFmt w:val="bullet"/>
+      <w:lvlText w:val=""/>
+      <w:lvlJc w:val="left"/>
+      <w:pPr>
+        <w:tabs>
+          <w:tab w:val="num" w:pos="720"/>
+        </w:tabs>
+        <w:ind w:left="720" w:hanging="360"/>
+      </w:pPr>
+      <w:rPr>
+        <w:rFonts w:ascii="Symbol" w:hAnsi="Symbol" w:hint="default"/>
+        <w:sz w:val="20"/>
+      </w:rPr>
+    </w:lvl>
+    <w:lvl w:ilvl="1">
+      <w:start w:val="1"/>
+      <w:numFmt w:val="bullet"/>
+      <w:lvlText w:val="o"/>
+      <w:lvlJc w:val="left"/>
+      <w:pPr>
+        <w:tabs>
+          <w:tab w:val="num" w:pos="1440"/>
+        </w:tabs>
+        <w:ind w:left="1440" w:hanging="360"/>
+      </w:pPr>
+      <w:rPr>
+        <w:rFonts w:ascii="Courier New" w:hAnsi="Courier New" w:hint="default"/>
+        <w:sz w:val="20"/>
+      </w:rPr>
+    </w:lvl>
+    <w:lvl w:ilvl="2" w:tentative="1">
+      <w:start w:val="1"/>
+      <w:numFmt w:val="bullet"/>
+      <w:lvlText w:val=""/>
+      <w:lvlJc w:val="left"/>
+      <w:pPr>
+        <w:tabs>
+          <w:tab w:val="num" w:pos="2160"/>
+        </w:tabs>
+        <w:ind w:left="2160" w:hanging="360"/>
+      </w:pPr>
+      <w:rPr>
+        <w:rFonts w:ascii="Wingdings" w:hAnsi="Wingdings" w:hint="default"/>
+        <w:sz w:val="20"/>
+      </w:rPr>
+    </w:lvl>
+    <w:lvl w:ilvl="3" w:tentative="1">
+      <w:start w:val="1"/>
+      <w:numFmt w:val="bullet"/>
+      <w:lvlText w:val=""/>
+      <w:lvlJc w:val="left"/>
+      <w:pPr>
+        <w:tabs>
+          <w:tab w:val="num" w:pos="2880"/>
+        </w:tabs>
+        <w:ind w:left="2880" w:hanging="360"/>
+      </w:pPr>
+      <w:rPr>
+        <w:rFonts w:ascii="Wingdings" w:hAnsi="Wingdings" w:hint="default"/>
+        <w:sz w:val="20"/>
+      </w:rPr>
+    </w:lvl>
+    <w:lvl w:ilvl="4" w:tentative="1">
+      <w:start w:val="1"/>
+      <w:numFmt w:val="bullet"/>
+      <w:lvlText w:val=""/>
+      <w:lvlJc w:val="left"/>
+      <w:pPr>
+        <w:tabs>
+          <w:tab w:val="num" w:pos="3600"/>
+        </w:tabs>
+        <w:ind w:left="3600" w:hanging="360"/>
+      </w:pPr>
+      <w:rPr>
+        <w:rFonts w:ascii="Wingdings" w:hAnsi="Wingdings" w:hint="default"/>
+        <w:sz w:val="20"/>
+      </w:rPr>
+    </w:lvl>
+    <w:lvl w:ilvl="5" w:tentative="1">
+      <w:start w:val="1"/>
+      <w:numFmt w:val="bullet"/>
+      <w:lvlText w:val=""/>
+      <w:lvlJc w:val="left"/>
+      <w:pPr>
+        <w:tabs>
+          <w:tab w:val="num" w:pos="4320"/>
+        </w:tabs>
+        <w:ind w:left="4320" w:hanging="360"/>
+      </w:pPr>
+      <w:rPr>
+        <w:rFonts w:ascii="Wingdings" w:hAnsi="Wingdings" w:hint="default"/>
+        <w:sz w:val="20"/>
+      </w:rPr>
+    </w:lvl>
+    <w:lvl w:ilvl="6" w:tentative="1">
+      <w:start w:val="1"/>
+      <w:numFmt w:val="bullet"/>
+      <w:lvlText w:val=""/>
+      <w:lvlJc w:val="left"/>
+      <w:pPr>
+        <w:tabs>
+          <w:tab w:val="num" w:pos="5040"/>
+        </w:tabs>
+        <w:ind w:left="5040" w:hanging="360"/>
+      </w:pPr>
+      <w:rPr>
+        <w:rFonts w:ascii="Wingdings" w:hAnsi="Wingdings" w:hint="default"/>
+        <w:sz w:val="20"/>
+      </w:rPr>
+    </w:lvl>
+    <w:lvl w:ilvl="7" w:tentative="1">
+      <w:start w:val="1"/>
+      <w:numFmt w:val="bullet"/>
+      <w:lvlText w:val=""/>
+      <w:lvlJc w:val="left"/>
+      <w:pPr>
+        <w:tabs>
+          <w:tab w:val="num" w:pos="5760"/>
+        </w:tabs>
+        <w:ind w:left="5760" w:hanging="360"/>
+      </w:pPr>
+      <w:rPr>
+        <w:rFonts w:ascii="Wingdings" w:hAnsi="Wingdings" w:hint="default"/>
+        <w:sz w:val="20"/>
+      </w:rPr>
+    </w:lvl>
+    <w:lvl w:ilvl="8" w:tentative="1">
+      <w:start w:val="1"/>
+      <w:numFmt w:val="bullet"/>
+      <w:lvlText w:val=""/>
+      <w:lvlJc w:val="left"/>
+      <w:pPr>
+        <w:tabs>
+          <w:tab w:val="num" w:pos="6480"/>
+        </w:tabs>
+        <w:ind w:left="6480" w:hanging="360"/>
+      </w:pPr>
+      <w:rPr>
+        <w:rFonts w:ascii="Wingdings" w:hAnsi="Wingdings" w:hint="default"/>
+        <w:sz w:val="20"/>
+      </w:rPr>
+    </w:lvl>
+  </w:abstractNum>
+  <w:abstractNum w:abstractNumId="15" w15:restartNumberingAfterBreak="0">
+    <w:nsid w:val="41D973AE"/>
+    <w:multiLevelType w:val="multilevel"/>
+    <w:tmpl w:val="6680C40A"/>
+    <w:lvl w:ilvl="0">
+      <w:start w:val="1"/>
+      <w:numFmt w:val="bullet"/>
+      <w:lvlText w:val=""/>
+      <w:lvlJc w:val="left"/>
+      <w:pPr>
+        <w:tabs>
+          <w:tab w:val="num" w:pos="720"/>
+        </w:tabs>
+        <w:ind w:left="720" w:hanging="360"/>
+      </w:pPr>
+      <w:rPr>
+        <w:rFonts w:ascii="Symbol" w:hAnsi="Symbol" w:hint="default"/>
+        <w:sz w:val="20"/>
+      </w:rPr>
+    </w:lvl>
+    <w:lvl w:ilvl="1" w:tentative="1">
+      <w:start w:val="1"/>
+      <w:numFmt w:val="bullet"/>
+      <w:lvlText w:val="o"/>
+      <w:lvlJc w:val="left"/>
+      <w:pPr>
+        <w:tabs>
+          <w:tab w:val="num" w:pos="1440"/>
+        </w:tabs>
+        <w:ind w:left="1440" w:hanging="360"/>
+      </w:pPr>
+      <w:rPr>
+        <w:rFonts w:ascii="Courier New" w:hAnsi="Courier New" w:hint="default"/>
+        <w:sz w:val="20"/>
+      </w:rPr>
+    </w:lvl>
+    <w:lvl w:ilvl="2" w:tentative="1">
+      <w:start w:val="1"/>
+      <w:numFmt w:val="bullet"/>
+      <w:lvlText w:val=""/>
+      <w:lvlJc w:val="left"/>
+      <w:pPr>
+        <w:tabs>
+          <w:tab w:val="num" w:pos="2160"/>
+        </w:tabs>
+        <w:ind w:left="2160" w:hanging="360"/>
+      </w:pPr>
+      <w:rPr>
+        <w:rFonts w:ascii="Wingdings" w:hAnsi="Wingdings" w:hint="default"/>
+        <w:sz w:val="20"/>
+      </w:rPr>
+    </w:lvl>
+    <w:lvl w:ilvl="3" w:tentative="1">
+      <w:start w:val="1"/>
+      <w:numFmt w:val="bullet"/>
+      <w:lvlText w:val=""/>
+      <w:lvlJc w:val="left"/>
+      <w:pPr>
+        <w:tabs>
+          <w:tab w:val="num" w:pos="2880"/>
+        </w:tabs>
+        <w:ind w:left="2880" w:hanging="360"/>
+      </w:pPr>
+      <w:rPr>
+        <w:rFonts w:ascii="Wingdings" w:hAnsi="Wingdings" w:hint="default"/>
+        <w:sz w:val="20"/>
+      </w:rPr>
+    </w:lvl>
+    <w:lvl w:ilvl="4" w:tentative="1">
+      <w:start w:val="1"/>
+      <w:numFmt w:val="bullet"/>
+      <w:lvlText w:val=""/>
+      <w:lvlJc w:val="left"/>
+      <w:pPr>
+        <w:tabs>
+          <w:tab w:val="num" w:pos="3600"/>
+        </w:tabs>
+        <w:ind w:left="3600" w:hanging="360"/>
+      </w:pPr>
+      <w:rPr>
+        <w:rFonts w:ascii="Wingdings" w:hAnsi="Wingdings" w:hint="default"/>
+        <w:sz w:val="20"/>
+      </w:rPr>
+    </w:lvl>
+    <w:lvl w:ilvl="5" w:tentative="1">
+      <w:start w:val="1"/>
+      <w:numFmt w:val="bullet"/>
+      <w:lvlText w:val=""/>
+      <w:lvlJc w:val="left"/>
+      <w:pPr>
+        <w:tabs>
+          <w:tab w:val="num" w:pos="4320"/>
+        </w:tabs>
+        <w:ind w:left="4320" w:hanging="360"/>
+      </w:pPr>
+      <w:rPr>
+        <w:rFonts w:ascii="Wingdings" w:hAnsi="Wingdings" w:hint="default"/>
+        <w:sz w:val="20"/>
+      </w:rPr>
+    </w:lvl>
+    <w:lvl w:ilvl="6" w:tentative="1">
+      <w:start w:val="1"/>
+      <w:numFmt w:val="bullet"/>
+      <w:lvlText w:val=""/>
+      <w:lvlJc w:val="left"/>
+      <w:pPr>
+        <w:tabs>
+          <w:tab w:val="num" w:pos="5040"/>
+        </w:tabs>
+        <w:ind w:left="5040" w:hanging="360"/>
+      </w:pPr>
+      <w:rPr>
+        <w:rFonts w:ascii="Wingdings" w:hAnsi="Wingdings" w:hint="default"/>
+        <w:sz w:val="20"/>
+      </w:rPr>
+    </w:lvl>
+    <w:lvl w:ilvl="7" w:tentative="1">
+      <w:start w:val="1"/>
+      <w:numFmt w:val="bullet"/>
+      <w:lvlText w:val=""/>
+      <w:lvlJc w:val="left"/>
+      <w:pPr>
+        <w:tabs>
+          <w:tab w:val="num" w:pos="5760"/>
+        </w:tabs>
+        <w:ind w:left="5760" w:hanging="360"/>
+      </w:pPr>
+      <w:rPr>
+        <w:rFonts w:ascii="Wingdings" w:hAnsi="Wingdings" w:hint="default"/>
+        <w:sz w:val="20"/>
+      </w:rPr>
+    </w:lvl>
+    <w:lvl w:ilvl="8" w:tentative="1">
+      <w:start w:val="1"/>
+      <w:numFmt w:val="bullet"/>
+      <w:lvlText w:val=""/>
+      <w:lvlJc w:val="left"/>
+      <w:pPr>
+        <w:tabs>
+          <w:tab w:val="num" w:pos="6480"/>
+        </w:tabs>
+        <w:ind w:left="6480" w:hanging="360"/>
+      </w:pPr>
+      <w:rPr>
+        <w:rFonts w:ascii="Wingdings" w:hAnsi="Wingdings" w:hint="default"/>
+        <w:sz w:val="20"/>
+      </w:rPr>
+    </w:lvl>
+  </w:abstractNum>
+  <w:abstractNum w:abstractNumId="16" w15:restartNumberingAfterBreak="0">
+    <w:nsid w:val="42004E85"/>
+    <w:multiLevelType w:val="multilevel"/>
+    <w:tmpl w:val="F3DE142E"/>
+    <w:lvl w:ilvl="0">
+      <w:start w:val="1"/>
+      <w:numFmt w:val="bullet"/>
+      <w:lvlText w:val=""/>
+      <w:lvlJc w:val="left"/>
+      <w:pPr>
+        <w:tabs>
+          <w:tab w:val="num" w:pos="720"/>
+        </w:tabs>
+        <w:ind w:left="720" w:hanging="360"/>
+      </w:pPr>
+      <w:rPr>
+        <w:rFonts w:ascii="Symbol" w:hAnsi="Symbol" w:hint="default"/>
+        <w:sz w:val="20"/>
+      </w:rPr>
+    </w:lvl>
+    <w:lvl w:ilvl="1" w:tentative="1">
+      <w:start w:val="1"/>
+      <w:numFmt w:val="bullet"/>
+      <w:lvlText w:val="o"/>
+      <w:lvlJc w:val="left"/>
+      <w:pPr>
+        <w:tabs>
+          <w:tab w:val="num" w:pos="1440"/>
+        </w:tabs>
+        <w:ind w:left="1440" w:hanging="360"/>
+      </w:pPr>
+      <w:rPr>
+        <w:rFonts w:ascii="Courier New" w:hAnsi="Courier New" w:hint="default"/>
+        <w:sz w:val="20"/>
+      </w:rPr>
+    </w:lvl>
+    <w:lvl w:ilvl="2" w:tentative="1">
+      <w:start w:val="1"/>
+      <w:numFmt w:val="bullet"/>
+      <w:lvlText w:val=""/>
+      <w:lvlJc w:val="left"/>
+      <w:pPr>
+        <w:tabs>
+          <w:tab w:val="num" w:pos="2160"/>
+        </w:tabs>
+        <w:ind w:left="2160" w:hanging="360"/>
+      </w:pPr>
+      <w:rPr>
+        <w:rFonts w:ascii="Wingdings" w:hAnsi="Wingdings" w:hint="default"/>
+        <w:sz w:val="20"/>
+      </w:rPr>
+    </w:lvl>
+    <w:lvl w:ilvl="3" w:tentative="1">
+      <w:start w:val="1"/>
+      <w:numFmt w:val="bullet"/>
+      <w:lvlText w:val=""/>
+      <w:lvlJc w:val="left"/>
+      <w:pPr>
+        <w:tabs>
+          <w:tab w:val="num" w:pos="2880"/>
+        </w:tabs>
+        <w:ind w:left="2880" w:hanging="360"/>
+      </w:pPr>
+      <w:rPr>
+        <w:rFonts w:ascii="Wingdings" w:hAnsi="Wingdings" w:hint="default"/>
+        <w:sz w:val="20"/>
+      </w:rPr>
+    </w:lvl>
+    <w:lvl w:ilvl="4" w:tentative="1">
+      <w:start w:val="1"/>
+      <w:numFmt w:val="bullet"/>
+      <w:lvlText w:val=""/>
+      <w:lvlJc w:val="left"/>
+      <w:pPr>
+        <w:tabs>
+          <w:tab w:val="num" w:pos="3600"/>
+        </w:tabs>
+        <w:ind w:left="3600" w:hanging="360"/>
+      </w:pPr>
+      <w:rPr>
+        <w:rFonts w:ascii="Wingdings" w:hAnsi="Wingdings" w:hint="default"/>
+        <w:sz w:val="20"/>
+      </w:rPr>
+    </w:lvl>
+    <w:lvl w:ilvl="5" w:tentative="1">
+      <w:start w:val="1"/>
+      <w:numFmt w:val="bullet"/>
+      <w:lvlText w:val=""/>
+      <w:lvlJc w:val="left"/>
+      <w:pPr>
+        <w:tabs>
+          <w:tab w:val="num" w:pos="4320"/>
+        </w:tabs>
+        <w:ind w:left="4320" w:hanging="360"/>
+      </w:pPr>
+      <w:rPr>
+        <w:rFonts w:ascii="Wingdings" w:hAnsi="Wingdings" w:hint="default"/>
+        <w:sz w:val="20"/>
+      </w:rPr>
+    </w:lvl>
+    <w:lvl w:ilvl="6" w:tentative="1">
+      <w:start w:val="1"/>
+      <w:numFmt w:val="bullet"/>
+      <w:lvlText w:val=""/>
+      <w:lvlJc w:val="left"/>
+      <w:pPr>
+        <w:tabs>
+          <w:tab w:val="num" w:pos="5040"/>
+        </w:tabs>
+        <w:ind w:left="5040" w:hanging="360"/>
+      </w:pPr>
+      <w:rPr>
+        <w:rFonts w:ascii="Wingdings" w:hAnsi="Wingdings" w:hint="default"/>
+        <w:sz w:val="20"/>
+      </w:rPr>
+    </w:lvl>
+    <w:lvl w:ilvl="7" w:tentative="1">
+      <w:start w:val="1"/>
+      <w:numFmt w:val="bullet"/>
+      <w:lvlText w:val=""/>
+      <w:lvlJc w:val="left"/>
+      <w:pPr>
+        <w:tabs>
+          <w:tab w:val="num" w:pos="5760"/>
+        </w:tabs>
+        <w:ind w:left="5760" w:hanging="360"/>
+      </w:pPr>
+      <w:rPr>
+        <w:rFonts w:ascii="Wingdings" w:hAnsi="Wingdings" w:hint="default"/>
+        <w:sz w:val="20"/>
+      </w:rPr>
+    </w:lvl>
+    <w:lvl w:ilvl="8" w:tentative="1">
+      <w:start w:val="1"/>
+      <w:numFmt w:val="bullet"/>
+      <w:lvlText w:val=""/>
+      <w:lvlJc w:val="left"/>
+      <w:pPr>
+        <w:tabs>
+          <w:tab w:val="num" w:pos="6480"/>
+        </w:tabs>
+        <w:ind w:left="6480" w:hanging="360"/>
+      </w:pPr>
+      <w:rPr>
+        <w:rFonts w:ascii="Wingdings" w:hAnsi="Wingdings" w:hint="default"/>
+        <w:sz w:val="20"/>
+      </w:rPr>
+    </w:lvl>
+  </w:abstractNum>
+  <w:abstractNum w:abstractNumId="17" w15:restartNumberingAfterBreak="0">
+    <w:nsid w:val="42EC2D08"/>
+    <w:multiLevelType w:val="multilevel"/>
+    <w:tmpl w:val="8F80A9C8"/>
+    <w:lvl w:ilvl="0">
+      <w:start w:val="1"/>
+      <w:numFmt w:val="bullet"/>
+      <w:lvlText w:val=""/>
+      <w:lvlJc w:val="left"/>
+      <w:pPr>
+        <w:tabs>
+          <w:tab w:val="num" w:pos="720"/>
+        </w:tabs>
+        <w:ind w:left="720" w:hanging="360"/>
+      </w:pPr>
+      <w:rPr>
+        <w:rFonts w:ascii="Symbol" w:hAnsi="Symbol" w:hint="default"/>
+        <w:sz w:val="20"/>
+      </w:rPr>
+    </w:lvl>
+    <w:lvl w:ilvl="1" w:tentative="1">
+      <w:start w:val="1"/>
+      <w:numFmt w:val="bullet"/>
+      <w:lvlText w:val="o"/>
+      <w:lvlJc w:val="left"/>
+      <w:pPr>
+        <w:tabs>
+          <w:tab w:val="num" w:pos="1440"/>
+        </w:tabs>
+        <w:ind w:left="1440" w:hanging="360"/>
+      </w:pPr>
+      <w:rPr>
+        <w:rFonts w:ascii="Courier New" w:hAnsi="Courier New" w:hint="default"/>
+        <w:sz w:val="20"/>
+      </w:rPr>
+    </w:lvl>
+    <w:lvl w:ilvl="2" w:tentative="1">
+      <w:start w:val="1"/>
+      <w:numFmt w:val="bullet"/>
+      <w:lvlText w:val=""/>
+      <w:lvlJc w:val="left"/>
+      <w:pPr>
+        <w:tabs>
+          <w:tab w:val="num" w:pos="2160"/>
+        </w:tabs>
+        <w:ind w:left="2160" w:hanging="360"/>
+      </w:pPr>
+      <w:rPr>
+        <w:rFonts w:ascii="Wingdings" w:hAnsi="Wingdings" w:hint="default"/>
+        <w:sz w:val="20"/>
+      </w:rPr>
+    </w:lvl>
+    <w:lvl w:ilvl="3" w:tentative="1">
+      <w:start w:val="1"/>
+      <w:numFmt w:val="bullet"/>
+      <w:lvlText w:val=""/>
+      <w:lvlJc w:val="left"/>
+      <w:pPr>
+        <w:tabs>
+          <w:tab w:val="num" w:pos="2880"/>
+        </w:tabs>
+        <w:ind w:left="2880" w:hanging="360"/>
+      </w:pPr>
+      <w:rPr>
+        <w:rFonts w:ascii="Wingdings" w:hAnsi="Wingdings" w:hint="default"/>
+        <w:sz w:val="20"/>
+      </w:rPr>
+    </w:lvl>
+    <w:lvl w:ilvl="4" w:tentative="1">
+      <w:start w:val="1"/>
+      <w:numFmt w:val="bullet"/>
+      <w:lvlText w:val=""/>
+      <w:lvlJc w:val="left"/>
+      <w:pPr>
+        <w:tabs>
+          <w:tab w:val="num" w:pos="3600"/>
+        </w:tabs>
+        <w:ind w:left="3600" w:hanging="360"/>
+      </w:pPr>
+      <w:rPr>
+        <w:rFonts w:ascii="Wingdings" w:hAnsi="Wingdings" w:hint="default"/>
+        <w:sz w:val="20"/>
+      </w:rPr>
+    </w:lvl>
+    <w:lvl w:ilvl="5" w:tentative="1">
+      <w:start w:val="1"/>
+      <w:numFmt w:val="bullet"/>
+      <w:lvlText w:val=""/>
+      <w:lvlJc w:val="left"/>
+      <w:pPr>
+        <w:tabs>
+          <w:tab w:val="num" w:pos="4320"/>
+        </w:tabs>
+        <w:ind w:left="4320" w:hanging="360"/>
+      </w:pPr>
+      <w:rPr>
+        <w:rFonts w:ascii="Wingdings" w:hAnsi="Wingdings" w:hint="default"/>
+        <w:sz w:val="20"/>
+      </w:rPr>
+    </w:lvl>
+    <w:lvl w:ilvl="6" w:tentative="1">
+      <w:start w:val="1"/>
+      <w:numFmt w:val="bullet"/>
+      <w:lvlText w:val=""/>
+      <w:lvlJc w:val="left"/>
+      <w:pPr>
+        <w:tabs>
+          <w:tab w:val="num" w:pos="5040"/>
+        </w:tabs>
+        <w:ind w:left="5040" w:hanging="360"/>
+      </w:pPr>
+      <w:rPr>
+        <w:rFonts w:ascii="Wingdings" w:hAnsi="Wingdings" w:hint="default"/>
+        <w:sz w:val="20"/>
+      </w:rPr>
+    </w:lvl>
+    <w:lvl w:ilvl="7" w:tentative="1">
+      <w:start w:val="1"/>
+      <w:numFmt w:val="bullet"/>
+      <w:lvlText w:val=""/>
+      <w:lvlJc w:val="left"/>
+      <w:pPr>
+        <w:tabs>
+          <w:tab w:val="num" w:pos="5760"/>
+        </w:tabs>
+        <w:ind w:left="5760" w:hanging="360"/>
+      </w:pPr>
+      <w:rPr>
+        <w:rFonts w:ascii="Wingdings" w:hAnsi="Wingdings" w:hint="default"/>
+        <w:sz w:val="20"/>
+      </w:rPr>
+    </w:lvl>
+    <w:lvl w:ilvl="8" w:tentative="1">
+      <w:start w:val="1"/>
+      <w:numFmt w:val="bullet"/>
+      <w:lvlText w:val=""/>
+      <w:lvlJc w:val="left"/>
+      <w:pPr>
+        <w:tabs>
+          <w:tab w:val="num" w:pos="6480"/>
+        </w:tabs>
+        <w:ind w:left="6480" w:hanging="360"/>
+      </w:pPr>
+      <w:rPr>
+        <w:rFonts w:ascii="Wingdings" w:hAnsi="Wingdings" w:hint="default"/>
+        <w:sz w:val="20"/>
+      </w:rPr>
+    </w:lvl>
+  </w:abstractNum>
+  <w:abstractNum w:abstractNumId="18" w15:restartNumberingAfterBreak="0">
+    <w:nsid w:val="45D837DB"/>
+    <w:multiLevelType w:val="multilevel"/>
+    <w:tmpl w:val="3D4C04AE"/>
+    <w:lvl w:ilvl="0">
+      <w:start w:val="1"/>
+      <w:numFmt w:val="bullet"/>
+      <w:lvlText w:val=""/>
+      <w:lvlJc w:val="left"/>
+      <w:pPr>
+        <w:tabs>
+          <w:tab w:val="num" w:pos="720"/>
+        </w:tabs>
+        <w:ind w:left="720" w:hanging="360"/>
+      </w:pPr>
+      <w:rPr>
+        <w:rFonts w:ascii="Symbol" w:hAnsi="Symbol" w:hint="default"/>
+        <w:sz w:val="20"/>
+      </w:rPr>
+    </w:lvl>
+    <w:lvl w:ilvl="1" w:tentative="1">
+      <w:start w:val="1"/>
+      <w:numFmt w:val="bullet"/>
+      <w:lvlText w:val="o"/>
+      <w:lvlJc w:val="left"/>
+      <w:pPr>
+        <w:tabs>
+          <w:tab w:val="num" w:pos="1440"/>
+        </w:tabs>
+        <w:ind w:left="1440" w:hanging="360"/>
+      </w:pPr>
+      <w:rPr>
+        <w:rFonts w:ascii="Courier New" w:hAnsi="Courier New" w:hint="default"/>
+        <w:sz w:val="20"/>
+      </w:rPr>
+    </w:lvl>
+    <w:lvl w:ilvl="2" w:tentative="1">
+      <w:start w:val="1"/>
+      <w:numFmt w:val="bullet"/>
+      <w:lvlText w:val=""/>
+      <w:lvlJc w:val="left"/>
+      <w:pPr>
+        <w:tabs>
+          <w:tab w:val="num" w:pos="2160"/>
+        </w:tabs>
+        <w:ind w:left="2160" w:hanging="360"/>
+      </w:pPr>
+      <w:rPr>
+        <w:rFonts w:ascii="Wingdings" w:hAnsi="Wingdings" w:hint="default"/>
+        <w:sz w:val="20"/>
+      </w:rPr>
+    </w:lvl>
+    <w:lvl w:ilvl="3" w:tentative="1">
+      <w:start w:val="1"/>
+      <w:numFmt w:val="bullet"/>
+      <w:lvlText w:val=""/>
+      <w:lvlJc w:val="left"/>
+      <w:pPr>
+        <w:tabs>
+          <w:tab w:val="num" w:pos="2880"/>
+        </w:tabs>
+        <w:ind w:left="2880" w:hanging="360"/>
+      </w:pPr>
+      <w:rPr>
+        <w:rFonts w:ascii="Wingdings" w:hAnsi="Wingdings" w:hint="default"/>
+        <w:sz w:val="20"/>
+      </w:rPr>
+    </w:lvl>
+    <w:lvl w:ilvl="4" w:tentative="1">
+      <w:start w:val="1"/>
+      <w:numFmt w:val="bullet"/>
+      <w:lvlText w:val=""/>
+      <w:lvlJc w:val="left"/>
+      <w:pPr>
+        <w:tabs>
+          <w:tab w:val="num" w:pos="3600"/>
+        </w:tabs>
+        <w:ind w:left="3600" w:hanging="360"/>
+      </w:pPr>
+      <w:rPr>
+        <w:rFonts w:ascii="Wingdings" w:hAnsi="Wingdings" w:hint="default"/>
+        <w:sz w:val="20"/>
+      </w:rPr>
+    </w:lvl>
+    <w:lvl w:ilvl="5" w:tentative="1">
+      <w:start w:val="1"/>
+      <w:numFmt w:val="bullet"/>
+      <w:lvlText w:val=""/>
+      <w:lvlJc w:val="left"/>
+      <w:pPr>
+        <w:tabs>
+          <w:tab w:val="num" w:pos="4320"/>
+        </w:tabs>
+        <w:ind w:left="4320" w:hanging="360"/>
+      </w:pPr>
+      <w:rPr>
+        <w:rFonts w:ascii="Wingdings" w:hAnsi="Wingdings" w:hint="default"/>
+        <w:sz w:val="20"/>
+      </w:rPr>
+    </w:lvl>
+    <w:lvl w:ilvl="6" w:tentative="1">
+      <w:start w:val="1"/>
+      <w:numFmt w:val="bullet"/>
+      <w:lvlText w:val=""/>
+      <w:lvlJc w:val="left"/>
+      <w:pPr>
+        <w:tabs>
+          <w:tab w:val="num" w:pos="5040"/>
+        </w:tabs>
+        <w:ind w:left="5040" w:hanging="360"/>
+      </w:pPr>
+      <w:rPr>
+        <w:rFonts w:ascii="Wingdings" w:hAnsi="Wingdings" w:hint="default"/>
+        <w:sz w:val="20"/>
+      </w:rPr>
+    </w:lvl>
+    <w:lvl w:ilvl="7" w:tentative="1">
+      <w:start w:val="1"/>
+      <w:numFmt w:val="bullet"/>
+      <w:lvlText w:val=""/>
+      <w:lvlJc w:val="left"/>
+      <w:pPr>
+        <w:tabs>
+          <w:tab w:val="num" w:pos="5760"/>
+        </w:tabs>
+        <w:ind w:left="5760" w:hanging="360"/>
+      </w:pPr>
+      <w:rPr>
+        <w:rFonts w:ascii="Wingdings" w:hAnsi="Wingdings" w:hint="default"/>
+        <w:sz w:val="20"/>
+      </w:rPr>
+    </w:lvl>
+    <w:lvl w:ilvl="8" w:tentative="1">
+      <w:start w:val="1"/>
+      <w:numFmt w:val="bullet"/>
+      <w:lvlText w:val=""/>
+      <w:lvlJc w:val="left"/>
+      <w:pPr>
+        <w:tabs>
+          <w:tab w:val="num" w:pos="6480"/>
+        </w:tabs>
+        <w:ind w:left="6480" w:hanging="360"/>
+      </w:pPr>
+      <w:rPr>
+        <w:rFonts w:ascii="Wingdings" w:hAnsi="Wingdings" w:hint="default"/>
+        <w:sz w:val="20"/>
+      </w:rPr>
+    </w:lvl>
+  </w:abstractNum>
+  <w:abstractNum w:abstractNumId="19" w15:restartNumberingAfterBreak="0">
+    <w:nsid w:val="4AC82580"/>
+    <w:multiLevelType w:val="multilevel"/>
+    <w:tmpl w:val="ADA06C14"/>
+    <w:lvl w:ilvl="0">
+      <w:start w:val="1"/>
+      <w:numFmt w:val="bullet"/>
+      <w:lvlText w:val=""/>
+      <w:lvlJc w:val="left"/>
+      <w:pPr>
+        <w:tabs>
+          <w:tab w:val="num" w:pos="720"/>
+        </w:tabs>
+        <w:ind w:left="720" w:hanging="360"/>
+      </w:pPr>
+      <w:rPr>
+        <w:rFonts w:ascii="Symbol" w:hAnsi="Symbol" w:hint="default"/>
+        <w:sz w:val="20"/>
+      </w:rPr>
+    </w:lvl>
+    <w:lvl w:ilvl="1" w:tentative="1">
+      <w:start w:val="1"/>
+      <w:numFmt w:val="bullet"/>
+      <w:lvlText w:val="o"/>
+      <w:lvlJc w:val="left"/>
+      <w:pPr>
+        <w:tabs>
+          <w:tab w:val="num" w:pos="1440"/>
+        </w:tabs>
+        <w:ind w:left="1440" w:hanging="360"/>
+      </w:pPr>
+      <w:rPr>
+        <w:rFonts w:ascii="Courier New" w:hAnsi="Courier New" w:hint="default"/>
+        <w:sz w:val="20"/>
+      </w:rPr>
+    </w:lvl>
+    <w:lvl w:ilvl="2" w:tentative="1">
+      <w:start w:val="1"/>
+      <w:numFmt w:val="bullet"/>
+      <w:lvlText w:val=""/>
+      <w:lvlJc w:val="left"/>
+      <w:pPr>
+        <w:tabs>
+          <w:tab w:val="num" w:pos="2160"/>
+        </w:tabs>
+        <w:ind w:left="2160" w:hanging="360"/>
+      </w:pPr>
+      <w:rPr>
+        <w:rFonts w:ascii="Wingdings" w:hAnsi="Wingdings" w:hint="default"/>
+        <w:sz w:val="20"/>
+      </w:rPr>
+    </w:lvl>
+    <w:lvl w:ilvl="3" w:tentative="1">
+      <w:start w:val="1"/>
+      <w:numFmt w:val="bullet"/>
+      <w:lvlText w:val=""/>
+      <w:lvlJc w:val="left"/>
+      <w:pPr>
+        <w:tabs>
+          <w:tab w:val="num" w:pos="2880"/>
+        </w:tabs>
+        <w:ind w:left="2880" w:hanging="360"/>
+      </w:pPr>
+      <w:rPr>
+        <w:rFonts w:ascii="Wingdings" w:hAnsi="Wingdings" w:hint="default"/>
+        <w:sz w:val="20"/>
+      </w:rPr>
+    </w:lvl>
+    <w:lvl w:ilvl="4" w:tentative="1">
+      <w:start w:val="1"/>
+      <w:numFmt w:val="bullet"/>
+      <w:lvlText w:val=""/>
+      <w:lvlJc w:val="left"/>
+      <w:pPr>
+        <w:tabs>
+          <w:tab w:val="num" w:pos="3600"/>
+        </w:tabs>
+        <w:ind w:left="3600" w:hanging="360"/>
+      </w:pPr>
+      <w:rPr>
+        <w:rFonts w:ascii="Wingdings" w:hAnsi="Wingdings" w:hint="default"/>
+        <w:sz w:val="20"/>
+      </w:rPr>
+    </w:lvl>
+    <w:lvl w:ilvl="5" w:tentative="1">
+      <w:start w:val="1"/>
+      <w:numFmt w:val="bullet"/>
+      <w:lvlText w:val=""/>
+      <w:lvlJc w:val="left"/>
+      <w:pPr>
+        <w:tabs>
+          <w:tab w:val="num" w:pos="4320"/>
+        </w:tabs>
+        <w:ind w:left="4320" w:hanging="360"/>
+      </w:pPr>
+      <w:rPr>
+        <w:rFonts w:ascii="Wingdings" w:hAnsi="Wingdings" w:hint="default"/>
+        <w:sz w:val="20"/>
+      </w:rPr>
+    </w:lvl>
+    <w:lvl w:ilvl="6" w:tentative="1">
+      <w:start w:val="1"/>
+      <w:numFmt w:val="bullet"/>
+      <w:lvlText w:val=""/>
+      <w:lvlJc w:val="left"/>
+      <w:pPr>
+        <w:tabs>
+          <w:tab w:val="num" w:pos="5040"/>
+        </w:tabs>
+        <w:ind w:left="5040" w:hanging="360"/>
+      </w:pPr>
+      <w:rPr>
+        <w:rFonts w:ascii="Wingdings" w:hAnsi="Wingdings" w:hint="default"/>
+        <w:sz w:val="20"/>
+      </w:rPr>
+    </w:lvl>
+    <w:lvl w:ilvl="7" w:tentative="1">
+      <w:start w:val="1"/>
+      <w:numFmt w:val="bullet"/>
+      <w:lvlText w:val=""/>
+      <w:lvlJc w:val="left"/>
+      <w:pPr>
+        <w:tabs>
+          <w:tab w:val="num" w:pos="5760"/>
+        </w:tabs>
+        <w:ind w:left="5760" w:hanging="360"/>
+      </w:pPr>
+      <w:rPr>
+        <w:rFonts w:ascii="Wingdings" w:hAnsi="Wingdings" w:hint="default"/>
+        <w:sz w:val="20"/>
+      </w:rPr>
+    </w:lvl>
+    <w:lvl w:ilvl="8" w:tentative="1">
+      <w:start w:val="1"/>
+      <w:numFmt w:val="bullet"/>
+      <w:lvlText w:val=""/>
+      <w:lvlJc w:val="left"/>
+      <w:pPr>
+        <w:tabs>
+          <w:tab w:val="num" w:pos="6480"/>
+        </w:tabs>
+        <w:ind w:left="6480" w:hanging="360"/>
+      </w:pPr>
+      <w:rPr>
+        <w:rFonts w:ascii="Wingdings" w:hAnsi="Wingdings" w:hint="default"/>
+        <w:sz w:val="20"/>
+      </w:rPr>
+    </w:lvl>
+  </w:abstractNum>
+  <w:abstractNum w:abstractNumId="20" w15:restartNumberingAfterBreak="0">
+    <w:nsid w:val="4B971888"/>
+    <w:multiLevelType w:val="multilevel"/>
+    <w:tmpl w:val="AA0C0720"/>
+    <w:lvl w:ilvl="0">
+      <w:start w:val="1"/>
+      <w:numFmt w:val="bullet"/>
+      <w:lvlText w:val=""/>
+      <w:lvlJc w:val="left"/>
+      <w:pPr>
+        <w:tabs>
+          <w:tab w:val="num" w:pos="720"/>
+        </w:tabs>
+        <w:ind w:left="720" w:hanging="360"/>
+      </w:pPr>
+      <w:rPr>
+        <w:rFonts w:ascii="Symbol" w:hAnsi="Symbol" w:hint="default"/>
+        <w:sz w:val="20"/>
+      </w:rPr>
+    </w:lvl>
+    <w:lvl w:ilvl="1">
+      <w:start w:val="1"/>
+      <w:numFmt w:val="bullet"/>
+      <w:lvlText w:val="o"/>
+      <w:lvlJc w:val="left"/>
+      <w:pPr>
+        <w:tabs>
+          <w:tab w:val="num" w:pos="1440"/>
+        </w:tabs>
+        <w:ind w:left="1440" w:hanging="360"/>
+      </w:pPr>
+      <w:rPr>
+        <w:rFonts w:ascii="Courier New" w:hAnsi="Courier New" w:hint="default"/>
+        <w:sz w:val="20"/>
+      </w:rPr>
+    </w:lvl>
+    <w:lvl w:ilvl="2" w:tentative="1">
+      <w:start w:val="1"/>
+      <w:numFmt w:val="bullet"/>
+      <w:lvlText w:val=""/>
+      <w:lvlJc w:val="left"/>
+      <w:pPr>
+        <w:tabs>
+          <w:tab w:val="num" w:pos="2160"/>
+        </w:tabs>
+        <w:ind w:left="2160" w:hanging="360"/>
+      </w:pPr>
+      <w:rPr>
+        <w:rFonts w:ascii="Wingdings" w:hAnsi="Wingdings" w:hint="default"/>
+        <w:sz w:val="20"/>
+      </w:rPr>
+    </w:lvl>
+    <w:lvl w:ilvl="3" w:tentative="1">
+      <w:start w:val="1"/>
+      <w:numFmt w:val="bullet"/>
+      <w:lvlText w:val=""/>
+      <w:lvlJc w:val="left"/>
+      <w:pPr>
+        <w:tabs>
+          <w:tab w:val="num" w:pos="2880"/>
+        </w:tabs>
+        <w:ind w:left="2880" w:hanging="360"/>
+      </w:pPr>
+      <w:rPr>
+        <w:rFonts w:ascii="Wingdings" w:hAnsi="Wingdings" w:hint="default"/>
+        <w:sz w:val="20"/>
+      </w:rPr>
+    </w:lvl>
+    <w:lvl w:ilvl="4" w:tentative="1">
+      <w:start w:val="1"/>
+      <w:numFmt w:val="bullet"/>
+      <w:lvlText w:val=""/>
+      <w:lvlJc w:val="left"/>
+      <w:pPr>
+        <w:tabs>
+          <w:tab w:val="num" w:pos="3600"/>
+        </w:tabs>
+        <w:ind w:left="3600" w:hanging="360"/>
+      </w:pPr>
+      <w:rPr>
+        <w:rFonts w:ascii="Wingdings" w:hAnsi="Wingdings" w:hint="default"/>
+        <w:sz w:val="20"/>
+      </w:rPr>
+    </w:lvl>
+    <w:lvl w:ilvl="5" w:tentative="1">
+      <w:start w:val="1"/>
+      <w:numFmt w:val="bullet"/>
+      <w:lvlText w:val=""/>
+      <w:lvlJc w:val="left"/>
+      <w:pPr>
+        <w:tabs>
+          <w:tab w:val="num" w:pos="4320"/>
+        </w:tabs>
+        <w:ind w:left="4320" w:hanging="360"/>
+      </w:pPr>
+      <w:rPr>
+        <w:rFonts w:ascii="Wingdings" w:hAnsi="Wingdings" w:hint="default"/>
+        <w:sz w:val="20"/>
+      </w:rPr>
+    </w:lvl>
+    <w:lvl w:ilvl="6" w:tentative="1">
+      <w:start w:val="1"/>
+      <w:numFmt w:val="bullet"/>
+      <w:lvlText w:val=""/>
+      <w:lvlJc w:val="left"/>
+      <w:pPr>
+        <w:tabs>
+          <w:tab w:val="num" w:pos="5040"/>
+        </w:tabs>
+        <w:ind w:left="5040" w:hanging="360"/>
+      </w:pPr>
+      <w:rPr>
+        <w:rFonts w:ascii="Wingdings" w:hAnsi="Wingdings" w:hint="default"/>
+        <w:sz w:val="20"/>
+      </w:rPr>
+    </w:lvl>
+    <w:lvl w:ilvl="7" w:tentative="1">
+      <w:start w:val="1"/>
+      <w:numFmt w:val="bullet"/>
+      <w:lvlText w:val=""/>
+      <w:lvlJc w:val="left"/>
+      <w:pPr>
+        <w:tabs>
+          <w:tab w:val="num" w:pos="5760"/>
+        </w:tabs>
+        <w:ind w:left="5760" w:hanging="360"/>
+      </w:pPr>
+      <w:rPr>
+        <w:rFonts w:ascii="Wingdings" w:hAnsi="Wingdings" w:hint="default"/>
+        <w:sz w:val="20"/>
+      </w:rPr>
+    </w:lvl>
+    <w:lvl w:ilvl="8" w:tentative="1">
+      <w:start w:val="1"/>
+      <w:numFmt w:val="bullet"/>
+      <w:lvlText w:val=""/>
+      <w:lvlJc w:val="left"/>
+      <w:pPr>
+        <w:tabs>
+          <w:tab w:val="num" w:pos="6480"/>
+        </w:tabs>
+        <w:ind w:left="6480" w:hanging="360"/>
+      </w:pPr>
+      <w:rPr>
+        <w:rFonts w:ascii="Wingdings" w:hAnsi="Wingdings" w:hint="default"/>
+        <w:sz w:val="20"/>
+      </w:rPr>
+    </w:lvl>
+  </w:abstractNum>
+  <w:abstractNum w:abstractNumId="21" w15:restartNumberingAfterBreak="0">
     <w:nsid w:val="4DB73D84"/>
     <w:multiLevelType w:val="multilevel"/>
     <w:tmpl w:val="4EA45ABE"/>
@@ -1995,7 +5648,7 @@
       </w:rPr>
     </w:lvl>
   </w:abstractNum>
-  <w:abstractNum w:abstractNumId="4" w15:restartNumberingAfterBreak="0">
+  <w:abstractNum w:abstractNumId="22" w15:restartNumberingAfterBreak="0">
     <w:nsid w:val="56E443C5"/>
     <w:multiLevelType w:val="multilevel"/>
     <w:tmpl w:val="1DE89B0C"/>
@@ -2144,7 +5797,7 @@
       </w:rPr>
     </w:lvl>
   </w:abstractNum>
-  <w:abstractNum w:abstractNumId="5" w15:restartNumberingAfterBreak="0">
+  <w:abstractNum w:abstractNumId="23" w15:restartNumberingAfterBreak="0">
     <w:nsid w:val="581444DD"/>
     <w:multiLevelType w:val="multilevel"/>
     <w:tmpl w:val="04D26838"/>
@@ -2293,7 +5946,156 @@
       </w:rPr>
     </w:lvl>
   </w:abstractNum>
-  <w:abstractNum w:abstractNumId="6" w15:restartNumberingAfterBreak="0">
+  <w:abstractNum w:abstractNumId="24" w15:restartNumberingAfterBreak="0">
+    <w:nsid w:val="58644869"/>
+    <w:multiLevelType w:val="multilevel"/>
+    <w:tmpl w:val="6180E2EE"/>
+    <w:lvl w:ilvl="0">
+      <w:start w:val="1"/>
+      <w:numFmt w:val="bullet"/>
+      <w:lvlText w:val=""/>
+      <w:lvlJc w:val="left"/>
+      <w:pPr>
+        <w:tabs>
+          <w:tab w:val="num" w:pos="720"/>
+        </w:tabs>
+        <w:ind w:left="720" w:hanging="360"/>
+      </w:pPr>
+      <w:rPr>
+        <w:rFonts w:ascii="Symbol" w:hAnsi="Symbol" w:hint="default"/>
+        <w:sz w:val="20"/>
+      </w:rPr>
+    </w:lvl>
+    <w:lvl w:ilvl="1">
+      <w:start w:val="1"/>
+      <w:numFmt w:val="bullet"/>
+      <w:lvlText w:val="o"/>
+      <w:lvlJc w:val="left"/>
+      <w:pPr>
+        <w:tabs>
+          <w:tab w:val="num" w:pos="1440"/>
+        </w:tabs>
+        <w:ind w:left="1440" w:hanging="360"/>
+      </w:pPr>
+      <w:rPr>
+        <w:rFonts w:ascii="Courier New" w:hAnsi="Courier New" w:hint="default"/>
+        <w:sz w:val="20"/>
+      </w:rPr>
+    </w:lvl>
+    <w:lvl w:ilvl="2" w:tentative="1">
+      <w:start w:val="1"/>
+      <w:numFmt w:val="bullet"/>
+      <w:lvlText w:val=""/>
+      <w:lvlJc w:val="left"/>
+      <w:pPr>
+        <w:tabs>
+          <w:tab w:val="num" w:pos="2160"/>
+        </w:tabs>
+        <w:ind w:left="2160" w:hanging="360"/>
+      </w:pPr>
+      <w:rPr>
+        <w:rFonts w:ascii="Wingdings" w:hAnsi="Wingdings" w:hint="default"/>
+        <w:sz w:val="20"/>
+      </w:rPr>
+    </w:lvl>
+    <w:lvl w:ilvl="3" w:tentative="1">
+      <w:start w:val="1"/>
+      <w:numFmt w:val="bullet"/>
+      <w:lvlText w:val=""/>
+      <w:lvlJc w:val="left"/>
+      <w:pPr>
+        <w:tabs>
+          <w:tab w:val="num" w:pos="2880"/>
+        </w:tabs>
+        <w:ind w:left="2880" w:hanging="360"/>
+      </w:pPr>
+      <w:rPr>
+        <w:rFonts w:ascii="Wingdings" w:hAnsi="Wingdings" w:hint="default"/>
+        <w:sz w:val="20"/>
+      </w:rPr>
+    </w:lvl>
+    <w:lvl w:ilvl="4" w:tentative="1">
+      <w:start w:val="1"/>
+      <w:numFmt w:val="bullet"/>
+      <w:lvlText w:val=""/>
+      <w:lvlJc w:val="left"/>
+      <w:pPr>
+        <w:tabs>
+          <w:tab w:val="num" w:pos="3600"/>
+        </w:tabs>
+        <w:ind w:left="3600" w:hanging="360"/>
+      </w:pPr>
+      <w:rPr>
+        <w:rFonts w:ascii="Wingdings" w:hAnsi="Wingdings" w:hint="default"/>
+        <w:sz w:val="20"/>
+      </w:rPr>
+    </w:lvl>
+    <w:lvl w:ilvl="5" w:tentative="1">
+      <w:start w:val="1"/>
+      <w:numFmt w:val="bullet"/>
+      <w:lvlText w:val=""/>
+      <w:lvlJc w:val="left"/>
+      <w:pPr>
+        <w:tabs>
+          <w:tab w:val="num" w:pos="4320"/>
+        </w:tabs>
+        <w:ind w:left="4320" w:hanging="360"/>
+      </w:pPr>
+      <w:rPr>
+        <w:rFonts w:ascii="Wingdings" w:hAnsi="Wingdings" w:hint="default"/>
+        <w:sz w:val="20"/>
+      </w:rPr>
+    </w:lvl>
+    <w:lvl w:ilvl="6" w:tentative="1">
+      <w:start w:val="1"/>
+      <w:numFmt w:val="bullet"/>
+      <w:lvlText w:val=""/>
+      <w:lvlJc w:val="left"/>
+      <w:pPr>
+        <w:tabs>
+          <w:tab w:val="num" w:pos="5040"/>
+        </w:tabs>
+        <w:ind w:left="5040" w:hanging="360"/>
+      </w:pPr>
+      <w:rPr>
+        <w:rFonts w:ascii="Wingdings" w:hAnsi="Wingdings" w:hint="default"/>
+        <w:sz w:val="20"/>
+      </w:rPr>
+    </w:lvl>
+    <w:lvl w:ilvl="7" w:tentative="1">
+      <w:start w:val="1"/>
+      <w:numFmt w:val="bullet"/>
+      <w:lvlText w:val=""/>
+      <w:lvlJc w:val="left"/>
+      <w:pPr>
+        <w:tabs>
+          <w:tab w:val="num" w:pos="5760"/>
+        </w:tabs>
+        <w:ind w:left="5760" w:hanging="360"/>
+      </w:pPr>
+      <w:rPr>
+        <w:rFonts w:ascii="Wingdings" w:hAnsi="Wingdings" w:hint="default"/>
+        <w:sz w:val="20"/>
+      </w:rPr>
+    </w:lvl>
+    <w:lvl w:ilvl="8" w:tentative="1">
+      <w:start w:val="1"/>
+      <w:numFmt w:val="bullet"/>
+      <w:lvlText w:val=""/>
+      <w:lvlJc w:val="left"/>
+      <w:pPr>
+        <w:tabs>
+          <w:tab w:val="num" w:pos="6480"/>
+        </w:tabs>
+        <w:ind w:left="6480" w:hanging="360"/>
+      </w:pPr>
+      <w:rPr>
+        <w:rFonts w:ascii="Wingdings" w:hAnsi="Wingdings" w:hint="default"/>
+        <w:sz w:val="20"/>
+      </w:rPr>
+    </w:lvl>
+  </w:abstractNum>
+  <w:abstractNum w:abstractNumId="25" w15:restartNumberingAfterBreak="0">
     <w:nsid w:val="59641BBB"/>
     <w:multiLevelType w:val="multilevel"/>
     <w:tmpl w:val="12CA3B84"/>
@@ -2442,7 +6244,7 @@
       </w:rPr>
     </w:lvl>
   </w:abstractNum>
-  <w:abstractNum w:abstractNumId="7" w15:restartNumberingAfterBreak="0">
+  <w:abstractNum w:abstractNumId="26" w15:restartNumberingAfterBreak="0">
     <w:nsid w:val="5CA16054"/>
     <w:multiLevelType w:val="multilevel"/>
     <w:tmpl w:val="9E3ABC50"/>
@@ -2591,7 +6393,156 @@
       </w:rPr>
     </w:lvl>
   </w:abstractNum>
-  <w:abstractNum w:abstractNumId="8" w15:restartNumberingAfterBreak="0">
+  <w:abstractNum w:abstractNumId="27" w15:restartNumberingAfterBreak="0">
+    <w:nsid w:val="5CA90973"/>
+    <w:multiLevelType w:val="multilevel"/>
+    <w:tmpl w:val="8102B13A"/>
+    <w:lvl w:ilvl="0">
+      <w:start w:val="1"/>
+      <w:numFmt w:val="bullet"/>
+      <w:lvlText w:val=""/>
+      <w:lvlJc w:val="left"/>
+      <w:pPr>
+        <w:tabs>
+          <w:tab w:val="num" w:pos="720"/>
+        </w:tabs>
+        <w:ind w:left="720" w:hanging="360"/>
+      </w:pPr>
+      <w:rPr>
+        <w:rFonts w:ascii="Symbol" w:hAnsi="Symbol" w:hint="default"/>
+        <w:sz w:val="20"/>
+      </w:rPr>
+    </w:lvl>
+    <w:lvl w:ilvl="1">
+      <w:start w:val="1"/>
+      <w:numFmt w:val="bullet"/>
+      <w:lvlText w:val="o"/>
+      <w:lvlJc w:val="left"/>
+      <w:pPr>
+        <w:tabs>
+          <w:tab w:val="num" w:pos="1440"/>
+        </w:tabs>
+        <w:ind w:left="1440" w:hanging="360"/>
+      </w:pPr>
+      <w:rPr>
+        <w:rFonts w:ascii="Courier New" w:hAnsi="Courier New" w:hint="default"/>
+        <w:sz w:val="20"/>
+      </w:rPr>
+    </w:lvl>
+    <w:lvl w:ilvl="2" w:tentative="1">
+      <w:start w:val="1"/>
+      <w:numFmt w:val="bullet"/>
+      <w:lvlText w:val=""/>
+      <w:lvlJc w:val="left"/>
+      <w:pPr>
+        <w:tabs>
+          <w:tab w:val="num" w:pos="2160"/>
+        </w:tabs>
+        <w:ind w:left="2160" w:hanging="360"/>
+      </w:pPr>
+      <w:rPr>
+        <w:rFonts w:ascii="Wingdings" w:hAnsi="Wingdings" w:hint="default"/>
+        <w:sz w:val="20"/>
+      </w:rPr>
+    </w:lvl>
+    <w:lvl w:ilvl="3" w:tentative="1">
+      <w:start w:val="1"/>
+      <w:numFmt w:val="bullet"/>
+      <w:lvlText w:val=""/>
+      <w:lvlJc w:val="left"/>
+      <w:pPr>
+        <w:tabs>
+          <w:tab w:val="num" w:pos="2880"/>
+        </w:tabs>
+        <w:ind w:left="2880" w:hanging="360"/>
+      </w:pPr>
+      <w:rPr>
+        <w:rFonts w:ascii="Wingdings" w:hAnsi="Wingdings" w:hint="default"/>
+        <w:sz w:val="20"/>
+      </w:rPr>
+    </w:lvl>
+    <w:lvl w:ilvl="4" w:tentative="1">
+      <w:start w:val="1"/>
+      <w:numFmt w:val="bullet"/>
+      <w:lvlText w:val=""/>
+      <w:lvlJc w:val="left"/>
+      <w:pPr>
+        <w:tabs>
+          <w:tab w:val="num" w:pos="3600"/>
+        </w:tabs>
+        <w:ind w:left="3600" w:hanging="360"/>
+      </w:pPr>
+      <w:rPr>
+        <w:rFonts w:ascii="Wingdings" w:hAnsi="Wingdings" w:hint="default"/>
+        <w:sz w:val="20"/>
+      </w:rPr>
+    </w:lvl>
+    <w:lvl w:ilvl="5" w:tentative="1">
+      <w:start w:val="1"/>
+      <w:numFmt w:val="bullet"/>
+      <w:lvlText w:val=""/>
+      <w:lvlJc w:val="left"/>
+      <w:pPr>
+        <w:tabs>
+          <w:tab w:val="num" w:pos="4320"/>
+        </w:tabs>
+        <w:ind w:left="4320" w:hanging="360"/>
+      </w:pPr>
+      <w:rPr>
+        <w:rFonts w:ascii="Wingdings" w:hAnsi="Wingdings" w:hint="default"/>
+        <w:sz w:val="20"/>
+      </w:rPr>
+    </w:lvl>
+    <w:lvl w:ilvl="6" w:tentative="1">
+      <w:start w:val="1"/>
+      <w:numFmt w:val="bullet"/>
+      <w:lvlText w:val=""/>
+      <w:lvlJc w:val="left"/>
+      <w:pPr>
+        <w:tabs>
+          <w:tab w:val="num" w:pos="5040"/>
+        </w:tabs>
+        <w:ind w:left="5040" w:hanging="360"/>
+      </w:pPr>
+      <w:rPr>
+        <w:rFonts w:ascii="Wingdings" w:hAnsi="Wingdings" w:hint="default"/>
+        <w:sz w:val="20"/>
+      </w:rPr>
+    </w:lvl>
+    <w:lvl w:ilvl="7" w:tentative="1">
+      <w:start w:val="1"/>
+      <w:numFmt w:val="bullet"/>
+      <w:lvlText w:val=""/>
+      <w:lvlJc w:val="left"/>
+      <w:pPr>
+        <w:tabs>
+          <w:tab w:val="num" w:pos="5760"/>
+        </w:tabs>
+        <w:ind w:left="5760" w:hanging="360"/>
+      </w:pPr>
+      <w:rPr>
+        <w:rFonts w:ascii="Wingdings" w:hAnsi="Wingdings" w:hint="default"/>
+        <w:sz w:val="20"/>
+      </w:rPr>
+    </w:lvl>
+    <w:lvl w:ilvl="8" w:tentative="1">
+      <w:start w:val="1"/>
+      <w:numFmt w:val="bullet"/>
+      <w:lvlText w:val=""/>
+      <w:lvlJc w:val="left"/>
+      <w:pPr>
+        <w:tabs>
+          <w:tab w:val="num" w:pos="6480"/>
+        </w:tabs>
+        <w:ind w:left="6480" w:hanging="360"/>
+      </w:pPr>
+      <w:rPr>
+        <w:rFonts w:ascii="Wingdings" w:hAnsi="Wingdings" w:hint="default"/>
+        <w:sz w:val="20"/>
+      </w:rPr>
+    </w:lvl>
+  </w:abstractNum>
+  <w:abstractNum w:abstractNumId="28" w15:restartNumberingAfterBreak="0">
     <w:nsid w:val="63835E09"/>
     <w:multiLevelType w:val="multilevel"/>
     <w:tmpl w:val="95F0BD48"/>
@@ -2740,7 +6691,156 @@
       </w:rPr>
     </w:lvl>
   </w:abstractNum>
-  <w:abstractNum w:abstractNumId="9" w15:restartNumberingAfterBreak="0">
+  <w:abstractNum w:abstractNumId="29" w15:restartNumberingAfterBreak="0">
+    <w:nsid w:val="64085868"/>
+    <w:multiLevelType w:val="multilevel"/>
+    <w:tmpl w:val="BE8E0178"/>
+    <w:lvl w:ilvl="0">
+      <w:start w:val="1"/>
+      <w:numFmt w:val="bullet"/>
+      <w:lvlText w:val=""/>
+      <w:lvlJc w:val="left"/>
+      <w:pPr>
+        <w:tabs>
+          <w:tab w:val="num" w:pos="720"/>
+        </w:tabs>
+        <w:ind w:left="720" w:hanging="360"/>
+      </w:pPr>
+      <w:rPr>
+        <w:rFonts w:ascii="Symbol" w:hAnsi="Symbol" w:hint="default"/>
+        <w:sz w:val="20"/>
+      </w:rPr>
+    </w:lvl>
+    <w:lvl w:ilvl="1" w:tentative="1">
+      <w:start w:val="1"/>
+      <w:numFmt w:val="bullet"/>
+      <w:lvlText w:val="o"/>
+      <w:lvlJc w:val="left"/>
+      <w:pPr>
+        <w:tabs>
+          <w:tab w:val="num" w:pos="1440"/>
+        </w:tabs>
+        <w:ind w:left="1440" w:hanging="360"/>
+      </w:pPr>
+      <w:rPr>
+        <w:rFonts w:ascii="Courier New" w:hAnsi="Courier New" w:hint="default"/>
+        <w:sz w:val="20"/>
+      </w:rPr>
+    </w:lvl>
+    <w:lvl w:ilvl="2" w:tentative="1">
+      <w:start w:val="1"/>
+      <w:numFmt w:val="bullet"/>
+      <w:lvlText w:val=""/>
+      <w:lvlJc w:val="left"/>
+      <w:pPr>
+        <w:tabs>
+          <w:tab w:val="num" w:pos="2160"/>
+        </w:tabs>
+        <w:ind w:left="2160" w:hanging="360"/>
+      </w:pPr>
+      <w:rPr>
+        <w:rFonts w:ascii="Wingdings" w:hAnsi="Wingdings" w:hint="default"/>
+        <w:sz w:val="20"/>
+      </w:rPr>
+    </w:lvl>
+    <w:lvl w:ilvl="3" w:tentative="1">
+      <w:start w:val="1"/>
+      <w:numFmt w:val="bullet"/>
+      <w:lvlText w:val=""/>
+      <w:lvlJc w:val="left"/>
+      <w:pPr>
+        <w:tabs>
+          <w:tab w:val="num" w:pos="2880"/>
+        </w:tabs>
+        <w:ind w:left="2880" w:hanging="360"/>
+      </w:pPr>
+      <w:rPr>
+        <w:rFonts w:ascii="Wingdings" w:hAnsi="Wingdings" w:hint="default"/>
+        <w:sz w:val="20"/>
+      </w:rPr>
+    </w:lvl>
+    <w:lvl w:ilvl="4" w:tentative="1">
+      <w:start w:val="1"/>
+      <w:numFmt w:val="bullet"/>
+      <w:lvlText w:val=""/>
+      <w:lvlJc w:val="left"/>
+      <w:pPr>
+        <w:tabs>
+          <w:tab w:val="num" w:pos="3600"/>
+        </w:tabs>
+        <w:ind w:left="3600" w:hanging="360"/>
+      </w:pPr>
+      <w:rPr>
+        <w:rFonts w:ascii="Wingdings" w:hAnsi="Wingdings" w:hint="default"/>
+        <w:sz w:val="20"/>
+      </w:rPr>
+    </w:lvl>
+    <w:lvl w:ilvl="5" w:tentative="1">
+      <w:start w:val="1"/>
+      <w:numFmt w:val="bullet"/>
+      <w:lvlText w:val=""/>
+      <w:lvlJc w:val="left"/>
+      <w:pPr>
+        <w:tabs>
+          <w:tab w:val="num" w:pos="4320"/>
+        </w:tabs>
+        <w:ind w:left="4320" w:hanging="360"/>
+      </w:pPr>
+      <w:rPr>
+        <w:rFonts w:ascii="Wingdings" w:hAnsi="Wingdings" w:hint="default"/>
+        <w:sz w:val="20"/>
+      </w:rPr>
+    </w:lvl>
+    <w:lvl w:ilvl="6" w:tentative="1">
+      <w:start w:val="1"/>
+      <w:numFmt w:val="bullet"/>
+      <w:lvlText w:val=""/>
+      <w:lvlJc w:val="left"/>
+      <w:pPr>
+        <w:tabs>
+          <w:tab w:val="num" w:pos="5040"/>
+        </w:tabs>
+        <w:ind w:left="5040" w:hanging="360"/>
+      </w:pPr>
+      <w:rPr>
+        <w:rFonts w:ascii="Wingdings" w:hAnsi="Wingdings" w:hint="default"/>
+        <w:sz w:val="20"/>
+      </w:rPr>
+    </w:lvl>
+    <w:lvl w:ilvl="7" w:tentative="1">
+      <w:start w:val="1"/>
+      <w:numFmt w:val="bullet"/>
+      <w:lvlText w:val=""/>
+      <w:lvlJc w:val="left"/>
+      <w:pPr>
+        <w:tabs>
+          <w:tab w:val="num" w:pos="5760"/>
+        </w:tabs>
+        <w:ind w:left="5760" w:hanging="360"/>
+      </w:pPr>
+      <w:rPr>
+        <w:rFonts w:ascii="Wingdings" w:hAnsi="Wingdings" w:hint="default"/>
+        <w:sz w:val="20"/>
+      </w:rPr>
+    </w:lvl>
+    <w:lvl w:ilvl="8" w:tentative="1">
+      <w:start w:val="1"/>
+      <w:numFmt w:val="bullet"/>
+      <w:lvlText w:val=""/>
+      <w:lvlJc w:val="left"/>
+      <w:pPr>
+        <w:tabs>
+          <w:tab w:val="num" w:pos="6480"/>
+        </w:tabs>
+        <w:ind w:left="6480" w:hanging="360"/>
+      </w:pPr>
+      <w:rPr>
+        <w:rFonts w:ascii="Wingdings" w:hAnsi="Wingdings" w:hint="default"/>
+        <w:sz w:val="20"/>
+      </w:rPr>
+    </w:lvl>
+  </w:abstractNum>
+  <w:abstractNum w:abstractNumId="30" w15:restartNumberingAfterBreak="0">
     <w:nsid w:val="64F30ADD"/>
     <w:multiLevelType w:val="multilevel"/>
     <w:tmpl w:val="CA20C00E"/>
@@ -2889,7 +6989,156 @@
       </w:rPr>
     </w:lvl>
   </w:abstractNum>
-  <w:abstractNum w:abstractNumId="10" w15:restartNumberingAfterBreak="0">
+  <w:abstractNum w:abstractNumId="31" w15:restartNumberingAfterBreak="0">
+    <w:nsid w:val="6CB94223"/>
+    <w:multiLevelType w:val="multilevel"/>
+    <w:tmpl w:val="FD1A60E8"/>
+    <w:lvl w:ilvl="0">
+      <w:start w:val="1"/>
+      <w:numFmt w:val="bullet"/>
+      <w:lvlText w:val=""/>
+      <w:lvlJc w:val="left"/>
+      <w:pPr>
+        <w:tabs>
+          <w:tab w:val="num" w:pos="720"/>
+        </w:tabs>
+        <w:ind w:left="720" w:hanging="360"/>
+      </w:pPr>
+      <w:rPr>
+        <w:rFonts w:ascii="Symbol" w:hAnsi="Symbol" w:hint="default"/>
+        <w:sz w:val="20"/>
+      </w:rPr>
+    </w:lvl>
+    <w:lvl w:ilvl="1" w:tentative="1">
+      <w:start w:val="1"/>
+      <w:numFmt w:val="bullet"/>
+      <w:lvlText w:val="o"/>
+      <w:lvlJc w:val="left"/>
+      <w:pPr>
+        <w:tabs>
+          <w:tab w:val="num" w:pos="1440"/>
+        </w:tabs>
+        <w:ind w:left="1440" w:hanging="360"/>
+      </w:pPr>
+      <w:rPr>
+        <w:rFonts w:ascii="Courier New" w:hAnsi="Courier New" w:hint="default"/>
+        <w:sz w:val="20"/>
+      </w:rPr>
+    </w:lvl>
+    <w:lvl w:ilvl="2" w:tentative="1">
+      <w:start w:val="1"/>
+      <w:numFmt w:val="bullet"/>
+      <w:lvlText w:val=""/>
+      <w:lvlJc w:val="left"/>
+      <w:pPr>
+        <w:tabs>
+          <w:tab w:val="num" w:pos="2160"/>
+        </w:tabs>
+        <w:ind w:left="2160" w:hanging="360"/>
+      </w:pPr>
+      <w:rPr>
+        <w:rFonts w:ascii="Wingdings" w:hAnsi="Wingdings" w:hint="default"/>
+        <w:sz w:val="20"/>
+      </w:rPr>
+    </w:lvl>
+    <w:lvl w:ilvl="3" w:tentative="1">
+      <w:start w:val="1"/>
+      <w:numFmt w:val="bullet"/>
+      <w:lvlText w:val=""/>
+      <w:lvlJc w:val="left"/>
+      <w:pPr>
+        <w:tabs>
+          <w:tab w:val="num" w:pos="2880"/>
+        </w:tabs>
+        <w:ind w:left="2880" w:hanging="360"/>
+      </w:pPr>
+      <w:rPr>
+        <w:rFonts w:ascii="Wingdings" w:hAnsi="Wingdings" w:hint="default"/>
+        <w:sz w:val="20"/>
+      </w:rPr>
+    </w:lvl>
+    <w:lvl w:ilvl="4" w:tentative="1">
+      <w:start w:val="1"/>
+      <w:numFmt w:val="bullet"/>
+      <w:lvlText w:val=""/>
+      <w:lvlJc w:val="left"/>
+      <w:pPr>
+        <w:tabs>
+          <w:tab w:val="num" w:pos="3600"/>
+        </w:tabs>
+        <w:ind w:left="3600" w:hanging="360"/>
+      </w:pPr>
+      <w:rPr>
+        <w:rFonts w:ascii="Wingdings" w:hAnsi="Wingdings" w:hint="default"/>
+        <w:sz w:val="20"/>
+      </w:rPr>
+    </w:lvl>
+    <w:lvl w:ilvl="5" w:tentative="1">
+      <w:start w:val="1"/>
+      <w:numFmt w:val="bullet"/>
+      <w:lvlText w:val=""/>
+      <w:lvlJc w:val="left"/>
+      <w:pPr>
+        <w:tabs>
+          <w:tab w:val="num" w:pos="4320"/>
+        </w:tabs>
+        <w:ind w:left="4320" w:hanging="360"/>
+      </w:pPr>
+      <w:rPr>
+        <w:rFonts w:ascii="Wingdings" w:hAnsi="Wingdings" w:hint="default"/>
+        <w:sz w:val="20"/>
+      </w:rPr>
+    </w:lvl>
+    <w:lvl w:ilvl="6" w:tentative="1">
+      <w:start w:val="1"/>
+      <w:numFmt w:val="bullet"/>
+      <w:lvlText w:val=""/>
+      <w:lvlJc w:val="left"/>
+      <w:pPr>
+        <w:tabs>
+          <w:tab w:val="num" w:pos="5040"/>
+        </w:tabs>
+        <w:ind w:left="5040" w:hanging="360"/>
+      </w:pPr>
+      <w:rPr>
+        <w:rFonts w:ascii="Wingdings" w:hAnsi="Wingdings" w:hint="default"/>
+        <w:sz w:val="20"/>
+      </w:rPr>
+    </w:lvl>
+    <w:lvl w:ilvl="7" w:tentative="1">
+      <w:start w:val="1"/>
+      <w:numFmt w:val="bullet"/>
+      <w:lvlText w:val=""/>
+      <w:lvlJc w:val="left"/>
+      <w:pPr>
+        <w:tabs>
+          <w:tab w:val="num" w:pos="5760"/>
+        </w:tabs>
+        <w:ind w:left="5760" w:hanging="360"/>
+      </w:pPr>
+      <w:rPr>
+        <w:rFonts w:ascii="Wingdings" w:hAnsi="Wingdings" w:hint="default"/>
+        <w:sz w:val="20"/>
+      </w:rPr>
+    </w:lvl>
+    <w:lvl w:ilvl="8" w:tentative="1">
+      <w:start w:val="1"/>
+      <w:numFmt w:val="bullet"/>
+      <w:lvlText w:val=""/>
+      <w:lvlJc w:val="left"/>
+      <w:pPr>
+        <w:tabs>
+          <w:tab w:val="num" w:pos="6480"/>
+        </w:tabs>
+        <w:ind w:left="6480" w:hanging="360"/>
+      </w:pPr>
+      <w:rPr>
+        <w:rFonts w:ascii="Wingdings" w:hAnsi="Wingdings" w:hint="default"/>
+        <w:sz w:val="20"/>
+      </w:rPr>
+    </w:lvl>
+  </w:abstractNum>
+  <w:abstractNum w:abstractNumId="32" w15:restartNumberingAfterBreak="0">
     <w:nsid w:val="70DD105D"/>
     <w:multiLevelType w:val="multilevel"/>
     <w:tmpl w:val="D4265600"/>
@@ -3038,7 +7287,305 @@
       </w:rPr>
     </w:lvl>
   </w:abstractNum>
-  <w:abstractNum w:abstractNumId="11" w15:restartNumberingAfterBreak="0">
+  <w:abstractNum w:abstractNumId="33" w15:restartNumberingAfterBreak="0">
+    <w:nsid w:val="73C80456"/>
+    <w:multiLevelType w:val="multilevel"/>
+    <w:tmpl w:val="F7588B44"/>
+    <w:lvl w:ilvl="0">
+      <w:start w:val="1"/>
+      <w:numFmt w:val="bullet"/>
+      <w:lvlText w:val=""/>
+      <w:lvlJc w:val="left"/>
+      <w:pPr>
+        <w:tabs>
+          <w:tab w:val="num" w:pos="720"/>
+        </w:tabs>
+        <w:ind w:left="720" w:hanging="360"/>
+      </w:pPr>
+      <w:rPr>
+        <w:rFonts w:ascii="Symbol" w:hAnsi="Symbol" w:hint="default"/>
+        <w:sz w:val="20"/>
+      </w:rPr>
+    </w:lvl>
+    <w:lvl w:ilvl="1" w:tentative="1">
+      <w:start w:val="1"/>
+      <w:numFmt w:val="bullet"/>
+      <w:lvlText w:val="o"/>
+      <w:lvlJc w:val="left"/>
+      <w:pPr>
+        <w:tabs>
+          <w:tab w:val="num" w:pos="1440"/>
+        </w:tabs>
+        <w:ind w:left="1440" w:hanging="360"/>
+      </w:pPr>
+      <w:rPr>
+        <w:rFonts w:ascii="Courier New" w:hAnsi="Courier New" w:hint="default"/>
+        <w:sz w:val="20"/>
+      </w:rPr>
+    </w:lvl>
+    <w:lvl w:ilvl="2" w:tentative="1">
+      <w:start w:val="1"/>
+      <w:numFmt w:val="bullet"/>
+      <w:lvlText w:val=""/>
+      <w:lvlJc w:val="left"/>
+      <w:pPr>
+        <w:tabs>
+          <w:tab w:val="num" w:pos="2160"/>
+        </w:tabs>
+        <w:ind w:left="2160" w:hanging="360"/>
+      </w:pPr>
+      <w:rPr>
+        <w:rFonts w:ascii="Wingdings" w:hAnsi="Wingdings" w:hint="default"/>
+        <w:sz w:val="20"/>
+      </w:rPr>
+    </w:lvl>
+    <w:lvl w:ilvl="3" w:tentative="1">
+      <w:start w:val="1"/>
+      <w:numFmt w:val="bullet"/>
+      <w:lvlText w:val=""/>
+      <w:lvlJc w:val="left"/>
+      <w:pPr>
+        <w:tabs>
+          <w:tab w:val="num" w:pos="2880"/>
+        </w:tabs>
+        <w:ind w:left="2880" w:hanging="360"/>
+      </w:pPr>
+      <w:rPr>
+        <w:rFonts w:ascii="Wingdings" w:hAnsi="Wingdings" w:hint="default"/>
+        <w:sz w:val="20"/>
+      </w:rPr>
+    </w:lvl>
+    <w:lvl w:ilvl="4" w:tentative="1">
+      <w:start w:val="1"/>
+      <w:numFmt w:val="bullet"/>
+      <w:lvlText w:val=""/>
+      <w:lvlJc w:val="left"/>
+      <w:pPr>
+        <w:tabs>
+          <w:tab w:val="num" w:pos="3600"/>
+        </w:tabs>
+        <w:ind w:left="3600" w:hanging="360"/>
+      </w:pPr>
+      <w:rPr>
+        <w:rFonts w:ascii="Wingdings" w:hAnsi="Wingdings" w:hint="default"/>
+        <w:sz w:val="20"/>
+      </w:rPr>
+    </w:lvl>
+    <w:lvl w:ilvl="5" w:tentative="1">
+      <w:start w:val="1"/>
+      <w:numFmt w:val="bullet"/>
+      <w:lvlText w:val=""/>
+      <w:lvlJc w:val="left"/>
+      <w:pPr>
+        <w:tabs>
+          <w:tab w:val="num" w:pos="4320"/>
+        </w:tabs>
+        <w:ind w:left="4320" w:hanging="360"/>
+      </w:pPr>
+      <w:rPr>
+        <w:rFonts w:ascii="Wingdings" w:hAnsi="Wingdings" w:hint="default"/>
+        <w:sz w:val="20"/>
+      </w:rPr>
+    </w:lvl>
+    <w:lvl w:ilvl="6" w:tentative="1">
+      <w:start w:val="1"/>
+      <w:numFmt w:val="bullet"/>
+      <w:lvlText w:val=""/>
+      <w:lvlJc w:val="left"/>
+      <w:pPr>
+        <w:tabs>
+          <w:tab w:val="num" w:pos="5040"/>
+        </w:tabs>
+        <w:ind w:left="5040" w:hanging="360"/>
+      </w:pPr>
+      <w:rPr>
+        <w:rFonts w:ascii="Wingdings" w:hAnsi="Wingdings" w:hint="default"/>
+        <w:sz w:val="20"/>
+      </w:rPr>
+    </w:lvl>
+    <w:lvl w:ilvl="7" w:tentative="1">
+      <w:start w:val="1"/>
+      <w:numFmt w:val="bullet"/>
+      <w:lvlText w:val=""/>
+      <w:lvlJc w:val="left"/>
+      <w:pPr>
+        <w:tabs>
+          <w:tab w:val="num" w:pos="5760"/>
+        </w:tabs>
+        <w:ind w:left="5760" w:hanging="360"/>
+      </w:pPr>
+      <w:rPr>
+        <w:rFonts w:ascii="Wingdings" w:hAnsi="Wingdings" w:hint="default"/>
+        <w:sz w:val="20"/>
+      </w:rPr>
+    </w:lvl>
+    <w:lvl w:ilvl="8" w:tentative="1">
+      <w:start w:val="1"/>
+      <w:numFmt w:val="bullet"/>
+      <w:lvlText w:val=""/>
+      <w:lvlJc w:val="left"/>
+      <w:pPr>
+        <w:tabs>
+          <w:tab w:val="num" w:pos="6480"/>
+        </w:tabs>
+        <w:ind w:left="6480" w:hanging="360"/>
+      </w:pPr>
+      <w:rPr>
+        <w:rFonts w:ascii="Wingdings" w:hAnsi="Wingdings" w:hint="default"/>
+        <w:sz w:val="20"/>
+      </w:rPr>
+    </w:lvl>
+  </w:abstractNum>
+  <w:abstractNum w:abstractNumId="34" w15:restartNumberingAfterBreak="0">
+    <w:nsid w:val="75DA0625"/>
+    <w:multiLevelType w:val="multilevel"/>
+    <w:tmpl w:val="C1BE2F6E"/>
+    <w:lvl w:ilvl="0">
+      <w:start w:val="1"/>
+      <w:numFmt w:val="bullet"/>
+      <w:lvlText w:val=""/>
+      <w:lvlJc w:val="left"/>
+      <w:pPr>
+        <w:tabs>
+          <w:tab w:val="num" w:pos="720"/>
+        </w:tabs>
+        <w:ind w:left="720" w:hanging="360"/>
+      </w:pPr>
+      <w:rPr>
+        <w:rFonts w:ascii="Symbol" w:hAnsi="Symbol" w:hint="default"/>
+        <w:sz w:val="20"/>
+      </w:rPr>
+    </w:lvl>
+    <w:lvl w:ilvl="1">
+      <w:start w:val="1"/>
+      <w:numFmt w:val="bullet"/>
+      <w:lvlText w:val="o"/>
+      <w:lvlJc w:val="left"/>
+      <w:pPr>
+        <w:tabs>
+          <w:tab w:val="num" w:pos="1440"/>
+        </w:tabs>
+        <w:ind w:left="1440" w:hanging="360"/>
+      </w:pPr>
+      <w:rPr>
+        <w:rFonts w:ascii="Courier New" w:hAnsi="Courier New" w:hint="default"/>
+        <w:sz w:val="20"/>
+      </w:rPr>
+    </w:lvl>
+    <w:lvl w:ilvl="2" w:tentative="1">
+      <w:start w:val="1"/>
+      <w:numFmt w:val="bullet"/>
+      <w:lvlText w:val=""/>
+      <w:lvlJc w:val="left"/>
+      <w:pPr>
+        <w:tabs>
+          <w:tab w:val="num" w:pos="2160"/>
+        </w:tabs>
+        <w:ind w:left="2160" w:hanging="360"/>
+      </w:pPr>
+      <w:rPr>
+        <w:rFonts w:ascii="Wingdings" w:hAnsi="Wingdings" w:hint="default"/>
+        <w:sz w:val="20"/>
+      </w:rPr>
+    </w:lvl>
+    <w:lvl w:ilvl="3" w:tentative="1">
+      <w:start w:val="1"/>
+      <w:numFmt w:val="bullet"/>
+      <w:lvlText w:val=""/>
+      <w:lvlJc w:val="left"/>
+      <w:pPr>
+        <w:tabs>
+          <w:tab w:val="num" w:pos="2880"/>
+        </w:tabs>
+        <w:ind w:left="2880" w:hanging="360"/>
+      </w:pPr>
+      <w:rPr>
+        <w:rFonts w:ascii="Wingdings" w:hAnsi="Wingdings" w:hint="default"/>
+        <w:sz w:val="20"/>
+      </w:rPr>
+    </w:lvl>
+    <w:lvl w:ilvl="4" w:tentative="1">
+      <w:start w:val="1"/>
+      <w:numFmt w:val="bullet"/>
+      <w:lvlText w:val=""/>
+      <w:lvlJc w:val="left"/>
+      <w:pPr>
+        <w:tabs>
+          <w:tab w:val="num" w:pos="3600"/>
+        </w:tabs>
+        <w:ind w:left="3600" w:hanging="360"/>
+      </w:pPr>
+      <w:rPr>
+        <w:rFonts w:ascii="Wingdings" w:hAnsi="Wingdings" w:hint="default"/>
+        <w:sz w:val="20"/>
+      </w:rPr>
+    </w:lvl>
+    <w:lvl w:ilvl="5" w:tentative="1">
+      <w:start w:val="1"/>
+      <w:numFmt w:val="bullet"/>
+      <w:lvlText w:val=""/>
+      <w:lvlJc w:val="left"/>
+      <w:pPr>
+        <w:tabs>
+          <w:tab w:val="num" w:pos="4320"/>
+        </w:tabs>
+        <w:ind w:left="4320" w:hanging="360"/>
+      </w:pPr>
+      <w:rPr>
+        <w:rFonts w:ascii="Wingdings" w:hAnsi="Wingdings" w:hint="default"/>
+        <w:sz w:val="20"/>
+      </w:rPr>
+    </w:lvl>
+    <w:lvl w:ilvl="6" w:tentative="1">
+      <w:start w:val="1"/>
+      <w:numFmt w:val="bullet"/>
+      <w:lvlText w:val=""/>
+      <w:lvlJc w:val="left"/>
+      <w:pPr>
+        <w:tabs>
+          <w:tab w:val="num" w:pos="5040"/>
+        </w:tabs>
+        <w:ind w:left="5040" w:hanging="360"/>
+      </w:pPr>
+      <w:rPr>
+        <w:rFonts w:ascii="Wingdings" w:hAnsi="Wingdings" w:hint="default"/>
+        <w:sz w:val="20"/>
+      </w:rPr>
+    </w:lvl>
+    <w:lvl w:ilvl="7" w:tentative="1">
+      <w:start w:val="1"/>
+      <w:numFmt w:val="bullet"/>
+      <w:lvlText w:val=""/>
+      <w:lvlJc w:val="left"/>
+      <w:pPr>
+        <w:tabs>
+          <w:tab w:val="num" w:pos="5760"/>
+        </w:tabs>
+        <w:ind w:left="5760" w:hanging="360"/>
+      </w:pPr>
+      <w:rPr>
+        <w:rFonts w:ascii="Wingdings" w:hAnsi="Wingdings" w:hint="default"/>
+        <w:sz w:val="20"/>
+      </w:rPr>
+    </w:lvl>
+    <w:lvl w:ilvl="8" w:tentative="1">
+      <w:start w:val="1"/>
+      <w:numFmt w:val="bullet"/>
+      <w:lvlText w:val=""/>
+      <w:lvlJc w:val="left"/>
+      <w:pPr>
+        <w:tabs>
+          <w:tab w:val="num" w:pos="6480"/>
+        </w:tabs>
+        <w:ind w:left="6480" w:hanging="360"/>
+      </w:pPr>
+      <w:rPr>
+        <w:rFonts w:ascii="Wingdings" w:hAnsi="Wingdings" w:hint="default"/>
+        <w:sz w:val="20"/>
+      </w:rPr>
+    </w:lvl>
+  </w:abstractNum>
+  <w:abstractNum w:abstractNumId="35" w15:restartNumberingAfterBreak="0">
     <w:nsid w:val="7C330EC0"/>
     <w:multiLevelType w:val="multilevel"/>
     <w:tmpl w:val="1B46CEE6"/>
@@ -3188,40 +7735,189 @@
     </w:lvl>
   </w:abstractNum>
   <w:num w:numId="1">
-    <w:abstractNumId w:val="1"/>
+    <w:abstractNumId w:val="10"/>
   </w:num>
   <w:num w:numId="2">
-    <w:abstractNumId w:val="3"/>
+    <w:abstractNumId w:val="21"/>
   </w:num>
   <w:num w:numId="3">
-    <w:abstractNumId w:val="7"/>
+    <w:abstractNumId w:val="26"/>
   </w:num>
   <w:num w:numId="4">
-    <w:abstractNumId w:val="11"/>
+    <w:abstractNumId w:val="35"/>
   </w:num>
   <w:num w:numId="5">
-    <w:abstractNumId w:val="10"/>
+    <w:abstractNumId w:val="32"/>
   </w:num>
   <w:num w:numId="6">
-    <w:abstractNumId w:val="9"/>
+    <w:abstractNumId w:val="30"/>
   </w:num>
   <w:num w:numId="7">
-    <w:abstractNumId w:val="2"/>
+    <w:abstractNumId w:val="12"/>
   </w:num>
   <w:num w:numId="8">
-    <w:abstractNumId w:val="4"/>
+    <w:abstractNumId w:val="22"/>
   </w:num>
   <w:num w:numId="9">
-    <w:abstractNumId w:val="5"/>
+    <w:abstractNumId w:val="23"/>
   </w:num>
   <w:num w:numId="10">
-    <w:abstractNumId w:val="6"/>
+    <w:abstractNumId w:val="25"/>
   </w:num>
   <w:num w:numId="11">
-    <w:abstractNumId w:val="8"/>
+    <w:abstractNumId w:val="28"/>
   </w:num>
   <w:num w:numId="12">
     <w:abstractNumId w:val="0"/>
+  </w:num>
+  <w:num w:numId="13">
+    <w:abstractNumId w:val="2"/>
+  </w:num>
+  <w:num w:numId="14">
+    <w:abstractNumId w:val="8"/>
+  </w:num>
+  <w:num w:numId="15">
+    <w:abstractNumId w:val="6"/>
+  </w:num>
+  <w:num w:numId="16">
+    <w:abstractNumId w:val="11"/>
+  </w:num>
+  <w:num w:numId="17">
+    <w:abstractNumId w:val="29"/>
+  </w:num>
+  <w:num w:numId="18">
+    <w:abstractNumId w:val="20"/>
+  </w:num>
+  <w:num w:numId="19">
+    <w:abstractNumId w:val="19"/>
+  </w:num>
+  <w:num w:numId="20">
+    <w:abstractNumId w:val="27"/>
+  </w:num>
+  <w:num w:numId="21">
+    <w:abstractNumId w:val="15"/>
+  </w:num>
+  <w:num w:numId="22">
+    <w:abstractNumId w:val="4"/>
+  </w:num>
+  <w:num w:numId="23">
+    <w:abstractNumId w:val="5"/>
+  </w:num>
+  <w:num w:numId="24">
+    <w:abstractNumId w:val="13"/>
+  </w:num>
+  <w:num w:numId="25">
+    <w:abstractNumId w:val="13"/>
+    <w:lvlOverride w:ilvl="3">
+      <w:lvl w:ilvl="3">
+        <w:numFmt w:val="bullet"/>
+        <w:lvlText w:val=""/>
+        <w:lvlJc w:val="left"/>
+        <w:pPr>
+          <w:tabs>
+            <w:tab w:val="num" w:pos="2880"/>
+          </w:tabs>
+          <w:ind w:left="2880" w:hanging="360"/>
+        </w:pPr>
+        <w:rPr>
+          <w:rFonts w:ascii="Symbol" w:hAnsi="Symbol" w:hint="default"/>
+          <w:sz w:val="20"/>
+        </w:rPr>
+      </w:lvl>
+    </w:lvlOverride>
+  </w:num>
+  <w:num w:numId="26">
+    <w:abstractNumId w:val="17"/>
+  </w:num>
+  <w:num w:numId="27">
+    <w:abstractNumId w:val="31"/>
+  </w:num>
+  <w:num w:numId="28">
+    <w:abstractNumId w:val="1"/>
+  </w:num>
+  <w:num w:numId="29">
+    <w:abstractNumId w:val="9"/>
+  </w:num>
+  <w:num w:numId="30">
+    <w:abstractNumId w:val="7"/>
+  </w:num>
+  <w:num w:numId="31">
+    <w:abstractNumId w:val="24"/>
+  </w:num>
+  <w:num w:numId="32">
+    <w:abstractNumId w:val="16"/>
+  </w:num>
+  <w:num w:numId="33">
+    <w:abstractNumId w:val="14"/>
+  </w:num>
+  <w:num w:numId="34">
+    <w:abstractNumId w:val="18"/>
+  </w:num>
+  <w:num w:numId="35">
+    <w:abstractNumId w:val="34"/>
+  </w:num>
+  <w:num w:numId="36">
+    <w:abstractNumId w:val="33"/>
+  </w:num>
+  <w:num w:numId="37">
+    <w:abstractNumId w:val="3"/>
+  </w:num>
+  <w:num w:numId="38">
+    <w:abstractNumId w:val="3"/>
+    <w:lvlOverride w:ilvl="3">
+      <w:lvl w:ilvl="3">
+        <w:numFmt w:val="bullet"/>
+        <w:lvlText w:val=""/>
+        <w:lvlJc w:val="left"/>
+        <w:pPr>
+          <w:tabs>
+            <w:tab w:val="num" w:pos="2880"/>
+          </w:tabs>
+          <w:ind w:left="2880" w:hanging="360"/>
+        </w:pPr>
+        <w:rPr>
+          <w:rFonts w:ascii="Symbol" w:hAnsi="Symbol" w:hint="default"/>
+          <w:sz w:val="20"/>
+        </w:rPr>
+      </w:lvl>
+    </w:lvlOverride>
+  </w:num>
+  <w:num w:numId="39">
+    <w:abstractNumId w:val="3"/>
+    <w:lvlOverride w:ilvl="3">
+      <w:lvl w:ilvl="3">
+        <w:numFmt w:val="bullet"/>
+        <w:lvlText w:val=""/>
+        <w:lvlJc w:val="left"/>
+        <w:pPr>
+          <w:tabs>
+            <w:tab w:val="num" w:pos="2880"/>
+          </w:tabs>
+          <w:ind w:left="2880" w:hanging="360"/>
+        </w:pPr>
+        <w:rPr>
+          <w:rFonts w:ascii="Symbol" w:hAnsi="Symbol" w:hint="default"/>
+          <w:sz w:val="20"/>
+        </w:rPr>
+      </w:lvl>
+    </w:lvlOverride>
+    <w:lvlOverride w:ilvl="4">
+      <w:lvl w:ilvl="4">
+        <w:numFmt w:val="bullet"/>
+        <w:lvlText w:val="o"/>
+        <w:lvlJc w:val="left"/>
+        <w:pPr>
+          <w:tabs>
+            <w:tab w:val="num" w:pos="3600"/>
+          </w:tabs>
+          <w:ind w:left="3600" w:hanging="360"/>
+        </w:pPr>
+        <w:rPr>
+          <w:rFonts w:ascii="Courier New" w:hAnsi="Courier New" w:hint="default"/>
+          <w:sz w:val="20"/>
+        </w:rPr>
+      </w:lvl>
+    </w:lvlOverride>
   </w:num>
 </w:numbering>
 </file>
